--- a/Documentacao/TG - Cesar Santos - Versao Final.docx
+++ b/Documentacao/TG - Cesar Santos - Versao Final.docx
@@ -11513,24 +11513,86 @@
         <w:jc w:val="both"/>
       </w:pPr>
       <w:r>
-        <w:t xml:space="preserve">As provas possuem rodapés, como </w:t>
-      </w:r>
-      <w:r>
-        <w:t>mostrado no canto inferior da figura 1</w:t>
-      </w:r>
-      <w:r>
-        <w:t xml:space="preserve">. As figuras e textos referenciados costumam apresentar um link </w:t>
-      </w:r>
-      <w:bookmarkStart w:id="21" w:name="_GoBack"/>
-      <w:bookmarkEnd w:id="21"/>
+        <w:t xml:space="preserve">As provas possuem alguns padrões, todas são iniciadas por uma folha de apresentação contendo as regras da prova, tempo de duração e instruções para preencher o gabarito. Todas as questões são iniciadas pelo texto “Questão”, seguido do numeral correspondente, sempre com 2 </w:t>
+      </w:r>
+      <w:proofErr w:type="spellStart"/>
+      <w:r>
+        <w:t>digitos</w:t>
+      </w:r>
+      <w:proofErr w:type="spellEnd"/>
+      <w:r>
+        <w:t xml:space="preserve">, as questões de </w:t>
+      </w:r>
+      <w:proofErr w:type="spellStart"/>
+      <w:proofErr w:type="gramStart"/>
+      <w:r>
+        <w:t>numero</w:t>
+      </w:r>
+      <w:proofErr w:type="spellEnd"/>
+      <w:proofErr w:type="gramEnd"/>
+      <w:r>
+        <w:t xml:space="preserve"> 1 a 9, são representadas com um zero </w:t>
+      </w:r>
+      <w:proofErr w:type="spellStart"/>
+      <w:r>
+        <w:t>a</w:t>
+      </w:r>
+      <w:proofErr w:type="spellEnd"/>
+      <w:r>
+        <w:t xml:space="preserve"> esquerda, por exemplo “Questão 04” e “Questão 05”, conforme mostrado na figura 1. Além disso, a</w:t>
+      </w:r>
+      <w:r>
+        <w:t xml:space="preserve">s provas possuem rodapés, como </w:t>
+      </w:r>
+      <w:r>
+        <w:t>mostrado no canto inferior</w:t>
+      </w:r>
+      <w:r>
+        <w:t xml:space="preserve"> direito</w:t>
+      </w:r>
+      <w:r>
+        <w:t xml:space="preserve"> da figura 1</w:t>
+      </w:r>
+      <w:r>
+        <w:t xml:space="preserve">. As figuras e textos referenciados costumam apresentar </w:t>
+      </w:r>
+      <w:r>
+        <w:t xml:space="preserve">o </w:t>
+      </w:r>
+      <w:r>
+        <w:t xml:space="preserve">link </w:t>
+      </w:r>
+      <w:r>
+        <w:t xml:space="preserve">de referência, a maioria vem encurtado através de um redutor de URL, embora os links encurtados pelo </w:t>
+      </w:r>
+      <w:proofErr w:type="spellStart"/>
+      <w:r>
+        <w:rPr>
+          <w:i/>
+          <w:iCs/>
+        </w:rPr>
+        <w:t>TinyURL</w:t>
+      </w:r>
+      <w:proofErr w:type="spellEnd"/>
+      <w:r>
+        <w:rPr>
+          <w:i/>
+          <w:iCs/>
+        </w:rPr>
+        <w:t xml:space="preserve"> </w:t>
+      </w:r>
+      <w:r>
+        <w:t>sejam permanentes (TINYURL, 2019), existem alguns casos em que a referência citada não está mais disponível, possivelmente foi retirada pelo próprio autor da figura, texto ou charge.</w:t>
+      </w:r>
     </w:p>
     <w:p>
       <w:pPr>
         <w:pStyle w:val="Ttulo2"/>
         <w:spacing w:line="360" w:lineRule="auto"/>
       </w:pPr>
-      <w:bookmarkStart w:id="22" w:name="_Toc31048458"/>
-      <w:r>
+      <w:bookmarkStart w:id="21" w:name="_Toc31048458"/>
+      <w:r>
+        <w:lastRenderedPageBreak/>
         <w:t>2.</w:t>
       </w:r>
       <w:r>
@@ -11542,7 +11604,7 @@
       <w:r>
         <w:t>Vestibulares e o Fator Psicológico</w:t>
       </w:r>
-      <w:bookmarkEnd w:id="22"/>
+      <w:bookmarkEnd w:id="21"/>
     </w:p>
     <w:p>
       <w:pPr>
@@ -11553,17 +11615,13 @@
         <w:ind w:left="289" w:firstLine="709"/>
         <w:jc w:val="both"/>
       </w:pPr>
-      <w:bookmarkStart w:id="23" w:name="_Toc483916791"/>
-      <w:bookmarkStart w:id="24" w:name="_Toc483916836"/>
-      <w:r>
-        <w:t xml:space="preserve">Cada vez mais populares, os vestibulares são a principal entrada para cursos técnicos, superiores e até para bolsas de estudo. Pensando no ponto de vista micros sociais, o jovem e sua família, sofrem uma angústia ou ansiedade no período que antecede os vestibulares, entretanto o vestibular é a única maneira de ingressar em inúmeras universidades e faculdades, como a FATEC por exemplo. Torna-se então uma etapa de todo estudante ou jovem que deseja continuar os estudos e muitos deles não se sentem preparados para realizar vestibulares, mais precisamente 60% dos jovens (D’VILA, 2003). Questionados a respeito </w:t>
-      </w:r>
-      <w:r>
-        <w:lastRenderedPageBreak/>
-        <w:t>das categorias que se assemelhavam ao seu estado de espírito durante a execução do vestibular, cerca de 20,1% se sentem emocionalmente frágeis, outros 16,6% se sentem fisicamente frágeis e outro grupo, 20,1% se sentem despreparados em relação aos estudos (D’VILA, 2003). Pensando assim, estar preparado para executar um vestibular é de sua importância e uma das principais maneiras de se preparar é a ambientação com o exame e saber as áreas de conhecimento abrangidas pelo vestibular.</w:t>
-      </w:r>
+      <w:bookmarkStart w:id="22" w:name="_Toc483916791"/>
+      <w:bookmarkStart w:id="23" w:name="_Toc483916836"/>
+      <w:r>
+        <w:t>Cada vez mais populares, os vestibulares são a principal entrada para cursos técnicos, superiores e até para bolsas de estudo. Pensando no ponto de vista micros sociais, o jovem e sua família, sofrem uma angústia ou ansiedade no período que antecede os vestibulares, entretanto o vestibular é a única maneira de ingressar em inúmeras universidades e faculdades, como a FATEC por exemplo. Torna-se então uma etapa de todo estudante ou jovem que deseja continuar os estudos e muitos deles não se sentem preparados para realizar vestibulares, mais precisamente 60% dos jovens (D’VILA, 2003). Questionados a respeito das categorias que se assemelhavam ao seu estado de espírito durante a execução do vestibular, cerca de 20,1% se sentem emocionalmente frágeis, outros 16,6% se sentem fisicamente frágeis e outro grupo, 20,1% se sentem despreparados em relação aos estudos (D’VILA, 2003). Pensando assim, estar preparado para executar um vestibular é de sua importância e uma das principais maneiras de se preparar é a ambientação com o exame e saber as áreas de conhecimento abrangidas pelo vestibular.</w:t>
+      </w:r>
+      <w:bookmarkEnd w:id="22"/>
       <w:bookmarkEnd w:id="23"/>
-      <w:bookmarkEnd w:id="24"/>
     </w:p>
     <w:p>
       <w:pPr>
@@ -11574,7 +11632,7 @@
           <w:iCs/>
         </w:rPr>
       </w:pPr>
-      <w:bookmarkStart w:id="25" w:name="_Toc31048463"/>
+      <w:bookmarkStart w:id="24" w:name="_Toc31048463"/>
       <w:r>
         <w:t>2.</w:t>
       </w:r>
@@ -11632,7 +11690,7 @@
         </w:rPr>
         <w:t xml:space="preserve"> (ETL)</w:t>
       </w:r>
-      <w:bookmarkEnd w:id="25"/>
+      <w:bookmarkEnd w:id="24"/>
     </w:p>
     <w:p>
       <w:pPr>
@@ -11742,8 +11800,9 @@
           <w:iCs/>
         </w:rPr>
       </w:pPr>
-      <w:bookmarkStart w:id="26" w:name="_Toc31192507"/>
-      <w:r>
+      <w:bookmarkStart w:id="25" w:name="_Toc31192507"/>
+      <w:r>
+        <w:lastRenderedPageBreak/>
         <w:t xml:space="preserve">Figura </w:t>
       </w:r>
       <w:r>
@@ -11770,7 +11829,7 @@
       <w:r>
         <w:t>L</w:t>
       </w:r>
-      <w:bookmarkEnd w:id="26"/>
+      <w:bookmarkEnd w:id="25"/>
     </w:p>
     <w:p>
       <w:pPr>
@@ -11896,11 +11955,7 @@
         <w:t>13</w:t>
       </w:r>
       <w:r>
-        <w:t xml:space="preserve">) os processos de ETL podem ser comprados a uma cozinha de um restaurante, assim como os alimentos chegam crus a cozinha, os dados provenientes da origem precisam ser transformados de maneira a compor algo significativo e apresentável, para isso os processos ou ferramentas de ETL devem ser precisas transformando os dados crus da origem em dados significativos de maneira eficiente minimizando movimentos desnecessários, como numa cozinha profissional. A comparação </w:t>
-      </w:r>
-      <w:r>
-        <w:lastRenderedPageBreak/>
-        <w:t xml:space="preserve">é levada até a mesa do cliente, assim como uma refeição deve ser apresentável e seguro, os dados carregados no destino devem ser seguros para serem consumidos, devem ser confiáveis. Assim como num restaurante, os dados devem ser entregues como a refeição, conforme foram solicitados pelo cliente, respeitando respectivamente a forma </w:t>
+        <w:t xml:space="preserve">) os processos de ETL podem ser comprados a uma cozinha de um restaurante, assim como os alimentos chegam crus a cozinha, os dados provenientes da origem precisam ser transformados de maneira a compor algo significativo e apresentável, para isso os processos ou ferramentas de ETL devem ser precisas transformando os dados crus da origem em dados significativos de maneira eficiente minimizando movimentos desnecessários, como numa cozinha profissional. A comparação é levada até a mesa do cliente, assim como uma refeição deve ser apresentável e seguro, os dados carregados no destino devem ser seguros para serem consumidos, devem ser confiáveis. Assim como num restaurante, os dados devem ser entregues como a refeição, conforme foram solicitados pelo cliente, respeitando respectivamente a forma </w:t>
       </w:r>
       <w:r>
         <w:t xml:space="preserve">definida pela aplicação final, seja um </w:t>
@@ -12002,6 +12057,7 @@
         <w:jc w:val="both"/>
       </w:pPr>
       <w:r>
+        <w:lastRenderedPageBreak/>
         <w:t>Python tem sido difundido como uma ferramenta útil de ETL também, o uso de Python para trabalhos de ETL é recomendado em 3 casos principais: 1 – O Desenvolvedor se sente confortável com o desenvolvimento em python de maneira a compor sua própria ferramenta de ETL; 2 – Trata-se de um caso extremamente simples de ETL; 3 – Trata-se de um caso extremamente especifico, de maneira que apenas através um código customizado, o processo de ETL pode ser feito. (PARKER, 2019)</w:t>
       </w:r>
     </w:p>
@@ -12134,7 +12190,6 @@
         </w:rPr>
       </w:pPr>
       <w:r>
-        <w:lastRenderedPageBreak/>
         <w:t>2.</w:t>
       </w:r>
       <w:r>
@@ -12240,6 +12295,7 @@
         </w:rPr>
       </w:pPr>
       <w:r>
+        <w:lastRenderedPageBreak/>
         <w:t>2.</w:t>
       </w:r>
       <w:r>
@@ -12282,9 +12338,9 @@
       <w:pPr>
         <w:pStyle w:val="Ttulo2"/>
       </w:pPr>
-      <w:bookmarkStart w:id="27" w:name="_Toc31048459"/>
-      <w:bookmarkStart w:id="28" w:name="_Toc483916790"/>
-      <w:bookmarkStart w:id="29" w:name="_Toc483916835"/>
+      <w:bookmarkStart w:id="26" w:name="_Toc31048459"/>
+      <w:bookmarkStart w:id="27" w:name="_Toc483916790"/>
+      <w:bookmarkStart w:id="28" w:name="_Toc483916835"/>
       <w:r>
         <w:t>2.</w:t>
       </w:r>
@@ -12312,7 +12368,7 @@
       <w:r>
         <w:t>ados</w:t>
       </w:r>
-      <w:bookmarkEnd w:id="27"/>
+      <w:bookmarkEnd w:id="26"/>
     </w:p>
     <w:p>
       <w:pPr>
@@ -12349,7 +12405,7 @@
       <w:pPr>
         <w:pStyle w:val="Ttulo3"/>
       </w:pPr>
-      <w:bookmarkStart w:id="30" w:name="_Toc31048460"/>
+      <w:bookmarkStart w:id="29" w:name="_Toc31048460"/>
       <w:r>
         <w:t>2.</w:t>
       </w:r>
@@ -12359,7 +12415,7 @@
       <w:r>
         <w:t>.1. Transcrição Manual</w:t>
       </w:r>
-      <w:bookmarkEnd w:id="30"/>
+      <w:bookmarkEnd w:id="29"/>
     </w:p>
     <w:p>
       <w:pPr>
@@ -12374,11 +12430,7 @@
         <w:t>,</w:t>
       </w:r>
       <w:r>
-        <w:t xml:space="preserve"> a produção de livros e documentos era feito de através de um </w:t>
-      </w:r>
-      <w:r>
-        <w:lastRenderedPageBreak/>
-        <w:t>laborioso processo manual, eram utilizados formas e procedimentos padrão. (BEZERRA, 2011)</w:t>
+        <w:t xml:space="preserve"> a produção de livros e documentos era feito de através de um laborioso processo manual, eram utilizados formas e procedimentos padrão. (BEZERRA, 2011)</w:t>
       </w:r>
       <w:r>
         <w:t>. Por mais que as tecnologias avancem ainda existem problemas que o trabalho manual se faz necessário, muito vezes é mais fácil solucionar um problema de maneira manual</w:t>
@@ -12394,7 +12446,7 @@
       <w:pPr>
         <w:pStyle w:val="Ttulo3"/>
       </w:pPr>
-      <w:bookmarkStart w:id="31" w:name="_Toc31048461"/>
+      <w:bookmarkStart w:id="30" w:name="_Toc31048461"/>
       <w:r>
         <w:t>2.</w:t>
       </w:r>
@@ -12404,7 +12456,7 @@
       <w:r>
         <w:t>.2. OCR – Reconhecimento Óptico de Caracteres</w:t>
       </w:r>
-      <w:bookmarkEnd w:id="31"/>
+      <w:bookmarkEnd w:id="30"/>
     </w:p>
     <w:p>
       <w:pPr>
@@ -12477,6 +12529,7 @@
         <w:jc w:val="both"/>
       </w:pPr>
       <w:r>
+        <w:lastRenderedPageBreak/>
         <w:t>As rede</w:t>
       </w:r>
       <w:r>
@@ -12885,7 +12938,7 @@
         <w:keepNext/>
         <w:jc w:val="both"/>
       </w:pPr>
-      <w:bookmarkStart w:id="32" w:name="_Toc31192508"/>
+      <w:bookmarkStart w:id="31" w:name="_Toc31192508"/>
       <w:r>
         <w:lastRenderedPageBreak/>
         <w:t xml:space="preserve">Figura </w:t>
@@ -12911,7 +12964,7 @@
       <w:r>
         <w:t xml:space="preserve"> - Exemplo aplicado de KNN</w:t>
       </w:r>
-      <w:bookmarkEnd w:id="32"/>
+      <w:bookmarkEnd w:id="31"/>
     </w:p>
     <w:p>
       <w:pPr>
@@ -13048,7 +13101,7 @@
       <w:pPr>
         <w:pStyle w:val="Ttulo3"/>
       </w:pPr>
-      <w:bookmarkStart w:id="33" w:name="_Toc31048462"/>
+      <w:bookmarkStart w:id="32" w:name="_Toc31048462"/>
       <w:r>
         <w:t>2.</w:t>
       </w:r>
@@ -13061,7 +13114,7 @@
       <w:r>
         <w:t>Data Scraping e Python</w:t>
       </w:r>
-      <w:bookmarkEnd w:id="33"/>
+      <w:bookmarkEnd w:id="32"/>
     </w:p>
     <w:p>
       <w:pPr>
@@ -13244,7 +13297,7 @@
         <w:pStyle w:val="Ttulo2"/>
         <w:spacing w:line="360" w:lineRule="auto"/>
       </w:pPr>
-      <w:bookmarkStart w:id="34" w:name="_Toc31048465"/>
+      <w:bookmarkStart w:id="33" w:name="_Toc31048465"/>
       <w:r>
         <w:t>2.</w:t>
       </w:r>
@@ -13257,7 +13310,7 @@
       <w:r>
         <w:t>Tecnologias Semelhantes</w:t>
       </w:r>
-      <w:bookmarkEnd w:id="34"/>
+      <w:bookmarkEnd w:id="33"/>
     </w:p>
     <w:p>
       <w:pPr>
@@ -13352,7 +13405,7 @@
       <w:pPr>
         <w:pStyle w:val="Ttulo3"/>
       </w:pPr>
-      <w:bookmarkStart w:id="35" w:name="_Toc31048466"/>
+      <w:bookmarkStart w:id="34" w:name="_Toc31048466"/>
       <w:r>
         <w:t>2.</w:t>
       </w:r>
@@ -13368,7 +13421,7 @@
       <w:r>
         <w:t>Super Professor – Banco de Questões</w:t>
       </w:r>
-      <w:bookmarkEnd w:id="35"/>
+      <w:bookmarkEnd w:id="34"/>
     </w:p>
     <w:p>
       <w:pPr>
@@ -13457,7 +13510,7 @@
         <w:keepNext/>
         <w:jc w:val="both"/>
       </w:pPr>
-      <w:bookmarkStart w:id="36" w:name="_Toc31192509"/>
+      <w:bookmarkStart w:id="35" w:name="_Toc31192509"/>
       <w:r>
         <w:lastRenderedPageBreak/>
         <w:t xml:space="preserve">Figura </w:t>
@@ -13483,7 +13536,7 @@
       <w:r>
         <w:t xml:space="preserve"> - Exemplo de Prova Gerada pelo Super Professor</w:t>
       </w:r>
-      <w:bookmarkEnd w:id="36"/>
+      <w:bookmarkEnd w:id="35"/>
     </w:p>
     <w:p>
       <w:pPr>
@@ -13620,7 +13673,7 @@
         <w:pStyle w:val="Legenda"/>
         <w:keepNext/>
       </w:pPr>
-      <w:bookmarkStart w:id="37" w:name="_Toc30852738"/>
+      <w:bookmarkStart w:id="36" w:name="_Toc30852738"/>
       <w:r>
         <w:t xml:space="preserve">Tabela </w:t>
       </w:r>
@@ -13657,7 +13710,7 @@
       <w:r>
         <w:t>Super Professor</w:t>
       </w:r>
-      <w:bookmarkEnd w:id="37"/>
+      <w:bookmarkEnd w:id="36"/>
     </w:p>
     <w:tbl>
       <w:tblPr>
@@ -13890,7 +13943,7 @@
       <w:pPr>
         <w:pStyle w:val="Ttulo3"/>
       </w:pPr>
-      <w:bookmarkStart w:id="38" w:name="_Toc31048467"/>
+      <w:bookmarkStart w:id="37" w:name="_Toc31048467"/>
       <w:r>
         <w:lastRenderedPageBreak/>
         <w:t>2.</w:t>
@@ -13913,7 +13966,7 @@
       <w:r>
         <w:t>Só Exercícios -Banco de Questões</w:t>
       </w:r>
-      <w:bookmarkEnd w:id="38"/>
+      <w:bookmarkEnd w:id="37"/>
     </w:p>
     <w:p>
       <w:pPr>
@@ -13945,7 +13998,7 @@
         <w:pStyle w:val="Legenda"/>
         <w:keepNext/>
       </w:pPr>
-      <w:bookmarkStart w:id="39" w:name="_Toc30852739"/>
+      <w:bookmarkStart w:id="38" w:name="_Toc30852739"/>
       <w:r>
         <w:t xml:space="preserve">Tabela </w:t>
       </w:r>
@@ -13970,7 +14023,7 @@
       <w:r>
         <w:t xml:space="preserve"> - Vantagens e Desvantagens – Só Exercícios</w:t>
       </w:r>
-      <w:bookmarkEnd w:id="39"/>
+      <w:bookmarkEnd w:id="38"/>
     </w:p>
     <w:tbl>
       <w:tblPr>
@@ -14149,7 +14202,7 @@
       <w:pPr>
         <w:pStyle w:val="Ttulo3"/>
       </w:pPr>
-      <w:bookmarkStart w:id="40" w:name="_Toc31048468"/>
+      <w:bookmarkStart w:id="39" w:name="_Toc31048468"/>
       <w:r>
         <w:t>2.</w:t>
       </w:r>
@@ -14177,7 +14230,7 @@
       <w:r>
         <w:t xml:space="preserve"> 1 e 2</w:t>
       </w:r>
-      <w:bookmarkEnd w:id="40"/>
+      <w:bookmarkEnd w:id="39"/>
     </w:p>
     <w:p>
       <w:pPr>
@@ -14231,7 +14284,7 @@
         <w:pStyle w:val="Legenda"/>
         <w:keepNext/>
       </w:pPr>
-      <w:bookmarkStart w:id="41" w:name="_Toc30852740"/>
+      <w:bookmarkStart w:id="40" w:name="_Toc30852740"/>
       <w:r>
         <w:t xml:space="preserve">Tabela </w:t>
       </w:r>
@@ -14262,7 +14315,7 @@
         </w:rPr>
         <w:t xml:space="preserve"> Perguntados</w:t>
       </w:r>
-      <w:bookmarkEnd w:id="41"/>
+      <w:bookmarkEnd w:id="40"/>
     </w:p>
     <w:tbl>
       <w:tblPr>
@@ -14389,7 +14442,7 @@
       <w:pPr>
         <w:pStyle w:val="Ttulo3"/>
       </w:pPr>
-      <w:bookmarkStart w:id="42" w:name="_Toc31048469"/>
+      <w:bookmarkStart w:id="41" w:name="_Toc31048469"/>
       <w:r>
         <w:t>2.</w:t>
       </w:r>
@@ -14411,7 +14464,7 @@
       <w:r>
         <w:t>Simulado Detran-SP</w:t>
       </w:r>
-      <w:bookmarkEnd w:id="42"/>
+      <w:bookmarkEnd w:id="41"/>
       <w:r>
         <w:tab/>
       </w:r>
@@ -14481,7 +14534,7 @@
         <w:pStyle w:val="Legenda"/>
         <w:keepNext/>
       </w:pPr>
-      <w:bookmarkStart w:id="43" w:name="_Toc30852741"/>
+      <w:bookmarkStart w:id="42" w:name="_Toc30852741"/>
       <w:r>
         <w:t xml:space="preserve">Tabela </w:t>
       </w:r>
@@ -14506,7 +14559,7 @@
       <w:r>
         <w:t xml:space="preserve"> - Vantagens e Desvantagens - Aplicativo Detran-SP</w:t>
       </w:r>
-      <w:bookmarkEnd w:id="43"/>
+      <w:bookmarkEnd w:id="42"/>
     </w:p>
     <w:tbl>
       <w:tblPr>
@@ -14654,9 +14707,9 @@
       <w:pPr>
         <w:pStyle w:val="Ttulo2"/>
       </w:pPr>
-      <w:bookmarkStart w:id="44" w:name="_Toc31048471"/>
+      <w:bookmarkStart w:id="43" w:name="_Toc31048471"/>
+      <w:bookmarkEnd w:id="27"/>
       <w:bookmarkEnd w:id="28"/>
-      <w:bookmarkEnd w:id="29"/>
       <w:r>
         <w:lastRenderedPageBreak/>
         <w:t>2.</w:t>
@@ -14673,7 +14726,7 @@
       <w:r>
         <w:t>Banco de Dados NoSQL</w:t>
       </w:r>
-      <w:bookmarkEnd w:id="44"/>
+      <w:bookmarkEnd w:id="43"/>
     </w:p>
     <w:p>
       <w:pPr>
@@ -14719,7 +14772,7 @@
       <w:pPr>
         <w:pStyle w:val="Ttulo3"/>
       </w:pPr>
-      <w:bookmarkStart w:id="45" w:name="_Toc31048472"/>
+      <w:bookmarkStart w:id="44" w:name="_Toc31048472"/>
       <w:r>
         <w:t>2.</w:t>
       </w:r>
@@ -14741,7 +14794,7 @@
       <w:r>
         <w:t>JSON</w:t>
       </w:r>
-      <w:bookmarkEnd w:id="45"/>
+      <w:bookmarkEnd w:id="44"/>
     </w:p>
     <w:p>
       <w:pPr>
@@ -14752,14 +14805,15 @@
       <w:r>
         <w:t xml:space="preserve">JSON é um dado intercambiável de armazenamento leve, é lido naturalmente por humanos e facilmente convertido e interpretado por máquinas (JSON, 2019). Um objeto JSON é comumente formado por um conjunto chave-valor, mas pode possuir um conjunto de chave-valor estruturado numa lista, formando um </w:t>
       </w:r>
+      <w:proofErr w:type="spellStart"/>
       <w:r>
         <w:rPr>
           <w:i/>
           <w:iCs/>
-          <w:lang w:val="en-US"/>
         </w:rPr>
         <w:t>array</w:t>
       </w:r>
+      <w:proofErr w:type="spellEnd"/>
       <w:r>
         <w:t xml:space="preserve">, principal estrutura para armazenar os dados dentro do </w:t>
       </w:r>
@@ -14782,7 +14836,7 @@
           <w:szCs w:val="24"/>
         </w:rPr>
       </w:pPr>
-      <w:bookmarkStart w:id="46" w:name="_Toc31192510"/>
+      <w:bookmarkStart w:id="45" w:name="_Toc31192510"/>
       <w:r>
         <w:rPr>
           <w:sz w:val="24"/>
@@ -14833,7 +14887,7 @@
         </w:rPr>
         <w:t xml:space="preserve"> - Estrutura básica JSON</w:t>
       </w:r>
-      <w:bookmarkEnd w:id="46"/>
+      <w:bookmarkEnd w:id="45"/>
     </w:p>
     <w:p>
       <w:pPr>
@@ -14934,7 +14988,7 @@
           <w:szCs w:val="24"/>
         </w:rPr>
       </w:pPr>
-      <w:bookmarkStart w:id="47" w:name="_Toc31192511"/>
+      <w:bookmarkStart w:id="46" w:name="_Toc31192511"/>
       <w:r>
         <w:rPr>
           <w:sz w:val="24"/>
@@ -14986,7 +15040,7 @@
         </w:rPr>
         <w:t xml:space="preserve"> - Exemplo de JSON estruturado</w:t>
       </w:r>
-      <w:bookmarkEnd w:id="47"/>
+      <w:bookmarkEnd w:id="46"/>
     </w:p>
     <w:p>
       <w:pPr>
@@ -15088,7 +15142,7 @@
       <w:pPr>
         <w:pStyle w:val="Ttulo3"/>
       </w:pPr>
-      <w:bookmarkStart w:id="48" w:name="_Toc31048473"/>
+      <w:bookmarkStart w:id="47" w:name="_Toc31048473"/>
       <w:r>
         <w:t>2.</w:t>
       </w:r>
@@ -15104,7 +15158,7 @@
       <w:r>
         <w:t>MongoDB</w:t>
       </w:r>
-      <w:bookmarkEnd w:id="48"/>
+      <w:bookmarkEnd w:id="47"/>
     </w:p>
     <w:p>
       <w:pPr>
@@ -15133,7 +15187,7 @@
       <w:pPr>
         <w:pStyle w:val="Ttulo2"/>
       </w:pPr>
-      <w:bookmarkStart w:id="49" w:name="_Toc31048474"/>
+      <w:bookmarkStart w:id="48" w:name="_Toc31048474"/>
       <w:r>
         <w:t>2.</w:t>
       </w:r>
@@ -15155,7 +15209,7 @@
       <w:r>
         <w:t>iew para Dispositivos Móveis – Ionic e Cordova Framework</w:t>
       </w:r>
-      <w:bookmarkEnd w:id="49"/>
+      <w:bookmarkEnd w:id="48"/>
     </w:p>
     <w:p>
       <w:pPr>
@@ -15269,7 +15323,7 @@
         <w:pStyle w:val="Legenda"/>
         <w:keepNext/>
       </w:pPr>
-      <w:bookmarkStart w:id="50" w:name="_Toc31192512"/>
+      <w:bookmarkStart w:id="49" w:name="_Toc31192512"/>
       <w:r>
         <w:t xml:space="preserve">Figura </w:t>
       </w:r>
@@ -15297,7 +15351,7 @@
       <w:r>
         <w:t>Esquema tático aplicação Cordova</w:t>
       </w:r>
-      <w:bookmarkEnd w:id="50"/>
+      <w:bookmarkEnd w:id="49"/>
     </w:p>
     <w:p>
       <w:pPr>
@@ -15497,9 +15551,9 @@
           <w:szCs w:val="28"/>
         </w:rPr>
       </w:pPr>
-      <w:bookmarkStart w:id="51" w:name="_Toc483916792"/>
-      <w:bookmarkStart w:id="52" w:name="_Toc483916837"/>
-      <w:bookmarkStart w:id="53" w:name="_Toc31048475"/>
+      <w:bookmarkStart w:id="50" w:name="_Toc483916792"/>
+      <w:bookmarkStart w:id="51" w:name="_Toc483916837"/>
+      <w:bookmarkStart w:id="52" w:name="_Toc31048475"/>
       <w:r>
         <w:rPr>
           <w:caps w:val="0"/>
@@ -15509,9 +15563,9 @@
         <w:lastRenderedPageBreak/>
         <w:t>3. DESENVOLVIMENTO</w:t>
       </w:r>
+      <w:bookmarkEnd w:id="50"/>
       <w:bookmarkEnd w:id="51"/>
       <w:bookmarkEnd w:id="52"/>
-      <w:bookmarkEnd w:id="53"/>
     </w:p>
     <w:p>
       <w:pPr>
@@ -15605,13 +15659,10 @@
         <w:t>Desenvolvimento do APP</w:t>
       </w:r>
       <w:r>
-        <w:t xml:space="preserve"> com WebView</w:t>
-      </w:r>
-      <w:r>
         <w:t xml:space="preserve"> </w:t>
       </w:r>
       <w:r>
-        <w:t xml:space="preserve"> </w:t>
+        <w:t>Híbrido</w:t>
       </w:r>
     </w:p>
     <w:p>
@@ -15619,14 +15670,14 @@
         <w:pStyle w:val="Ttulo2"/>
         <w:spacing w:line="360" w:lineRule="auto"/>
       </w:pPr>
-      <w:bookmarkStart w:id="54" w:name="_Toc31048476"/>
+      <w:bookmarkStart w:id="53" w:name="_Toc31048476"/>
       <w:r>
         <w:t xml:space="preserve">3.1. </w:t>
       </w:r>
       <w:r>
         <w:t>Arquitetura Global do Sistema</w:t>
       </w:r>
-      <w:bookmarkEnd w:id="54"/>
+      <w:bookmarkEnd w:id="53"/>
     </w:p>
     <w:p>
       <w:pPr>
@@ -15668,7 +15719,7 @@
           <w:szCs w:val="24"/>
         </w:rPr>
       </w:pPr>
-      <w:bookmarkStart w:id="55" w:name="_Toc31192513"/>
+      <w:bookmarkStart w:id="54" w:name="_Toc31192513"/>
       <w:r>
         <w:rPr>
           <w:sz w:val="24"/>
@@ -15761,7 +15812,7 @@
           </wp:inline>
         </w:drawing>
       </w:r>
-      <w:bookmarkEnd w:id="55"/>
+      <w:bookmarkEnd w:id="54"/>
     </w:p>
     <w:p>
       <w:pPr>
@@ -15791,10 +15842,40 @@
         <w:t>O desenvolvimento do projeto se dará através</w:t>
       </w:r>
       <w:r>
-        <w:t xml:space="preserve"> de um processo de ETL orientado com python, o início reside na</w:t>
-      </w:r>
-      <w:r>
-        <w:t xml:space="preserve"> extração das questões e respostas disponibilizadas em arquivos PDFs, pelo próprio Centro Paula Souza, isso será feito através de um Script Python usando PDFMiner </w:t>
+        <w:t xml:space="preserve"> de um processo de ETL </w:t>
+      </w:r>
+      <w:r>
+        <w:t>construído com P</w:t>
+      </w:r>
+      <w:r>
+        <w:t>ython</w:t>
+      </w:r>
+      <w:r>
+        <w:t>, para um fim específico</w:t>
+      </w:r>
+      <w:r>
+        <w:t>, o início reside na</w:t>
+      </w:r>
+      <w:r>
+        <w:t xml:space="preserve"> extração das questões e respostas disponibilizadas em arquivos PDFs, pelo próprio Centro Paula Souza</w:t>
+      </w:r>
+      <w:r>
+        <w:t>.</w:t>
+      </w:r>
+      <w:r>
+        <w:t xml:space="preserve"> </w:t>
+      </w:r>
+      <w:r>
+        <w:t>I</w:t>
+      </w:r>
+      <w:r>
+        <w:t xml:space="preserve">sso será feito através de um </w:t>
+      </w:r>
+      <w:r>
+        <w:t>s</w:t>
+      </w:r>
+      <w:r>
+        <w:t xml:space="preserve">cript Python usando PDFMiner </w:t>
       </w:r>
       <w:r>
         <w:t>e</w:t>
@@ -15824,11 +15905,11 @@
         <w:t xml:space="preserve">arquitetura de </w:t>
       </w:r>
       <w:r>
-        <w:t xml:space="preserve">árvore contendo o texto da questão, alternativas e reposta, um </w:t>
+        <w:t xml:space="preserve">árvore contendo o texto da questão, </w:t>
       </w:r>
       <w:r>
         <w:lastRenderedPageBreak/>
-        <w:t xml:space="preserve">aplicativo será desenvolvido usando a estrutura de WebView </w:t>
+        <w:t xml:space="preserve">alternativas e reposta, um aplicativo será desenvolvido usando a estrutura de WebView </w:t>
       </w:r>
       <w:r>
         <w:t xml:space="preserve">com o </w:t>
@@ -15861,7 +15942,7 @@
         <w:pStyle w:val="Ttulo2"/>
         <w:spacing w:line="360" w:lineRule="auto"/>
       </w:pPr>
-      <w:bookmarkStart w:id="56" w:name="_Toc31048477"/>
+      <w:bookmarkStart w:id="55" w:name="_Toc31048477"/>
       <w:r>
         <w:t>3.</w:t>
       </w:r>
@@ -15874,7 +15955,7 @@
       <w:r>
         <w:t>Scrapper</w:t>
       </w:r>
-      <w:bookmarkEnd w:id="56"/>
+      <w:bookmarkEnd w:id="55"/>
     </w:p>
     <w:p>
       <w:pPr>
@@ -15892,10 +15973,46 @@
         <w:t xml:space="preserve"> é script python </w:t>
       </w:r>
       <w:r>
-        <w:t xml:space="preserve">construído para a finalidade de extrair os textos, converter em um formato de dicionário e carregar no destino MongoDB, o banco de questões, conforme um processo de ETL. Este script foi redigido </w:t>
-      </w:r>
-      <w:r>
-        <w:t>no Jupyter Notebook.</w:t>
+        <w:t>construído para a finalidade de extrair os textos</w:t>
+      </w:r>
+      <w:r>
+        <w:t xml:space="preserve"> (extração),</w:t>
+      </w:r>
+      <w:r>
+        <w:t xml:space="preserve"> converte</w:t>
+      </w:r>
+      <w:r>
+        <w:t>ndo-os</w:t>
+      </w:r>
+      <w:r>
+        <w:t xml:space="preserve"> em um formato de dicionário</w:t>
+      </w:r>
+      <w:r>
+        <w:t xml:space="preserve"> (transformação),</w:t>
+      </w:r>
+      <w:r>
+        <w:t xml:space="preserve"> e </w:t>
+      </w:r>
+      <w:r>
+        <w:t>carregando-os</w:t>
+      </w:r>
+      <w:r>
+        <w:t xml:space="preserve"> no destino MongoDB</w:t>
+      </w:r>
+      <w:r>
+        <w:t xml:space="preserve"> (carga)</w:t>
+      </w:r>
+      <w:r>
+        <w:t xml:space="preserve">, conforme um processo de ETL. Este script foi redigido </w:t>
+      </w:r>
+      <w:r>
+        <w:t>no Jupyter Notebook</w:t>
+      </w:r>
+      <w:r>
+        <w:t>, a figura 9, ilustra a composição do Scrapper dentro do Jupyter Notebook, composto por células explicativas e código python</w:t>
+      </w:r>
+      <w:r>
+        <w:t>.</w:t>
       </w:r>
     </w:p>
     <w:p>
@@ -15903,7 +16020,7 @@
         <w:pStyle w:val="Legenda"/>
         <w:keepNext/>
       </w:pPr>
-      <w:bookmarkStart w:id="57" w:name="_Toc31192514"/>
+      <w:bookmarkStart w:id="56" w:name="_Toc31192514"/>
       <w:r>
         <w:t xml:space="preserve">Figura </w:t>
       </w:r>
@@ -15926,9 +16043,12 @@
         <w:fldChar w:fldCharType="end"/>
       </w:r>
       <w:r>
-        <w:t xml:space="preserve"> - Composição Geral de um Notebook Jupyter</w:t>
-      </w:r>
-      <w:bookmarkEnd w:id="57"/>
+        <w:t xml:space="preserve"> - Composição Geral de um </w:t>
+      </w:r>
+      <w:bookmarkEnd w:id="56"/>
+      <w:r>
+        <w:t>Jupyter Notebook.</w:t>
+      </w:r>
     </w:p>
     <w:p>
       <w:pPr>
@@ -16019,15 +16139,26 @@
         <w:jc w:val="both"/>
       </w:pPr>
       <w:r>
-        <w:t>Os arquivos, formato .</w:t>
+        <w:t xml:space="preserve">Os arquivos, </w:t>
+      </w:r>
+      <w:proofErr w:type="gramStart"/>
+      <w:r>
+        <w:t>formato .</w:t>
       </w:r>
       <w:proofErr w:type="spellStart"/>
       <w:r>
         <w:t>ipynb</w:t>
       </w:r>
       <w:proofErr w:type="spellEnd"/>
-      <w:r>
-        <w:t xml:space="preserve"> utilizados no Jupyter são chamados de Notebooks, bloco de notas em tradução literal (Autor, 2019). Ao longo dess</w:t>
+      <w:proofErr w:type="gramEnd"/>
+      <w:r>
+        <w:t xml:space="preserve"> utilizados no Jupyter são chamados de Notebooks, bloco de notas em tradução literal (</w:t>
+      </w:r>
+      <w:r>
+        <w:t>AUTOR</w:t>
+      </w:r>
+      <w:r>
+        <w:t>, 2019). Ao longo dess</w:t>
       </w:r>
       <w:r>
         <w:t>a</w:t>
@@ -16058,7 +16189,7 @@
       <w:pPr>
         <w:pStyle w:val="Ttulo3"/>
       </w:pPr>
-      <w:bookmarkStart w:id="58" w:name="_Toc31048478"/>
+      <w:bookmarkStart w:id="57" w:name="_Toc31048478"/>
       <w:r>
         <w:lastRenderedPageBreak/>
         <w:t>3.</w:t>
@@ -16078,7 +16209,7 @@
       <w:r>
         <w:t xml:space="preserve"> e Declarações Globais</w:t>
       </w:r>
-      <w:bookmarkEnd w:id="58"/>
+      <w:bookmarkEnd w:id="57"/>
     </w:p>
     <w:p>
       <w:pPr>
@@ -16109,7 +16240,7 @@
         <w:pStyle w:val="Legenda"/>
         <w:keepNext/>
       </w:pPr>
-      <w:bookmarkStart w:id="59" w:name="_Toc30852742"/>
+      <w:bookmarkStart w:id="58" w:name="_Toc30852742"/>
       <w:r>
         <w:t xml:space="preserve">Tabela </w:t>
       </w:r>
@@ -16134,7 +16265,7 @@
       <w:r>
         <w:t xml:space="preserve"> - Bibliotecas Python</w:t>
       </w:r>
-      <w:bookmarkEnd w:id="59"/>
+      <w:bookmarkEnd w:id="58"/>
     </w:p>
     <w:tbl>
       <w:tblPr>
@@ -16386,7 +16517,15 @@
           </w:tcPr>
           <w:p>
             <w:r>
-              <w:t xml:space="preserve">Biblioteca redigida para facilitar a leitura de PDF através do Python, como teve alguns problemas de codificação, foi utilizada apenas para acessar o número de páginas de cada </w:t>
+              <w:t xml:space="preserve">Biblioteca redigida para facilitar a leitura de PDF através do Python, como </w:t>
+            </w:r>
+            <w:proofErr w:type="spellStart"/>
+            <w:r>
+              <w:t>exsitiram</w:t>
+            </w:r>
+            <w:proofErr w:type="spellEnd"/>
+            <w:r>
+              <w:t xml:space="preserve"> alguns problemas de codificação, foi utilizada apenas para acessar o número de páginas de cada </w:t>
             </w:r>
             <w:r>
               <w:t>prova e para raspar os gabaritos, onde a codificação e formatação não apresentaram problemas.</w:t>
@@ -16452,7 +16591,7 @@
         <w:pStyle w:val="Legenda"/>
         <w:keepNext/>
       </w:pPr>
-      <w:bookmarkStart w:id="60" w:name="_Toc30852453"/>
+      <w:bookmarkStart w:id="59" w:name="_Toc30852453"/>
       <w:r>
         <w:t xml:space="preserve">Quadro </w:t>
       </w:r>
@@ -16489,7 +16628,7 @@
       <w:r>
         <w:t xml:space="preserve"> e Declarações Globais</w:t>
       </w:r>
-      <w:bookmarkEnd w:id="60"/>
+      <w:bookmarkEnd w:id="59"/>
     </w:p>
     <w:tbl>
       <w:tblPr>
@@ -17120,6 +17259,7 @@
               <w:t xml:space="preserve">gabarito = </w:t>
             </w:r>
             <w:proofErr w:type="spellStart"/>
+            <w:proofErr w:type="gramStart"/>
             <w:r>
               <w:rPr>
                 <w:rFonts w:ascii="Times New Roman" w:hAnsi="Times New Roman" w:cs="Times New Roman"/>
@@ -17129,6 +17269,7 @@
               <w:t>prova.replace</w:t>
             </w:r>
             <w:proofErr w:type="spellEnd"/>
+            <w:proofErr w:type="gramEnd"/>
             <w:r>
               <w:rPr>
                 <w:rFonts w:ascii="Times New Roman" w:hAnsi="Times New Roman" w:cs="Times New Roman"/>
@@ -17268,7 +17409,7 @@
       </w:pPr>
       <w:r>
         <w:lastRenderedPageBreak/>
-        <w:t>Essa célula também instancia alguns objetos globais como a variável que carrega a edição da prova que será raspada pelo script, assim como a edição do gabarito correspondente. O vetor temas foi criado para limpar os textos referentes aos temas das provas e gabaritos, esses temas são mais facilmente acessados através do número da questão, que segue o mesmo padrão desde a primeira edição da prova da FATEC.</w:t>
+        <w:t>Essa célula também instancia alguns objetos globais como a variável que carrega a edição da prova que será raspada pelo script, assim como a edição do gabarito correspondente. O vetor temas foi criado para limpar os textos referentes aos temas das provas e gabaritos, esses temas são mais facilmente acessados através do número da questão.</w:t>
       </w:r>
       <w:r>
         <w:t xml:space="preserve"> O vetor </w:t>
@@ -17292,7 +17433,7 @@
       <w:pPr>
         <w:pStyle w:val="Ttulo3"/>
       </w:pPr>
-      <w:bookmarkStart w:id="61" w:name="_Toc31048479"/>
+      <w:bookmarkStart w:id="60" w:name="_Toc31048479"/>
       <w:r>
         <w:t>3.</w:t>
       </w:r>
@@ -17308,7 +17449,7 @@
       <w:r>
         <w:t>Scrapper – Inserção de Dicionários no MongoDB</w:t>
       </w:r>
-      <w:bookmarkEnd w:id="61"/>
+      <w:bookmarkEnd w:id="60"/>
     </w:p>
     <w:p>
       <w:pPr>
@@ -17374,7 +17515,7 @@
         <w:pStyle w:val="Legenda"/>
         <w:keepNext/>
       </w:pPr>
-      <w:bookmarkStart w:id="62" w:name="_Toc30852454"/>
+      <w:bookmarkStart w:id="61" w:name="_Toc30852454"/>
       <w:r>
         <w:t xml:space="preserve">Quadro </w:t>
       </w:r>
@@ -17405,7 +17546,7 @@
       <w:r>
         <w:t>B</w:t>
       </w:r>
-      <w:bookmarkEnd w:id="62"/>
+      <w:bookmarkEnd w:id="61"/>
     </w:p>
     <w:tbl>
       <w:tblPr>
@@ -17946,7 +18087,25 @@
                 <w:sz w:val="22"/>
                 <w:szCs w:val="22"/>
               </w:rPr>
-              <w:t xml:space="preserve">        print("Questão "+</w:t>
+              <w:t xml:space="preserve">        </w:t>
+            </w:r>
+            <w:proofErr w:type="gramStart"/>
+            <w:r>
+              <w:rPr>
+                <w:rFonts w:ascii="Times New Roman" w:hAnsi="Times New Roman" w:cs="Times New Roman"/>
+                <w:sz w:val="22"/>
+                <w:szCs w:val="22"/>
+              </w:rPr>
+              <w:t>print(</w:t>
+            </w:r>
+            <w:proofErr w:type="gramEnd"/>
+            <w:r>
+              <w:rPr>
+                <w:rFonts w:ascii="Times New Roman" w:hAnsi="Times New Roman" w:cs="Times New Roman"/>
+                <w:sz w:val="22"/>
+                <w:szCs w:val="22"/>
+              </w:rPr>
+              <w:t>"Questão "+</w:t>
             </w:r>
             <w:proofErr w:type="spellStart"/>
             <w:r>
@@ -18050,7 +18209,25 @@
                 <w:sz w:val="22"/>
                 <w:szCs w:val="22"/>
               </w:rPr>
-              <w:t xml:space="preserve">        print("Não foi </w:t>
+              <w:t xml:space="preserve">        </w:t>
+            </w:r>
+            <w:proofErr w:type="gramStart"/>
+            <w:r>
+              <w:rPr>
+                <w:rFonts w:ascii="Times New Roman" w:hAnsi="Times New Roman" w:cs="Times New Roman"/>
+                <w:sz w:val="22"/>
+                <w:szCs w:val="22"/>
+              </w:rPr>
+              <w:t>print(</w:t>
+            </w:r>
+            <w:proofErr w:type="gramEnd"/>
+            <w:r>
+              <w:rPr>
+                <w:rFonts w:ascii="Times New Roman" w:hAnsi="Times New Roman" w:cs="Times New Roman"/>
+                <w:sz w:val="22"/>
+                <w:szCs w:val="22"/>
+              </w:rPr>
+              <w:t xml:space="preserve">"Não foi </w:t>
             </w:r>
             <w:r>
               <w:rPr>
@@ -18103,6 +18280,7 @@
               <w:t xml:space="preserve">    </w:t>
             </w:r>
             <w:proofErr w:type="spellStart"/>
+            <w:proofErr w:type="gramStart"/>
             <w:r>
               <w:rPr>
                 <w:rFonts w:ascii="Times New Roman" w:hAnsi="Times New Roman" w:cs="Times New Roman"/>
@@ -18112,6 +18290,7 @@
               <w:t>client.close</w:t>
             </w:r>
             <w:proofErr w:type="spellEnd"/>
+            <w:proofErr w:type="gramEnd"/>
             <w:r>
               <w:rPr>
                 <w:rFonts w:ascii="Times New Roman" w:hAnsi="Times New Roman" w:cs="Times New Roman"/>
@@ -18309,17 +18488,23 @@
         <w:t>python</w:t>
       </w:r>
       <w:r>
-        <w:t xml:space="preserve"> como um JSON estruturado. A exceção no momento da inserção pode ser acionada por motivos como falha na conexão com </w:t>
+        <w:t xml:space="preserve"> como um JSON estruturado. A exceção no momento da inserção pode ser acionada por motivos como falha na conexão com o cluster na nuvem devido </w:t>
+      </w:r>
+      <w:r>
+        <w:t>à</w:t>
+      </w:r>
+      <w:r>
+        <w:t xml:space="preserve"> falta de conexão ou IP bloqueado</w:t>
+      </w:r>
+      <w:r>
+        <w:t>. N</w:t>
+      </w:r>
+      <w:r>
+        <w:t xml:space="preserve">o MongoDB todos os </w:t>
       </w:r>
       <w:r>
         <w:lastRenderedPageBreak/>
-        <w:t xml:space="preserve">o cluster na nuvem devido </w:t>
-      </w:r>
-      <w:r>
-        <w:t>à</w:t>
-      </w:r>
-      <w:r>
-        <w:t xml:space="preserve"> falta de conexão ou IP bloqueado, um outro motivo relevante é que no MongoDB todos os objetos inseridos nas </w:t>
+        <w:t xml:space="preserve">objetos inseridos nas </w:t>
       </w:r>
       <w:proofErr w:type="spellStart"/>
       <w:r>
@@ -18331,14 +18516,14 @@
       </w:r>
       <w:proofErr w:type="spellEnd"/>
       <w:r>
-        <w:t xml:space="preserve"> possuem um _id gerado automaticamente, mas que podem ser alterados, como é o caso nesse projeto, onde os _id de cada objeto foram alterados de maneira a possuírem um padrão referente a cada prova e edição, facilitando que a leitura futura por uma aplicação cliente, como é o caso do aplicativo.</w:t>
+        <w:t xml:space="preserve"> possuem um _id gerado automaticamente, mas que podem ser alterados, como é o caso nesse projeto, onde os _id de cada objeto foram alterados de maneira a possuírem um padrão referente a cada prova e edição, facilitando a leitura futura por uma aplicação cliente, como é o caso do aplicativo.</w:t>
       </w:r>
     </w:p>
     <w:p>
       <w:pPr>
         <w:pStyle w:val="Ttulo3"/>
       </w:pPr>
-      <w:bookmarkStart w:id="63" w:name="_Toc31048480"/>
+      <w:bookmarkStart w:id="62" w:name="_Toc31048480"/>
       <w:r>
         <w:t>3.</w:t>
       </w:r>
@@ -18351,7 +18536,7 @@
       <w:r>
         <w:t>Scrapper – Raspagem do Gabarito</w:t>
       </w:r>
-      <w:bookmarkEnd w:id="63"/>
+      <w:bookmarkEnd w:id="62"/>
     </w:p>
     <w:p>
       <w:pPr>
@@ -18405,7 +18590,7 @@
         <w:keepNext/>
         <w:jc w:val="both"/>
       </w:pPr>
-      <w:bookmarkStart w:id="64" w:name="_Toc31192515"/>
+      <w:bookmarkStart w:id="63" w:name="_Toc31192515"/>
       <w:r>
         <w:t xml:space="preserve">Figura </w:t>
       </w:r>
@@ -18430,7 +18615,7 @@
       <w:r>
         <w:t xml:space="preserve"> - Comparativo de Gabaritos</w:t>
       </w:r>
-      <w:bookmarkEnd w:id="64"/>
+      <w:bookmarkEnd w:id="63"/>
     </w:p>
     <w:p>
       <w:pPr>
@@ -18530,7 +18715,13 @@
         <w:t>bi colunar</w:t>
       </w:r>
       <w:r>
-        <w:t>, número de questões padrão de 54, ordem dos temas e gabarito similar facilitaram a raspagem permitindo que a função</w:t>
+        <w:t>, número de questões padrão de 54</w:t>
+      </w:r>
+      <w:r>
+        <w:t xml:space="preserve"> e </w:t>
+      </w:r>
+      <w:r>
+        <w:t>gabarito similar facilitaram a raspagem permitindo que a função</w:t>
       </w:r>
       <w:r>
         <w:t xml:space="preserve"> </w:t>
@@ -18577,9 +18768,8 @@
         <w:pStyle w:val="Legenda"/>
         <w:keepNext/>
       </w:pPr>
-      <w:bookmarkStart w:id="65" w:name="_Toc30852455"/>
-      <w:r>
-        <w:lastRenderedPageBreak/>
+      <w:bookmarkStart w:id="64" w:name="_Toc30852455"/>
+      <w:r>
         <w:t xml:space="preserve">Quadro </w:t>
       </w:r>
       <w:r>
@@ -18606,7 +18796,7 @@
       <w:r>
         <w:t>- Scrapper - Raspagem de Gabarito</w:t>
       </w:r>
-      <w:bookmarkEnd w:id="65"/>
+      <w:bookmarkEnd w:id="64"/>
     </w:p>
     <w:tbl>
       <w:tblPr>
@@ -18746,6 +18936,7 @@
           </w:tcPr>
           <w:p>
             <w:r>
+              <w:lastRenderedPageBreak/>
               <w:t>3</w:t>
             </w:r>
           </w:p>
@@ -19178,6 +19369,7 @@
               <w:t xml:space="preserve"> = </w:t>
             </w:r>
             <w:proofErr w:type="spellStart"/>
+            <w:proofErr w:type="gramStart"/>
             <w:r>
               <w:rPr>
                 <w:rFonts w:ascii="Times New Roman" w:hAnsi="Times New Roman" w:cs="Times New Roman"/>
@@ -19187,6 +19379,7 @@
               <w:t>text.replace</w:t>
             </w:r>
             <w:proofErr w:type="spellEnd"/>
+            <w:proofErr w:type="gramEnd"/>
             <w:r>
               <w:rPr>
                 <w:rFonts w:ascii="Times New Roman" w:hAnsi="Times New Roman" w:cs="Times New Roman"/>
@@ -19402,6 +19595,7 @@
               <w:t>[</w:t>
             </w:r>
             <w:proofErr w:type="spellStart"/>
+            <w:proofErr w:type="gramStart"/>
             <w:r>
               <w:rPr>
                 <w:rFonts w:ascii="Times New Roman" w:hAnsi="Times New Roman" w:cs="Times New Roman"/>
@@ -19411,6 +19605,7 @@
               <w:t>text.find</w:t>
             </w:r>
             <w:proofErr w:type="spellEnd"/>
+            <w:proofErr w:type="gramEnd"/>
             <w:r>
               <w:rPr>
                 <w:rFonts w:ascii="Times New Roman" w:hAnsi="Times New Roman" w:cs="Times New Roman"/>
@@ -19827,6 +20022,7 @@
               <w:t xml:space="preserve">            </w:t>
             </w:r>
             <w:proofErr w:type="spellStart"/>
+            <w:proofErr w:type="gramStart"/>
             <w:r>
               <w:rPr>
                 <w:rFonts w:ascii="Times New Roman" w:hAnsi="Times New Roman" w:cs="Times New Roman"/>
@@ -19836,6 +20032,7 @@
               <w:t>questao.append</w:t>
             </w:r>
             <w:proofErr w:type="spellEnd"/>
+            <w:proofErr w:type="gramEnd"/>
             <w:r>
               <w:rPr>
                 <w:rFonts w:ascii="Times New Roman" w:hAnsi="Times New Roman" w:cs="Times New Roman"/>
@@ -20008,6 +20205,7 @@
               <w:t xml:space="preserve">            </w:t>
             </w:r>
             <w:proofErr w:type="spellStart"/>
+            <w:proofErr w:type="gramStart"/>
             <w:r>
               <w:rPr>
                 <w:rFonts w:ascii="Times New Roman" w:hAnsi="Times New Roman" w:cs="Times New Roman"/>
@@ -20017,6 +20215,7 @@
               <w:t>resposta.append</w:t>
             </w:r>
             <w:proofErr w:type="spellEnd"/>
+            <w:proofErr w:type="gramEnd"/>
             <w:r>
               <w:rPr>
                 <w:rFonts w:ascii="Times New Roman" w:hAnsi="Times New Roman" w:cs="Times New Roman"/>
@@ -20156,7 +20355,25 @@
                 <w:sz w:val="22"/>
                 <w:szCs w:val="22"/>
               </w:rPr>
-              <w:t xml:space="preserve">    for i in range(0,54):</w:t>
+              <w:t xml:space="preserve">    for i in </w:t>
+            </w:r>
+            <w:proofErr w:type="gramStart"/>
+            <w:r>
+              <w:rPr>
+                <w:rFonts w:ascii="Times New Roman" w:hAnsi="Times New Roman" w:cs="Times New Roman"/>
+                <w:sz w:val="22"/>
+                <w:szCs w:val="22"/>
+              </w:rPr>
+              <w:t>range(</w:t>
+            </w:r>
+            <w:proofErr w:type="gramEnd"/>
+            <w:r>
+              <w:rPr>
+                <w:rFonts w:ascii="Times New Roman" w:hAnsi="Times New Roman" w:cs="Times New Roman"/>
+                <w:sz w:val="22"/>
+                <w:szCs w:val="22"/>
+              </w:rPr>
+              <w:t>0,54):</w:t>
             </w:r>
           </w:p>
         </w:tc>
@@ -20194,6 +20411,7 @@
               <w:t xml:space="preserve">            </w:t>
             </w:r>
             <w:proofErr w:type="spellStart"/>
+            <w:proofErr w:type="gramStart"/>
             <w:r>
               <w:rPr>
                 <w:rFonts w:ascii="Times New Roman" w:hAnsi="Times New Roman" w:cs="Times New Roman"/>
@@ -20203,6 +20421,7 @@
               <w:t>respgabarito.update</w:t>
             </w:r>
             <w:proofErr w:type="spellEnd"/>
+            <w:proofErr w:type="gramEnd"/>
             <w:r>
               <w:rPr>
                 <w:rFonts w:ascii="Times New Roman" w:hAnsi="Times New Roman" w:cs="Times New Roman"/>
@@ -20318,7 +20537,19 @@
       </w:r>
       <w:proofErr w:type="spellEnd"/>
       <w:r>
-        <w:t xml:space="preserve"> utiliza do PyPDF2 para transformar o arquivo PDF num texto único excluindo imagens do cabeçalho e transpondo a tabela para um texto simples tabulado, através da função padrão de </w:t>
+        <w:t xml:space="preserve"> utiliza do PyPDF2 para transformar o arquivo PDF num texto único excluindo imagens do cabeçalho e transpondo a tabela para um texto simples tabulado</w:t>
+      </w:r>
+      <w:r>
+        <w:t>.</w:t>
+      </w:r>
+      <w:r>
+        <w:t xml:space="preserve"> </w:t>
+      </w:r>
+      <w:r>
+        <w:t>A</w:t>
+      </w:r>
+      <w:r>
+        <w:t xml:space="preserve">través da função </w:t>
       </w:r>
       <w:proofErr w:type="spellStart"/>
       <w:r>
@@ -20326,11 +20557,14 @@
           <w:i/>
           <w:iCs/>
         </w:rPr>
-        <w:t>strings</w:t>
+        <w:t>replace</w:t>
       </w:r>
       <w:proofErr w:type="spellEnd"/>
       <w:r>
-        <w:t xml:space="preserve"> do python, </w:t>
+        <w:t xml:space="preserve">, que é </w:t>
+      </w:r>
+      <w:r>
+        <w:t xml:space="preserve">padrão de </w:t>
       </w:r>
       <w:proofErr w:type="spellStart"/>
       <w:r>
@@ -20338,11 +20572,17 @@
           <w:i/>
           <w:iCs/>
         </w:rPr>
-        <w:t>replace</w:t>
+        <w:t>strings</w:t>
       </w:r>
       <w:proofErr w:type="spellEnd"/>
       <w:r>
-        <w:t xml:space="preserve"> é possível retirar textos desnecessários como os temas das questões, espaços múltiplos e as linhas puladas ao longo do texto. Todas os gabaritos da FATEC possuem um texto padrão composto pela </w:t>
+        <w:t xml:space="preserve"> do python, é possível retirar textos desnecessários como os temas das questões, espaços múltiplos e as linhas puladas ao longo do texto. Todas os gabaritos da FATEC possuem um texto padrão</w:t>
+      </w:r>
+      <w:r>
+        <w:t>, no seu cabeçalho,</w:t>
+      </w:r>
+      <w:r>
+        <w:t xml:space="preserve"> composto pela </w:t>
       </w:r>
       <w:r>
         <w:t>sequência</w:t>
@@ -20363,26 +20603,56 @@
         <w:t>”</w:t>
       </w:r>
       <w:r>
-        <w:t xml:space="preserve">, apresentado repetido devido as duas colunas usadas na composição do </w:t>
+        <w:t>, apresentado</w:t>
+      </w:r>
+      <w:r>
+        <w:t xml:space="preserve"> de maneira repetida,</w:t>
+      </w:r>
+      <w:r>
+        <w:t xml:space="preserve"> devido as duas colunas usadas na </w:t>
+      </w:r>
+      <w:r>
+        <w:t>construção</w:t>
+      </w:r>
+      <w:r>
+        <w:t xml:space="preserve"> do gabarito</w:t>
+      </w:r>
+      <w:r>
+        <w:t xml:space="preserve">, conforme </w:t>
+      </w:r>
+      <w:r>
+        <w:t>ilustrado</w:t>
+      </w:r>
+      <w:r>
+        <w:t xml:space="preserve"> na figura </w:t>
+      </w:r>
+      <w:r>
+        <w:t>10</w:t>
+      </w:r>
+      <w:r>
+        <w:t>. Essa sequência de palavras repetidas permitiu a leitura consistente da resposta correta para cada questão</w:t>
+      </w:r>
+      <w:r>
+        <w:t>,</w:t>
+      </w:r>
+      <w:r>
+        <w:t xml:space="preserve"> excluindo o cabeçalho e as disciplinas</w:t>
+      </w:r>
+      <w:r>
+        <w:t>,</w:t>
+      </w:r>
+      <w:r>
+        <w:t xml:space="preserve"> mantendo apenas os numerais e respectivas </w:t>
       </w:r>
       <w:r>
         <w:lastRenderedPageBreak/>
-        <w:t>gabarito</w:t>
-      </w:r>
-      <w:r>
-        <w:t xml:space="preserve">, conforme </w:t>
-      </w:r>
-      <w:r>
-        <w:t>ilustrado</w:t>
-      </w:r>
-      <w:r>
-        <w:t xml:space="preserve"> na figura </w:t>
-      </w:r>
-      <w:r>
-        <w:t>10</w:t>
-      </w:r>
-      <w:r>
-        <w:t>. Essa sequência de palavras repetidas permitiu a leitura consistente da resposta correta para cada questão excluindo o cabeçalho e as disciplinas mantendo apenas os numerais e respectivas respostas de cada questão. Finalmente, o dicionário de respostas foi composto utilizando o número da questão como chave, permitindo seu acesso para pesquisa ao longo da raspagem das questões.</w:t>
+        <w:t xml:space="preserve">respostas de cada questão. Finalmente, o dicionário de respostas foi </w:t>
+      </w:r>
+      <w:r>
+        <w:t>criado</w:t>
+      </w:r>
+      <w:r>
+        <w:t xml:space="preserve"> utilizando o número da questão como chave, permitindo seu acesso para pesquisa ao longo da raspagem das questões.</w:t>
       </w:r>
       <w:r>
         <w:tab/>
@@ -20392,7 +20662,7 @@
       <w:pPr>
         <w:pStyle w:val="Ttulo3"/>
       </w:pPr>
-      <w:bookmarkStart w:id="66" w:name="_Toc31048481"/>
+      <w:bookmarkStart w:id="65" w:name="_Toc31048481"/>
       <w:r>
         <w:t>3.</w:t>
       </w:r>
@@ -20405,7 +20675,7 @@
       <w:r>
         <w:t>Scrapper – Retirada de Texto do PDF de Prova</w:t>
       </w:r>
-      <w:bookmarkEnd w:id="66"/>
+      <w:bookmarkEnd w:id="65"/>
     </w:p>
     <w:p>
       <w:pPr>
@@ -20439,13 +20709,16 @@
         <w:t>descrita</w:t>
       </w:r>
       <w:r>
-        <w:t xml:space="preserve"> abaixo</w:t>
-      </w:r>
-      <w:r>
-        <w:t>, no quadro 4</w:t>
-      </w:r>
-      <w:r>
-        <w:t>, recebe como parâmetro um endereço de diretório onde se encontra a prova e a edição que será raspada.</w:t>
+        <w:t xml:space="preserve"> no quadro 4</w:t>
+      </w:r>
+      <w:r>
+        <w:t>, recebe como parâmetro um endereço de diretório</w:t>
+      </w:r>
+      <w:r>
+        <w:t>,</w:t>
+      </w:r>
+      <w:r>
+        <w:t xml:space="preserve"> onde se encontra a prova e a edição que será raspada.</w:t>
       </w:r>
     </w:p>
     <w:p>
@@ -20456,7 +20729,7 @@
           <w:lang w:val="en-US"/>
         </w:rPr>
       </w:pPr>
-      <w:bookmarkStart w:id="67" w:name="_Toc30852456"/>
+      <w:bookmarkStart w:id="66" w:name="_Toc30852456"/>
       <w:r>
         <w:rPr>
           <w:lang w:val="en-US"/>
@@ -20491,7 +20764,7 @@
         </w:rPr>
         <w:t xml:space="preserve"> - Scrapper - PDF_TO_TEXT</w:t>
       </w:r>
-      <w:bookmarkEnd w:id="67"/>
+      <w:bookmarkEnd w:id="66"/>
     </w:p>
     <w:tbl>
       <w:tblPr>
@@ -20632,7 +20905,25 @@
                 <w:sz w:val="22"/>
                 <w:szCs w:val="22"/>
               </w:rPr>
-              <w:t xml:space="preserve"> = PDFResourceManager()</w:t>
+              <w:t xml:space="preserve"> = </w:t>
+            </w:r>
+            <w:proofErr w:type="gramStart"/>
+            <w:r>
+              <w:rPr>
+                <w:rFonts w:ascii="Times New Roman" w:hAnsi="Times New Roman" w:cs="Times New Roman"/>
+                <w:sz w:val="22"/>
+                <w:szCs w:val="22"/>
+              </w:rPr>
+              <w:t>PDFResourceManager(</w:t>
+            </w:r>
+            <w:proofErr w:type="gramEnd"/>
+            <w:r>
+              <w:rPr>
+                <w:rFonts w:ascii="Times New Roman" w:hAnsi="Times New Roman" w:cs="Times New Roman"/>
+                <w:sz w:val="22"/>
+                <w:szCs w:val="22"/>
+              </w:rPr>
+              <w:t>)</w:t>
             </w:r>
           </w:p>
         </w:tc>
@@ -20669,6 +20960,7 @@
               <w:t xml:space="preserve">    sio = </w:t>
             </w:r>
             <w:proofErr w:type="spellStart"/>
+            <w:proofErr w:type="gramStart"/>
             <w:r>
               <w:rPr>
                 <w:rFonts w:ascii="Times New Roman" w:hAnsi="Times New Roman" w:cs="Times New Roman"/>
@@ -20684,7 +20976,16 @@
                 <w:sz w:val="22"/>
                 <w:szCs w:val="22"/>
               </w:rPr>
-              <w:t>()</w:t>
+              <w:t>(</w:t>
+            </w:r>
+            <w:proofErr w:type="gramEnd"/>
+            <w:r>
+              <w:rPr>
+                <w:rFonts w:ascii="Times New Roman" w:hAnsi="Times New Roman" w:cs="Times New Roman"/>
+                <w:sz w:val="22"/>
+                <w:szCs w:val="22"/>
+              </w:rPr>
+              <w:t>)</w:t>
             </w:r>
           </w:p>
         </w:tc>
@@ -20722,6 +21023,7 @@
               <w:t xml:space="preserve">    device = </w:t>
             </w:r>
             <w:proofErr w:type="spellStart"/>
+            <w:proofErr w:type="gramStart"/>
             <w:r>
               <w:rPr>
                 <w:rFonts w:ascii="Times New Roman" w:hAnsi="Times New Roman" w:cs="Times New Roman"/>
@@ -20740,6 +21042,7 @@
               <w:t>(</w:t>
             </w:r>
             <w:proofErr w:type="spellStart"/>
+            <w:proofErr w:type="gramEnd"/>
             <w:r>
               <w:rPr>
                 <w:rFonts w:ascii="Times New Roman" w:hAnsi="Times New Roman" w:cs="Times New Roman"/>
@@ -20844,9 +21147,19 @@
                 <w:sz w:val="22"/>
                 <w:szCs w:val="22"/>
               </w:rPr>
-              <w:t xml:space="preserve"> = PDFPageInterpreter(</w:t>
+              <w:t xml:space="preserve"> = </w:t>
+            </w:r>
+            <w:proofErr w:type="gramStart"/>
+            <w:r>
+              <w:rPr>
+                <w:rFonts w:ascii="Times New Roman" w:hAnsi="Times New Roman" w:cs="Times New Roman"/>
+                <w:sz w:val="22"/>
+                <w:szCs w:val="22"/>
+              </w:rPr>
+              <w:t>PDFPageInterpreter(</w:t>
             </w:r>
             <w:proofErr w:type="spellStart"/>
+            <w:proofErr w:type="gramEnd"/>
             <w:r>
               <w:rPr>
                 <w:rFonts w:ascii="Times New Roman" w:hAnsi="Times New Roman" w:cs="Times New Roman"/>
@@ -21072,13 +21385,23 @@
               <w:t xml:space="preserve">            </w:t>
             </w:r>
             <w:proofErr w:type="spellStart"/>
-            <w:r>
-              <w:rPr>
-                <w:rFonts w:ascii="Times New Roman" w:hAnsi="Times New Roman" w:cs="Times New Roman"/>
-                <w:sz w:val="22"/>
-                <w:szCs w:val="22"/>
-              </w:rPr>
-              <w:t>interpreter.process_page</w:t>
+            <w:proofErr w:type="gramStart"/>
+            <w:r>
+              <w:rPr>
+                <w:rFonts w:ascii="Times New Roman" w:hAnsi="Times New Roman" w:cs="Times New Roman"/>
+                <w:sz w:val="22"/>
+                <w:szCs w:val="22"/>
+              </w:rPr>
+              <w:t>interpreter.process</w:t>
+            </w:r>
+            <w:proofErr w:type="gramEnd"/>
+            <w:r>
+              <w:rPr>
+                <w:rFonts w:ascii="Times New Roman" w:hAnsi="Times New Roman" w:cs="Times New Roman"/>
+                <w:sz w:val="22"/>
+                <w:szCs w:val="22"/>
+              </w:rPr>
+              <w:t>_page</w:t>
             </w:r>
             <w:proofErr w:type="spellEnd"/>
             <w:r>
@@ -21160,6 +21483,7 @@
               <w:t xml:space="preserve"> = </w:t>
             </w:r>
             <w:proofErr w:type="spellStart"/>
+            <w:proofErr w:type="gramStart"/>
             <w:r>
               <w:rPr>
                 <w:rFonts w:ascii="Times New Roman" w:hAnsi="Times New Roman" w:cs="Times New Roman"/>
@@ -21169,6 +21493,7 @@
               <w:t>sio.getvalue</w:t>
             </w:r>
             <w:proofErr w:type="spellEnd"/>
+            <w:proofErr w:type="gramEnd"/>
             <w:r>
               <w:rPr>
                 <w:rFonts w:ascii="Times New Roman" w:hAnsi="Times New Roman" w:cs="Times New Roman"/>
@@ -21512,6 +21837,7 @@
               <w:t xml:space="preserve"> = </w:t>
             </w:r>
             <w:proofErr w:type="spellStart"/>
+            <w:proofErr w:type="gramStart"/>
             <w:r>
               <w:rPr>
                 <w:rFonts w:ascii="Times New Roman" w:hAnsi="Times New Roman" w:cs="Times New Roman"/>
@@ -21521,6 +21847,7 @@
               <w:t>text.replace</w:t>
             </w:r>
             <w:proofErr w:type="spellEnd"/>
+            <w:proofErr w:type="gramEnd"/>
             <w:r>
               <w:rPr>
                 <w:rFonts w:ascii="Times New Roman" w:hAnsi="Times New Roman" w:cs="Times New Roman"/>
@@ -21710,6 +22037,7 @@
               <w:t xml:space="preserve"> = </w:t>
             </w:r>
             <w:proofErr w:type="spellStart"/>
+            <w:proofErr w:type="gramStart"/>
             <w:r>
               <w:rPr>
                 <w:rFonts w:ascii="Times New Roman" w:hAnsi="Times New Roman" w:cs="Times New Roman"/>
@@ -21719,6 +22047,7 @@
               <w:t>text.replace</w:t>
             </w:r>
             <w:proofErr w:type="spellEnd"/>
+            <w:proofErr w:type="gramEnd"/>
             <w:r>
               <w:rPr>
                 <w:rFonts w:ascii="Times New Roman" w:hAnsi="Times New Roman" w:cs="Times New Roman"/>
@@ -21835,6 +22164,7 @@
               <w:t xml:space="preserve"> = </w:t>
             </w:r>
             <w:proofErr w:type="spellStart"/>
+            <w:proofErr w:type="gramStart"/>
             <w:r>
               <w:rPr>
                 <w:rFonts w:ascii="Times New Roman" w:hAnsi="Times New Roman" w:cs="Times New Roman"/>
@@ -21844,6 +22174,7 @@
               <w:t>text.replace</w:t>
             </w:r>
             <w:proofErr w:type="spellEnd"/>
+            <w:proofErr w:type="gramEnd"/>
             <w:r>
               <w:rPr>
                 <w:rFonts w:ascii="Times New Roman" w:hAnsi="Times New Roman" w:cs="Times New Roman"/>
@@ -21960,6 +22291,7 @@
               <w:t xml:space="preserve"> = </w:t>
             </w:r>
             <w:proofErr w:type="spellStart"/>
+            <w:proofErr w:type="gramStart"/>
             <w:r>
               <w:rPr>
                 <w:rFonts w:ascii="Times New Roman" w:hAnsi="Times New Roman" w:cs="Times New Roman"/>
@@ -21969,6 +22301,7 @@
               <w:t>text.replace</w:t>
             </w:r>
             <w:proofErr w:type="spellEnd"/>
+            <w:proofErr w:type="gramEnd"/>
             <w:r>
               <w:rPr>
                 <w:rFonts w:ascii="Times New Roman" w:hAnsi="Times New Roman" w:cs="Times New Roman"/>
@@ -22067,6 +22400,7 @@
               <w:t xml:space="preserve"> = </w:t>
             </w:r>
             <w:proofErr w:type="spellStart"/>
+            <w:proofErr w:type="gramStart"/>
             <w:r>
               <w:rPr>
                 <w:rFonts w:ascii="Times New Roman" w:hAnsi="Times New Roman" w:cs="Times New Roman"/>
@@ -22076,6 +22410,7 @@
               <w:t>text.replace</w:t>
             </w:r>
             <w:proofErr w:type="spellEnd"/>
+            <w:proofErr w:type="gramEnd"/>
             <w:r>
               <w:rPr>
                 <w:rFonts w:ascii="Times New Roman" w:hAnsi="Times New Roman" w:cs="Times New Roman"/>
@@ -22206,7 +22541,25 @@
                 <w:sz w:val="22"/>
                 <w:szCs w:val="22"/>
               </w:rPr>
-              <w:t xml:space="preserve">        for i in range(0,54):</w:t>
+              <w:t xml:space="preserve">        for i in </w:t>
+            </w:r>
+            <w:proofErr w:type="gramStart"/>
+            <w:r>
+              <w:rPr>
+                <w:rFonts w:ascii="Times New Roman" w:hAnsi="Times New Roman" w:cs="Times New Roman"/>
+                <w:sz w:val="22"/>
+                <w:szCs w:val="22"/>
+              </w:rPr>
+              <w:t>range(</w:t>
+            </w:r>
+            <w:proofErr w:type="gramEnd"/>
+            <w:r>
+              <w:rPr>
+                <w:rFonts w:ascii="Times New Roman" w:hAnsi="Times New Roman" w:cs="Times New Roman"/>
+                <w:sz w:val="22"/>
+                <w:szCs w:val="22"/>
+              </w:rPr>
+              <w:t>0,54):</w:t>
             </w:r>
           </w:p>
         </w:tc>
@@ -22555,7 +22908,6 @@
           </w:tcPr>
           <w:p>
             <w:r>
-              <w:lastRenderedPageBreak/>
               <w:t>30</w:t>
             </w:r>
           </w:p>
@@ -22750,6 +23102,7 @@
           </w:tcPr>
           <w:p>
             <w:r>
+              <w:lastRenderedPageBreak/>
               <w:t>32</w:t>
             </w:r>
           </w:p>
@@ -22933,6 +23286,7 @@
               <w:t xml:space="preserve">        </w:t>
             </w:r>
             <w:proofErr w:type="spellStart"/>
+            <w:proofErr w:type="gramStart"/>
             <w:r>
               <w:rPr>
                 <w:rFonts w:ascii="Times New Roman" w:hAnsi="Times New Roman" w:cs="Times New Roman"/>
@@ -22942,6 +23296,7 @@
               <w:t>fp.close</w:t>
             </w:r>
             <w:proofErr w:type="spellEnd"/>
+            <w:proofErr w:type="gramEnd"/>
             <w:r>
               <w:rPr>
                 <w:rFonts w:ascii="Times New Roman" w:hAnsi="Times New Roman" w:cs="Times New Roman"/>
@@ -22986,6 +23341,7 @@
               <w:t xml:space="preserve">        </w:t>
             </w:r>
             <w:proofErr w:type="spellStart"/>
+            <w:proofErr w:type="gramStart"/>
             <w:r>
               <w:rPr>
                 <w:rFonts w:ascii="Times New Roman" w:hAnsi="Times New Roman" w:cs="Times New Roman"/>
@@ -22995,6 +23351,7 @@
               <w:t>device.close</w:t>
             </w:r>
             <w:proofErr w:type="spellEnd"/>
+            <w:proofErr w:type="gramEnd"/>
             <w:r>
               <w:rPr>
                 <w:rFonts w:ascii="Times New Roman" w:hAnsi="Times New Roman" w:cs="Times New Roman"/>
@@ -23039,6 +23396,7 @@
               <w:t xml:space="preserve">        </w:t>
             </w:r>
             <w:proofErr w:type="spellStart"/>
+            <w:proofErr w:type="gramStart"/>
             <w:r>
               <w:rPr>
                 <w:rFonts w:ascii="Times New Roman" w:hAnsi="Times New Roman" w:cs="Times New Roman"/>
@@ -23048,6 +23406,7 @@
               <w:t>sio.close</w:t>
             </w:r>
             <w:proofErr w:type="spellEnd"/>
+            <w:proofErr w:type="gramEnd"/>
             <w:r>
               <w:rPr>
                 <w:rFonts w:ascii="Times New Roman" w:hAnsi="Times New Roman" w:cs="Times New Roman"/>
@@ -23180,13 +23539,31 @@
       <w:r>
         <w:t xml:space="preserve">bjetiva interpretar os PDFs e concatená-los em um bloco de texto de maneira a facilitar toda e qualquer manipulação, para isso foi utilizado a biblioteca PDFMiner, através do PDFResourceManager e PDFPageInterpreter foi possível manipular o PDF interagindo ao longo das páginas e permitindo alguns tratamentos que se seguiram. Uma vez que a variável </w:t>
       </w:r>
+      <w:r>
+        <w:t>“</w:t>
+      </w:r>
       <w:proofErr w:type="spellStart"/>
       <w:r>
         <w:t>text</w:t>
       </w:r>
       <w:proofErr w:type="spellEnd"/>
       <w:r>
-        <w:t xml:space="preserve"> recebeu o texto concatenado de todas as páginas os seguintes tratamentos ocorreram, em primeiro momento foram retirados os textos dos temas, semelhante ao tratamento aplicado na raspagem de gabaritos, ocorrências como </w:t>
+        <w:t>”</w:t>
+      </w:r>
+      <w:r>
+        <w:t xml:space="preserve"> recebeu o texto concatenado de todas as páginas</w:t>
+      </w:r>
+      <w:r>
+        <w:t>,</w:t>
+      </w:r>
+      <w:r>
+        <w:t xml:space="preserve"> os seguintes tratamentos ocorreram</w:t>
+      </w:r>
+      <w:r>
+        <w:t>,</w:t>
+      </w:r>
+      <w:r>
+        <w:t xml:space="preserve"> em primeiro momento foram retirados os textos dos temas, semelhante ao tratamento aplicado na raspagem de gabaritos, ocorrências como </w:t>
       </w:r>
       <w:r>
         <w:t>“</w:t>
@@ -23234,19 +23611,46 @@
         <w:t>”</w:t>
       </w:r>
       <w:r>
-        <w:t xml:space="preserve"> etc. foram removidos do bloco de texto. Em segundo as quebras de linhas foram removidas, facilitando o armazenamentos dos textos assim como sua manipulação, em terceiro momento os textos padrão de rodapé são removidos, todas as páginas das provas </w:t>
-      </w:r>
-      <w:r>
-        <w:t>cont</w:t>
-      </w:r>
-      <w:r>
-        <w:t>é</w:t>
-      </w:r>
-      <w:r>
-        <w:t>m</w:t>
-      </w:r>
-      <w:r>
-        <w:t xml:space="preserve"> uma identificação referente a cada edição do vestibular e número da página, um laço de repetição itera da primeira até a última página buscando no texto e removendo-o. </w:t>
+        <w:t xml:space="preserve"> etc. foram removidos do bloco de texto. Em segundo</w:t>
+      </w:r>
+      <w:r>
+        <w:t>,</w:t>
+      </w:r>
+      <w:r>
+        <w:t xml:space="preserve"> as quebras de linhas foram removidas</w:t>
+      </w:r>
+      <w:r>
+        <w:t xml:space="preserve"> </w:t>
+      </w:r>
+      <w:r>
+        <w:t xml:space="preserve">facilitando </w:t>
+      </w:r>
+      <w:r>
+        <w:t xml:space="preserve">o armazenamento </w:t>
+      </w:r>
+      <w:r>
+        <w:t xml:space="preserve">dos textos assim como sua manipulação, em terceiro momento os textos padrão de rodapé são removidos, </w:t>
+      </w:r>
+      <w:r>
+        <w:t xml:space="preserve">todas as páginas das provas </w:t>
+      </w:r>
+      <w:r>
+        <w:t>contêm</w:t>
+      </w:r>
+      <w:r>
+        <w:t xml:space="preserve"> uma identificação referente a cada edição do vestibular e número da página</w:t>
+      </w:r>
+      <w:r>
+        <w:t>, conforme mostrado no capítulo 2.1. U</w:t>
+      </w:r>
+      <w:r>
+        <w:t>m laço de repetição itera da primeira até a última página buscando</w:t>
+      </w:r>
+      <w:r>
+        <w:t xml:space="preserve"> e removendo essa identificação padrão do rodapé</w:t>
+      </w:r>
+      <w:r>
+        <w:t xml:space="preserve">. </w:t>
       </w:r>
     </w:p>
     <w:p>
@@ -23286,7 +23690,19 @@
         <w:jc w:val="both"/>
       </w:pPr>
       <w:r>
-        <w:t xml:space="preserve">Finalmente acontece o processo de substituição das alternativas identificadas pelo caractere do alfabeto de A até E, sempre cercadas por parêntesis, permitindo sua identificação, objetivando a facilidade da interpretação também foi inserida uma </w:t>
+        <w:t xml:space="preserve">Finalmente acontece o processo de substituição das alternativas identificadas pelo caractere do alfabeto de A até E, sempre cercadas por parêntesis, permitindo sua identificação, </w:t>
+      </w:r>
+      <w:r>
+        <w:t>considerando a</w:t>
+      </w:r>
+      <w:r>
+        <w:t xml:space="preserve"> facilidade da interpretação</w:t>
+      </w:r>
+      <w:r>
+        <w:t xml:space="preserve"> das alternativas,</w:t>
+      </w:r>
+      <w:r>
+        <w:t xml:space="preserve"> também foi inserida uma </w:t>
       </w:r>
       <w:r>
         <w:rPr>
@@ -23306,14 +23722,20 @@
         <w:t>tag</w:t>
       </w:r>
       <w:r>
-        <w:t xml:space="preserve"> usada nas questões. Ao final do código é retornado o bloco de texto concatenado e tratado.</w:t>
+        <w:t xml:space="preserve"> usada nas questões. Ao final do código é retornado o bloco de texto</w:t>
+      </w:r>
+      <w:r>
+        <w:t>,</w:t>
+      </w:r>
+      <w:r>
+        <w:t xml:space="preserve"> concatenado e tratado.</w:t>
       </w:r>
     </w:p>
     <w:p>
       <w:pPr>
         <w:pStyle w:val="Ttulo3"/>
       </w:pPr>
-      <w:bookmarkStart w:id="68" w:name="_Toc31048482"/>
+      <w:bookmarkStart w:id="67" w:name="_Toc31048482"/>
       <w:r>
         <w:lastRenderedPageBreak/>
         <w:t>3.</w:t>
@@ -23327,7 +23749,7 @@
       <w:r>
         <w:t>Scrapper – Busca de Textos Inválidos em Questões</w:t>
       </w:r>
-      <w:bookmarkEnd w:id="68"/>
+      <w:bookmarkEnd w:id="67"/>
     </w:p>
     <w:p>
       <w:pPr>
@@ -23336,7 +23758,37 @@
         <w:jc w:val="both"/>
       </w:pPr>
       <w:r>
-        <w:t>Considerando a inviabilidade na raspagem de textos referenciados, imagens, ilustrações e charges esta função foi criada, essa função retorna um a resposta booleana baseado na ocorrência de conjuntos semânticos que retomem textos que o próprio script não pode raspar. Essa marcação será utilizada para separar as questões que precisarão de um trabalho manual e individual.</w:t>
+        <w:t>Considerando a inviabilidade na raspagem de textos referenciados, imagens, ilustrações e charges esta função foi criada</w:t>
+      </w:r>
+      <w:r>
+        <w:t>.</w:t>
+      </w:r>
+      <w:r>
+        <w:t xml:space="preserve"> </w:t>
+      </w:r>
+      <w:r>
+        <w:t>E</w:t>
+      </w:r>
+      <w:r>
+        <w:t>ssa função retorna uma resposta booleana basead</w:t>
+      </w:r>
+      <w:r>
+        <w:t>a</w:t>
+      </w:r>
+      <w:r>
+        <w:t xml:space="preserve"> na ocorrência de conjuntos semânticos que retomem textos que o próprio script não p</w:t>
+      </w:r>
+      <w:r>
+        <w:t>ô</w:t>
+      </w:r>
+      <w:r>
+        <w:t>de raspar. Essa marcação será utilizada para separar as questões que precisarão de um</w:t>
+      </w:r>
+      <w:r>
+        <w:t>a revisão</w:t>
+      </w:r>
+      <w:r>
+        <w:t xml:space="preserve"> manual e individual.</w:t>
       </w:r>
     </w:p>
     <w:p>
@@ -23867,9 +24319,17 @@
                 <w:rFonts w:ascii="Times New Roman" w:hAnsi="Times New Roman" w:cs="Times New Roman"/>
                 <w:sz w:val="22"/>
                 <w:szCs w:val="22"/>
+              </w:rPr>
+            </w:pPr>
+            <w:r>
+              <w:rPr>
+                <w:rFonts w:ascii="Times New Roman" w:hAnsi="Times New Roman" w:cs="Times New Roman"/>
+                <w:sz w:val="22"/>
+                <w:szCs w:val="22"/>
                 <w:lang w:val="en-US"/>
               </w:rPr>
-            </w:pPr>
+              <w:t xml:space="preserve">    </w:t>
+            </w:r>
             <w:r>
               <w:rPr>
                 <w:rFonts w:ascii="Times New Roman" w:hAnsi="Times New Roman" w:cs="Times New Roman"/>
@@ -23877,42 +24337,7 @@
                 <w:szCs w:val="22"/>
                 <w:lang w:val="en-US"/>
               </w:rPr>
-              <w:t xml:space="preserve">        else:</w:t>
-            </w:r>
-          </w:p>
-        </w:tc>
-      </w:tr>
-      <w:tr>
-        <w:tc>
-          <w:tcPr>
-            <w:tcW w:w="460" w:type="dxa"/>
-          </w:tcPr>
-          <w:p>
-            <w:r>
-              <w:t>10</w:t>
-            </w:r>
-          </w:p>
-        </w:tc>
-        <w:tc>
-          <w:tcPr>
-            <w:tcW w:w="8612" w:type="dxa"/>
-          </w:tcPr>
-          <w:p>
-            <w:pPr>
-              <w:rPr>
-                <w:rFonts w:ascii="Times New Roman" w:hAnsi="Times New Roman" w:cs="Times New Roman"/>
-                <w:sz w:val="22"/>
-                <w:szCs w:val="22"/>
-              </w:rPr>
-            </w:pPr>
-            <w:r>
-              <w:rPr>
-                <w:rFonts w:ascii="Times New Roman" w:hAnsi="Times New Roman" w:cs="Times New Roman"/>
-                <w:sz w:val="22"/>
-                <w:szCs w:val="22"/>
-                <w:lang w:val="en-US"/>
-              </w:rPr>
-              <w:t xml:space="preserve">            return True</w:t>
+              <w:t>return True</w:t>
             </w:r>
           </w:p>
         </w:tc>
@@ -23967,7 +24392,19 @@
         <w:t>Trata-se de uma função python, de complexidade N</w:t>
       </w:r>
       <w:r>
-        <w:t xml:space="preserve">. Primeiramente um vetor é instanciado contendo conjuntos de palavras que fazem alusão a referencias que o script não é capaz de interpretar de maneira automática, para formulação desse vetor, foi feito um levantamento com base nas edições do vestibular da FATEC que foram alvo da raspagem. Em seguida um laço de repetição é utilizado para percorrer cada </w:t>
+        <w:t>. Primeiramente um vetor é instanciado contendo conjuntos de palavras que fazem alusão a referencias que o script não é capaz de interpretar de maneira automática</w:t>
+      </w:r>
+      <w:r>
+        <w:t>. P</w:t>
+      </w:r>
+      <w:r>
+        <w:t>ara formulação desse vetor, foi feito um levantamento com base nas edições do vestibular da FATEC</w:t>
+      </w:r>
+      <w:r>
+        <w:t>, os conjuntos semânticos atribuídos ao vetor foram os mais recorrentes nestas edições</w:t>
+      </w:r>
+      <w:r>
+        <w:t xml:space="preserve">. Em seguida um laço de repetição é utilizado para percorrer cada </w:t>
       </w:r>
       <w:r>
         <w:t>conjunto semântico</w:t>
@@ -23989,7 +24426,7 @@
       <w:pPr>
         <w:pStyle w:val="Ttulo3"/>
       </w:pPr>
-      <w:bookmarkStart w:id="69" w:name="_Toc31048483"/>
+      <w:bookmarkStart w:id="68" w:name="_Toc31048483"/>
       <w:r>
         <w:t>3.</w:t>
       </w:r>
@@ -24005,7 +24442,7 @@
       <w:r>
         <w:t>Scrapper – Retirada das Questões do Texto da Prova</w:t>
       </w:r>
-      <w:bookmarkEnd w:id="69"/>
+      <w:bookmarkEnd w:id="68"/>
     </w:p>
     <w:p>
       <w:pPr>
@@ -24014,26 +24451,59 @@
         <w:jc w:val="both"/>
       </w:pPr>
       <w:r>
-        <w:t xml:space="preserve">Esta função foi desenvolvida com o objetivo de realmente retirar os conjunto de questão e suas alternativas do bloco total do texto, existiu </w:t>
+        <w:t xml:space="preserve">Esta função foi desenvolvida com o objetivo de retirar os conjunto de questão e suas alternativas do bloco total do texto, existiu </w:t>
       </w:r>
       <w:r>
         <w:t>a</w:t>
       </w:r>
       <w:r>
-        <w:t xml:space="preserve"> complexidade de se estabelecer um padrão de raspagem dentro de um vestibular que apresenta em média 24 páginas, 54 questões de 10 temas de conhecimento diferentes, com dezenas de imagens, textos e links para consulta. Embora as provas tenham alguns padrões definidos como a nomenclatura e numerologia padrão, existem outras ocorrências fora de padrão como </w:t>
+        <w:t xml:space="preserve"> complexidade de se estabelecer um padrão de raspagem dentro de um vestibular que apresenta em média 24 páginas, 54 questões de 10 temas de conhecimento diferentes, com dezenas de imagens, textos e links para consulta. Embora as provas tenham alguns padrões definidos como a nomenclatura e numerologia padrão, existem outras ocorrências fora de padrão</w:t>
+      </w:r>
+      <w:r>
+        <w:t>,</w:t>
+      </w:r>
+      <w:r>
+        <w:t xml:space="preserve"> como </w:t>
+      </w:r>
+      <w:r>
+        <w:t xml:space="preserve">as </w:t>
       </w:r>
       <w:r>
         <w:t>referências</w:t>
       </w:r>
       <w:r>
-        <w:t xml:space="preserve"> de acesso a links são referenciados como “Acesso em 15.03.2019” ou “Acesso em </w:t>
-      </w:r>
-      <w:r>
-        <w:t xml:space="preserve">17/05/2010” e até mesmo “Acesso em 15.03.09”, outra dificuldade são os textos para múltiplas questões que </w:t>
+        <w:t xml:space="preserve"> de acesso a links</w:t>
+      </w:r>
+      <w:r>
+        <w:t xml:space="preserve"> que hora</w:t>
+      </w:r>
+      <w:r>
+        <w:t xml:space="preserve"> são referenciados como “Acesso em 15.03.2019”</w:t>
+      </w:r>
+      <w:r>
+        <w:t xml:space="preserve"> ou </w:t>
+      </w:r>
+      <w:r>
+        <w:t xml:space="preserve">“Acesso em </w:t>
+      </w:r>
+      <w:r>
+        <w:t xml:space="preserve">17/05/2010” e até </w:t>
       </w:r>
       <w:r>
         <w:lastRenderedPageBreak/>
-        <w:t>costumam ser referenciados antes da primeira questão do intervalo mas variam em quantidade, podem ser aplicados para duas ou mais questões, em certas ocorrências existem também imagens.</w:t>
+        <w:t>mesmo “Acesso em 15.03.09”, outra dificuldade são os textos para múltiplas questões que costumam ser referenciados antes da primeira questão do intervalo</w:t>
+      </w:r>
+      <w:r>
+        <w:t>,</w:t>
+      </w:r>
+      <w:r>
+        <w:t xml:space="preserve"> mas variam em quantidade, podem ser aplicados para duas ou mais questões, em certas ocorrências existem também imagens</w:t>
+      </w:r>
+      <w:r>
+        <w:t xml:space="preserve"> referenciadas por mais de uma questão</w:t>
+      </w:r>
+      <w:r>
+        <w:t>.</w:t>
       </w:r>
     </w:p>
     <w:p>
@@ -24088,7 +24558,7 @@
           <w:lang w:val="en-US"/>
         </w:rPr>
       </w:pPr>
-      <w:bookmarkStart w:id="70" w:name="_Toc30852457"/>
+      <w:bookmarkStart w:id="69" w:name="_Toc30852457"/>
       <w:r>
         <w:rPr>
           <w:lang w:val="en-US"/>
@@ -24123,7 +24593,7 @@
         </w:rPr>
         <w:t xml:space="preserve"> - Scrapper - Text to JSON Question</w:t>
       </w:r>
-      <w:bookmarkEnd w:id="70"/>
+      <w:bookmarkEnd w:id="69"/>
     </w:p>
     <w:tbl>
       <w:tblPr>
@@ -24440,7 +24910,25 @@
                 <w:sz w:val="22"/>
                 <w:szCs w:val="22"/>
               </w:rPr>
-              <w:t xml:space="preserve"> elemento[:7] == "Questão" </w:t>
+              <w:t xml:space="preserve"> </w:t>
+            </w:r>
+            <w:proofErr w:type="gramStart"/>
+            <w:r>
+              <w:rPr>
+                <w:rFonts w:ascii="Times New Roman" w:hAnsi="Times New Roman" w:cs="Times New Roman"/>
+                <w:sz w:val="22"/>
+                <w:szCs w:val="22"/>
+              </w:rPr>
+              <w:t>elemento[</w:t>
+            </w:r>
+            <w:proofErr w:type="gramEnd"/>
+            <w:r>
+              <w:rPr>
+                <w:rFonts w:ascii="Times New Roman" w:hAnsi="Times New Roman" w:cs="Times New Roman"/>
+                <w:sz w:val="22"/>
+                <w:szCs w:val="22"/>
+              </w:rPr>
+              <w:t xml:space="preserve">:7] == "Questão" </w:t>
             </w:r>
             <w:proofErr w:type="spellStart"/>
             <w:r>
@@ -24564,7 +25052,25 @@
                 <w:sz w:val="22"/>
                 <w:szCs w:val="22"/>
               </w:rPr>
-              <w:t>(elemento[7:9])</w:t>
+              <w:t>(</w:t>
+            </w:r>
+            <w:proofErr w:type="gramStart"/>
+            <w:r>
+              <w:rPr>
+                <w:rFonts w:ascii="Times New Roman" w:hAnsi="Times New Roman" w:cs="Times New Roman"/>
+                <w:sz w:val="22"/>
+                <w:szCs w:val="22"/>
+              </w:rPr>
+              <w:t>elemento[</w:t>
+            </w:r>
+            <w:proofErr w:type="gramEnd"/>
+            <w:r>
+              <w:rPr>
+                <w:rFonts w:ascii="Times New Roman" w:hAnsi="Times New Roman" w:cs="Times New Roman"/>
+                <w:sz w:val="22"/>
+                <w:szCs w:val="22"/>
+              </w:rPr>
+              <w:t>7:9])</w:t>
             </w:r>
           </w:p>
         </w:tc>
@@ -24643,7 +25149,25 @@
                 <w:sz w:val="22"/>
                 <w:szCs w:val="22"/>
               </w:rPr>
-              <w:t xml:space="preserve"> = elemento[9:]</w:t>
+              <w:t xml:space="preserve"> = </w:t>
+            </w:r>
+            <w:proofErr w:type="gramStart"/>
+            <w:r>
+              <w:rPr>
+                <w:rFonts w:ascii="Times New Roman" w:hAnsi="Times New Roman" w:cs="Times New Roman"/>
+                <w:sz w:val="22"/>
+                <w:szCs w:val="22"/>
+              </w:rPr>
+              <w:t>elemento[</w:t>
+            </w:r>
+            <w:proofErr w:type="gramEnd"/>
+            <w:r>
+              <w:rPr>
+                <w:rFonts w:ascii="Times New Roman" w:hAnsi="Times New Roman" w:cs="Times New Roman"/>
+                <w:sz w:val="22"/>
+                <w:szCs w:val="22"/>
+              </w:rPr>
+              <w:t>9:]</w:t>
             </w:r>
           </w:p>
         </w:tc>
@@ -25591,7 +26115,25 @@
                 <w:sz w:val="22"/>
                 <w:szCs w:val="22"/>
               </w:rPr>
-              <w:t xml:space="preserve">({'numero': </w:t>
+              <w:t>({</w:t>
+            </w:r>
+            <w:proofErr w:type="gramStart"/>
+            <w:r>
+              <w:rPr>
+                <w:rFonts w:ascii="Times New Roman" w:hAnsi="Times New Roman" w:cs="Times New Roman"/>
+                <w:sz w:val="22"/>
+                <w:szCs w:val="22"/>
+              </w:rPr>
+              <w:t>'numero'</w:t>
+            </w:r>
+            <w:proofErr w:type="gramEnd"/>
+            <w:r>
+              <w:rPr>
+                <w:rFonts w:ascii="Times New Roman" w:hAnsi="Times New Roman" w:cs="Times New Roman"/>
+                <w:sz w:val="22"/>
+                <w:szCs w:val="22"/>
+              </w:rPr>
+              <w:t xml:space="preserve">: </w:t>
             </w:r>
             <w:proofErr w:type="spellStart"/>
             <w:r>
@@ -25826,6 +26368,7 @@
           </w:tcPr>
           <w:p>
             <w:r>
+              <w:lastRenderedPageBreak/>
               <w:t>2</w:t>
             </w:r>
             <w:r>
@@ -25936,7 +26479,6 @@
           </w:tcPr>
           <w:p>
             <w:r>
-              <w:lastRenderedPageBreak/>
               <w:t>30</w:t>
             </w:r>
           </w:p>
@@ -27583,6 +28125,7 @@
               <w:t xml:space="preserve"> = </w:t>
             </w:r>
             <w:proofErr w:type="spellStart"/>
+            <w:proofErr w:type="gramStart"/>
             <w:r>
               <w:rPr>
                 <w:rFonts w:ascii="Times New Roman" w:hAnsi="Times New Roman" w:cs="Times New Roman"/>
@@ -27598,7 +28141,16 @@
                 <w:sz w:val="22"/>
                 <w:szCs w:val="22"/>
               </w:rPr>
-              <w:t>[0]</w:t>
+              <w:t>[</w:t>
+            </w:r>
+            <w:proofErr w:type="gramEnd"/>
+            <w:r>
+              <w:rPr>
+                <w:rFonts w:ascii="Times New Roman" w:hAnsi="Times New Roman" w:cs="Times New Roman"/>
+                <w:sz w:val="22"/>
+                <w:szCs w:val="22"/>
+              </w:rPr>
+              <w:t>0]</w:t>
             </w:r>
           </w:p>
         </w:tc>
@@ -28392,7 +28944,16 @@
                 <w:sz w:val="22"/>
                 <w:szCs w:val="22"/>
               </w:rPr>
-              <w:t>[5].</w:t>
+              <w:t>[5</w:t>
+            </w:r>
+            <w:proofErr w:type="gramStart"/>
+            <w:r>
+              <w:rPr>
+                <w:rFonts w:ascii="Times New Roman" w:hAnsi="Times New Roman" w:cs="Times New Roman"/>
+                <w:sz w:val="22"/>
+                <w:szCs w:val="22"/>
+              </w:rPr>
+              <w:t>].</w:t>
             </w:r>
             <w:proofErr w:type="spellStart"/>
             <w:r>
@@ -28404,6 +28965,7 @@
               <w:t>replace</w:t>
             </w:r>
             <w:proofErr w:type="spellEnd"/>
+            <w:proofErr w:type="gramEnd"/>
             <w:r>
               <w:rPr>
                 <w:rFonts w:ascii="Times New Roman" w:hAnsi="Times New Roman" w:cs="Times New Roman"/>
@@ -28898,6 +29460,7 @@
           </w:tcPr>
           <w:p>
             <w:r>
+              <w:lastRenderedPageBreak/>
               <w:t>75</w:t>
             </w:r>
           </w:p>
@@ -28987,7 +29550,6 @@
           </w:tcPr>
           <w:p>
             <w:r>
-              <w:lastRenderedPageBreak/>
               <w:t>76</w:t>
             </w:r>
           </w:p>
@@ -29420,7 +29982,25 @@
                 <w:sz w:val="22"/>
                 <w:szCs w:val="22"/>
               </w:rPr>
-              <w:t>['resposta'] != 'ANULADA':</w:t>
+              <w:t>['resposta'</w:t>
+            </w:r>
+            <w:proofErr w:type="gramStart"/>
+            <w:r>
+              <w:rPr>
+                <w:rFonts w:ascii="Times New Roman" w:hAnsi="Times New Roman" w:cs="Times New Roman"/>
+                <w:sz w:val="22"/>
+                <w:szCs w:val="22"/>
+              </w:rPr>
+              <w:t>] !</w:t>
+            </w:r>
+            <w:proofErr w:type="gramEnd"/>
+            <w:r>
+              <w:rPr>
+                <w:rFonts w:ascii="Times New Roman" w:hAnsi="Times New Roman" w:cs="Times New Roman"/>
+                <w:sz w:val="22"/>
+                <w:szCs w:val="22"/>
+              </w:rPr>
+              <w:t>= 'ANULADA':</w:t>
             </w:r>
           </w:p>
         </w:tc>
@@ -29583,7 +30163,19 @@
         <w:t>tag</w:t>
       </w:r>
       <w:r>
-        <w:t xml:space="preserve"> [-Chave-]. Em seguida um laço de repetição itera ao longo dos elementos desse vetor cruzando os primeiros caracteres do texto de maneira a validar a ocorrência d</w:t>
+        <w:t xml:space="preserve"> </w:t>
+      </w:r>
+      <w:r>
+        <w:t>“</w:t>
+      </w:r>
+      <w:r>
+        <w:t>[-Chave-]</w:t>
+      </w:r>
+      <w:r>
+        <w:t>”</w:t>
+      </w:r>
+      <w:r>
+        <w:t>. Em seguida um laço de repetição itera ao longo dos elementos desse vetor cruzando os primeiros caracteres do texto de maneira a validar a ocorrência d</w:t>
       </w:r>
       <w:r>
         <w:t>o conjunto identificador de Questão e o numeral correspondente, caso o elemento corresponda a uma questão válida, a sequência de tratamentos se inicia. Num primeiro momento é obtido o número da questão, que será utilizado na pesquisa da</w:t>
@@ -29650,6 +30242,9 @@
         <w:t>, o primeiro elemento do vetor é o próprio texto da questão, na sequência as alternativas como seus textos são obtidos dentro de um tratamento de exceção, que caso acionado invalida o texto da alternativa</w:t>
       </w:r>
       <w:r>
+        <w:t xml:space="preserve"> e também a questão, através da variável “valida”</w:t>
+      </w:r>
+      <w:r>
         <w:t>, dessa maneira será possível tratar essa questão individualmente e manualmente no futuro.</w:t>
       </w:r>
     </w:p>
@@ -29670,7 +30265,11 @@
         <w:t>schema</w:t>
       </w:r>
       <w:r>
-        <w:t xml:space="preserve"> flexível do MongoDB se mostra vantajoso, permitindo que caso a questão não possua links, não será carregado no banco uma lista vazia, consequentemente acarretando redução de armazenamento do banco de dados e agilizando a interpretação na aplicação cliente. </w:t>
+        <w:t xml:space="preserve"> flexível do MongoDB se mostra vantajoso, permitindo que caso a questão não possua links, não será carregado no banco uma lista vazia, consequentemente acarretando </w:t>
+      </w:r>
+      <w:r>
+        <w:lastRenderedPageBreak/>
+        <w:t xml:space="preserve">redução de armazenamento do banco de dados e agilizando a interpretação na aplicação cliente. </w:t>
       </w:r>
     </w:p>
     <w:p>
@@ -29680,11 +30279,16 @@
         <w:jc w:val="both"/>
       </w:pPr>
       <w:r>
-        <w:lastRenderedPageBreak/>
-        <w:t>Finalmente a reposta</w:t>
-      </w:r>
-      <w:r>
-        <w:t>, que foi</w:t>
+        <w:t>Finalmente</w:t>
+      </w:r>
+      <w:r>
+        <w:t>,</w:t>
+      </w:r>
+      <w:r>
+        <w:t xml:space="preserve"> a reposta</w:t>
+      </w:r>
+      <w:r>
+        <w:t xml:space="preserve"> que foi</w:t>
       </w:r>
       <w:r>
         <w:t xml:space="preserve"> raspada e armazenada durante a função </w:t>
@@ -29712,7 +30316,13 @@
         <w:t>get</w:t>
       </w:r>
       <w:r>
-        <w:t>, nativa de dicionários python, completando a estrutura do dicionário</w:t>
+        <w:t xml:space="preserve">, nativa de dicionários </w:t>
+      </w:r>
+      <w:r>
+        <w:t>P</w:t>
+      </w:r>
+      <w:r>
+        <w:t>ython, completando a estrutura do dicionário</w:t>
       </w:r>
       <w:r>
         <w:t>, ao final do código uma estrutura condicional impede que questões anuladas sejam inseridas no banco de dados.</w:t>
@@ -29722,25 +30332,25 @@
       <w:pPr>
         <w:pStyle w:val="Ttulo3"/>
       </w:pPr>
-      <w:bookmarkStart w:id="71" w:name="_Hlk30852451"/>
-      <w:bookmarkStart w:id="72" w:name="_Toc31048484"/>
+      <w:bookmarkStart w:id="70" w:name="_Hlk30852451"/>
+      <w:bookmarkStart w:id="71" w:name="_Toc31048484"/>
       <w:r>
         <w:t>3.</w:t>
       </w:r>
       <w:r>
         <w:t>2.</w:t>
       </w:r>
+      <w:bookmarkEnd w:id="70"/>
+      <w:r>
+        <w:t>7</w:t>
+      </w:r>
+      <w:r>
+        <w:t xml:space="preserve"> </w:t>
+      </w:r>
+      <w:r>
+        <w:t>Scrapper – Função Principal</w:t>
+      </w:r>
       <w:bookmarkEnd w:id="71"/>
-      <w:r>
-        <w:t>7</w:t>
-      </w:r>
-      <w:r>
-        <w:t xml:space="preserve"> </w:t>
-      </w:r>
-      <w:r>
-        <w:t>Scrapper – Função Principal</w:t>
-      </w:r>
-      <w:bookmarkEnd w:id="72"/>
     </w:p>
     <w:p>
       <w:pPr>
@@ -29786,22 +30396,17 @@
       <w:r>
         <w:t xml:space="preserve"> composto pela edição do vestibular que será raspado concatenado com o diretório onde o arquivo está salvo. Em seguida a variável </w:t>
       </w:r>
+      <w:r>
+        <w:t>“</w:t>
+      </w:r>
       <w:proofErr w:type="spellStart"/>
       <w:r>
-        <w:rPr>
-          <w:i/>
-          <w:iCs/>
-        </w:rPr>
-        <w:t>pathGabarit</w:t>
-      </w:r>
-      <w:r>
-        <w:rPr>
-          <w:i/>
-          <w:iCs/>
-        </w:rPr>
-        <w:t>o</w:t>
+        <w:t>pathGabarito</w:t>
       </w:r>
       <w:proofErr w:type="spellEnd"/>
+      <w:r>
+        <w:t>”</w:t>
+      </w:r>
       <w:r>
         <w:t xml:space="preserve"> é instanciada de semelhante modo. </w:t>
       </w:r>
@@ -29829,7 +30434,7 @@
         <w:pStyle w:val="Legenda"/>
         <w:keepNext/>
       </w:pPr>
-      <w:bookmarkStart w:id="73" w:name="_Toc30852458"/>
+      <w:bookmarkStart w:id="72" w:name="_Toc30852458"/>
       <w:r>
         <w:t xml:space="preserve">Quadro </w:t>
       </w:r>
@@ -29869,7 +30474,7 @@
       <w:r>
         <w:t>Function</w:t>
       </w:r>
-      <w:bookmarkEnd w:id="73"/>
+      <w:bookmarkEnd w:id="72"/>
       <w:proofErr w:type="spellEnd"/>
     </w:p>
     <w:tbl>
@@ -30066,7 +30671,15 @@
               </w:rPr>
             </w:pPr>
             <w:r>
-              <w:t xml:space="preserve">    print("Inicio de Leitura")</w:t>
+              <w:t xml:space="preserve">    </w:t>
+            </w:r>
+            <w:proofErr w:type="gramStart"/>
+            <w:r>
+              <w:t>print(</w:t>
+            </w:r>
+            <w:proofErr w:type="gramEnd"/>
+            <w:r>
+              <w:t>"Inicio de Leitura")</w:t>
             </w:r>
           </w:p>
         </w:tc>
@@ -30153,7 +30766,15 @@
               </w:rPr>
             </w:pPr>
             <w:r>
-              <w:t xml:space="preserve">    print("Fim de Leitura")</w:t>
+              <w:t xml:space="preserve">    </w:t>
+            </w:r>
+            <w:proofErr w:type="gramStart"/>
+            <w:r>
+              <w:t>print(</w:t>
+            </w:r>
+            <w:proofErr w:type="gramEnd"/>
+            <w:r>
+              <w:t>"Fim de Leitura")</w:t>
             </w:r>
           </w:p>
         </w:tc>
@@ -30208,13 +30829,19 @@
       <w:r>
         <w:t xml:space="preserve">as variáveis de diretório, a função de raspagem de gabaritos é chamada, armazenando na variável global </w:t>
       </w:r>
+      <w:r>
+        <w:t>“</w:t>
+      </w:r>
       <w:proofErr w:type="spellStart"/>
       <w:r>
         <w:t>respgabarito</w:t>
       </w:r>
       <w:proofErr w:type="spellEnd"/>
       <w:r>
-        <w:t xml:space="preserve">. Uma mensagem de início de leitura foi inserida de maneira a facilmente identificar o </w:t>
+        <w:t>”</w:t>
+      </w:r>
+      <w:r>
+        <w:t xml:space="preserve">. Uma mensagem de início de leitura foi inserida de maneira a identificar o </w:t>
       </w:r>
       <w:r>
         <w:t>início</w:t>
@@ -30246,13 +30873,16 @@
       <w:r>
         <w:t>, funções responsáveis pela raspagem dos vestibulares e inserção no banco de dados.</w:t>
       </w:r>
+      <w:r>
+        <w:t xml:space="preserve"> Ao final da execução uma mensagem de “Fim de Leitura” é escrita na tela, indicando que a prova foi raspada com sucesso.</w:t>
+      </w:r>
     </w:p>
     <w:p>
       <w:pPr>
         <w:pStyle w:val="Ttulo2"/>
         <w:spacing w:line="360" w:lineRule="auto"/>
       </w:pPr>
-      <w:bookmarkStart w:id="74" w:name="_Toc31048485"/>
+      <w:bookmarkStart w:id="73" w:name="_Toc31048485"/>
       <w:r>
         <w:t>3.</w:t>
       </w:r>
@@ -30268,7 +30898,7 @@
       <w:r>
         <w:t>MongoDB</w:t>
       </w:r>
-      <w:bookmarkEnd w:id="74"/>
+      <w:bookmarkEnd w:id="73"/>
     </w:p>
     <w:p>
       <w:pPr>
@@ -30306,7 +30936,11 @@
         <w:t xml:space="preserve">. </w:t>
       </w:r>
       <w:r>
-        <w:t>Caso o banco de dados escolhido para essa aplicação fosse um banco relacional tradicional, seria necessária uma sequência de tabelas e relacionamentos para se obter uma o simples relacionamento de link e questão, questão e alternativa correta, prova e questões</w:t>
+        <w:t xml:space="preserve">Caso o banco de dados escolhido para essa aplicação fosse um banco relacional tradicional, seria necessária uma sequência de tabelas e relacionamentos para se obter um simples </w:t>
+      </w:r>
+      <w:r>
+        <w:lastRenderedPageBreak/>
+        <w:t>relacionamento de link e questão, questão e alternativa correta, prova e questões</w:t>
       </w:r>
       <w:r>
         <w:t xml:space="preserve"> </w:t>
@@ -30348,7 +30982,6 @@
         <w:jc w:val="both"/>
       </w:pPr>
       <w:r>
-        <w:lastRenderedPageBreak/>
         <w:t xml:space="preserve">O </w:t>
       </w:r>
       <w:r>
@@ -30377,7 +31010,7 @@
         <w:keepNext/>
         <w:jc w:val="both"/>
       </w:pPr>
-      <w:bookmarkStart w:id="75" w:name="_Toc31192516"/>
+      <w:bookmarkStart w:id="74" w:name="_Toc31192516"/>
       <w:r>
         <w:t xml:space="preserve">Figura </w:t>
       </w:r>
@@ -30405,7 +31038,7 @@
       <w:r>
         <w:t>Exemplo de Documento Inserido</w:t>
       </w:r>
-      <w:bookmarkEnd w:id="75"/>
+      <w:bookmarkEnd w:id="74"/>
     </w:p>
     <w:p>
       <w:pPr>
@@ -30605,7 +31238,7 @@
         <w:pStyle w:val="Ttulo2"/>
         <w:spacing w:line="360" w:lineRule="auto"/>
       </w:pPr>
-      <w:bookmarkStart w:id="76" w:name="_Toc31048486"/>
+      <w:bookmarkStart w:id="75" w:name="_Toc31048486"/>
       <w:r>
         <w:t>3.</w:t>
       </w:r>
@@ -30645,7 +31278,7 @@
       <w:r>
         <w:t>Flask</w:t>
       </w:r>
-      <w:bookmarkEnd w:id="76"/>
+      <w:bookmarkEnd w:id="75"/>
       <w:r>
         <w:t xml:space="preserve"> </w:t>
       </w:r>
@@ -30691,22 +31324,16 @@
         <w:t>Flask</w:t>
       </w:r>
       <w:r>
-        <w:t xml:space="preserve"> foi escolhida, para criar a</w:t>
-      </w:r>
-      <w:r>
-        <w:t xml:space="preserve"> comunicação entre o banco de dados e a </w:t>
-      </w:r>
-      <w:r>
-        <w:t>W</w:t>
-      </w:r>
-      <w:r>
-        <w:t>eb</w:t>
-      </w:r>
-      <w:r>
-        <w:t>V</w:t>
-      </w:r>
-      <w:r>
-        <w:t>iew</w:t>
+        <w:t xml:space="preserve"> foi escolhida, </w:t>
+      </w:r>
+      <w:r>
+        <w:t xml:space="preserve">criando a </w:t>
+      </w:r>
+      <w:r>
+        <w:t xml:space="preserve">comunicação entre o banco de dados e </w:t>
+      </w:r>
+      <w:r>
+        <w:t>qualquer aplicação terceira, neste projeto um aplicativo Ionic foi desenvolvido</w:t>
       </w:r>
       <w:r>
         <w:t xml:space="preserve">. </w:t>
@@ -30818,7 +31445,7 @@
         <w:pStyle w:val="Legenda"/>
         <w:keepNext/>
       </w:pPr>
-      <w:bookmarkStart w:id="77" w:name="_Toc30852459"/>
+      <w:bookmarkStart w:id="76" w:name="_Toc30852459"/>
       <w:r>
         <w:t xml:space="preserve">Quadro </w:t>
       </w:r>
@@ -30855,7 +31482,7 @@
       <w:r>
         <w:t>end: Conexão com Banco de Dados</w:t>
       </w:r>
-      <w:bookmarkEnd w:id="77"/>
+      <w:bookmarkEnd w:id="76"/>
     </w:p>
     <w:tbl>
       <w:tblPr>
@@ -31158,6 +31785,7 @@
           </w:tcPr>
           <w:p>
             <w:r>
+              <w:lastRenderedPageBreak/>
               <w:t>8</w:t>
             </w:r>
           </w:p>
@@ -31326,10 +31954,12 @@
               <w:t>@</w:t>
             </w:r>
             <w:proofErr w:type="spellStart"/>
+            <w:proofErr w:type="gramStart"/>
             <w:r>
               <w:t>app.route</w:t>
             </w:r>
             <w:proofErr w:type="spellEnd"/>
+            <w:proofErr w:type="gramEnd"/>
             <w:r>
               <w:t>('/QuizFATEC/Provas',</w:t>
             </w:r>
@@ -31351,7 +31981,6 @@
           </w:tcPr>
           <w:p>
             <w:r>
-              <w:lastRenderedPageBreak/>
               <w:t>14</w:t>
             </w:r>
           </w:p>
@@ -31376,11 +32005,19 @@
             </w:r>
             <w:proofErr w:type="spellStart"/>
             <w:r>
-              <w:t>get_all_questions</w:t>
+              <w:t>get_all_</w:t>
+            </w:r>
+            <w:proofErr w:type="gramStart"/>
+            <w:r>
+              <w:t>questions</w:t>
             </w:r>
             <w:proofErr w:type="spellEnd"/>
             <w:r>
-              <w:t xml:space="preserve">():       </w:t>
+              <w:t>(</w:t>
+            </w:r>
+            <w:proofErr w:type="gramEnd"/>
+            <w:r>
+              <w:t xml:space="preserve">):       </w:t>
             </w:r>
           </w:p>
         </w:tc>
@@ -31592,12 +32229,17 @@
               <w:t xml:space="preserve"> </w:t>
             </w:r>
             <w:proofErr w:type="spellStart"/>
+            <w:proofErr w:type="gramStart"/>
             <w:r>
               <w:t>jsonify</w:t>
             </w:r>
             <w:proofErr w:type="spellEnd"/>
             <w:r>
-              <w:t>({'</w:t>
+              <w:t>(</w:t>
+            </w:r>
+            <w:proofErr w:type="gramEnd"/>
+            <w:r>
+              <w:t>{'</w:t>
             </w:r>
             <w:proofErr w:type="spellStart"/>
             <w:r>
@@ -31867,6 +32509,7 @@
               <w:t xml:space="preserve"> </w:t>
             </w:r>
             <w:proofErr w:type="spellStart"/>
+            <w:proofErr w:type="gramStart"/>
             <w:r>
               <w:t>None</w:t>
             </w:r>
@@ -31874,6 +32517,7 @@
             <w:r>
               <w:t xml:space="preserve"> :</w:t>
             </w:r>
+            <w:proofErr w:type="gramEnd"/>
           </w:p>
         </w:tc>
       </w:tr>
@@ -32126,7 +32770,15 @@
         <w:t>as primeiras linhas contêm</w:t>
       </w:r>
       <w:r>
-        <w:t xml:space="preserve"> a importação das bibliotecas necessárias para a execução do mesmo, em seguida uma aplicação </w:t>
+        <w:t xml:space="preserve"> a importação das bibliotecas necessárias para a execução </w:t>
+      </w:r>
+      <w:proofErr w:type="gramStart"/>
+      <w:r>
+        <w:t>do mesmo</w:t>
+      </w:r>
+      <w:proofErr w:type="gramEnd"/>
+      <w:r>
+        <w:t xml:space="preserve">, em seguida uma aplicação </w:t>
       </w:r>
       <w:r>
         <w:rPr>
@@ -32139,7 +32791,13 @@
         <w:t xml:space="preserve"> é instanciada, o CORS é configurado</w:t>
       </w:r>
       <w:r>
-        <w:t xml:space="preserve"> de maneira a receber todas as rotas contendo “/QUIZFATEC/” como parte da rota. Assim é possível fazer o acesso de diferentes interpretados, como Google Chrome, Safari, Mozilla Firefox etc.</w:t>
+        <w:t xml:space="preserve"> de maneira a receber todas as rotas contendo “/QUIZFATEC/” como parte da rota. Assim é possível fazer o acesso de diferentes interpretado</w:t>
+      </w:r>
+      <w:r>
+        <w:t>re</w:t>
+      </w:r>
+      <w:r>
+        <w:t>s, como Google Chrome, Safari, Mozilla Firefox etc.</w:t>
       </w:r>
       <w:r>
         <w:t xml:space="preserve"> Com o CORS configurado, o </w:t>
@@ -32176,7 +32834,13 @@
         <w:jc w:val="both"/>
       </w:pPr>
       <w:r>
-        <w:t xml:space="preserve">Em seguida se inicia a imposição de rotas através de funções, a primeira rota instanciada é uma requisição </w:t>
+        <w:t>Em seguida se inicia a imposição de rotas através de funções, a primeira rota</w:t>
+      </w:r>
+      <w:r>
+        <w:t>, quadro 8,</w:t>
+      </w:r>
+      <w:r>
+        <w:t xml:space="preserve"> instanciada é uma requisição </w:t>
       </w:r>
       <w:r>
         <w:rPr>
@@ -32201,7 +32865,23 @@
         <w:t>.</w:t>
       </w:r>
       <w:r>
-        <w:t xml:space="preserve"> A segunda rota mapeada é uma função para retornar apenas uma questão baseada em um ID passado, caso o não exista um documento no banco de dados correspondente a função uma mensagem padrão será retornada.</w:t>
+        <w:t xml:space="preserve"> A segunda rota</w:t>
+      </w:r>
+      <w:r>
+        <w:t xml:space="preserve"> </w:t>
+      </w:r>
+      <w:r>
+        <w:t>mapeada</w:t>
+      </w:r>
+      <w:r>
+        <w:t xml:space="preserve">, descrita no quadro 8, </w:t>
+      </w:r>
+      <w:r>
+        <w:t xml:space="preserve">é uma função para retornar apenas uma questão baseada em </w:t>
+      </w:r>
+      <w:r>
+        <w:lastRenderedPageBreak/>
+        <w:t>um ID passado, caso o não exista um documento no banco de dados correspondente a função uma mensagem padrão será retornada.</w:t>
       </w:r>
     </w:p>
     <w:p>
@@ -32209,7 +32889,7 @@
         <w:pStyle w:val="Legenda"/>
         <w:keepNext/>
       </w:pPr>
-      <w:bookmarkStart w:id="78" w:name="_Toc30852460"/>
+      <w:bookmarkStart w:id="77" w:name="_Toc30852460"/>
       <w:r>
         <w:t xml:space="preserve">Quadro </w:t>
       </w:r>
@@ -32246,7 +32926,7 @@
       <w:r>
         <w:t>end: 3º e 4º Rotas</w:t>
       </w:r>
-      <w:bookmarkEnd w:id="78"/>
+      <w:bookmarkEnd w:id="77"/>
     </w:p>
     <w:tbl>
       <w:tblPr>
@@ -32270,7 +32950,7 @@
             <w:tcW w:w="460" w:type="dxa"/>
           </w:tcPr>
           <w:p>
-            <w:bookmarkStart w:id="79" w:name="_Hlk25495986"/>
+            <w:bookmarkStart w:id="78" w:name="_Hlk25495986"/>
             <w:r>
               <w:t>1</w:t>
             </w:r>
@@ -32462,7 +33142,6 @@
           </w:tcPr>
           <w:p>
             <w:r>
-              <w:lastRenderedPageBreak/>
               <w:t>4</w:t>
             </w:r>
           </w:p>
@@ -33180,11 +33859,19 @@
             </w:r>
             <w:proofErr w:type="spellStart"/>
             <w:r>
-              <w:t>get_random</w:t>
+              <w:t>get_</w:t>
+            </w:r>
+            <w:proofErr w:type="gramStart"/>
+            <w:r>
+              <w:t>random</w:t>
             </w:r>
             <w:proofErr w:type="spellEnd"/>
             <w:r>
-              <w:t>():</w:t>
+              <w:t>(</w:t>
+            </w:r>
+            <w:proofErr w:type="gramEnd"/>
+            <w:r>
+              <w:t>):</w:t>
             </w:r>
           </w:p>
         </w:tc>
@@ -33671,12 +34358,17 @@
               <w:t xml:space="preserve"> </w:t>
             </w:r>
             <w:proofErr w:type="spellStart"/>
+            <w:proofErr w:type="gramStart"/>
             <w:r>
               <w:t>jsonify</w:t>
             </w:r>
             <w:proofErr w:type="spellEnd"/>
             <w:r>
-              <w:t>({'</w:t>
+              <w:t>(</w:t>
+            </w:r>
+            <w:proofErr w:type="gramEnd"/>
+            <w:r>
+              <w:t>{'</w:t>
             </w:r>
             <w:proofErr w:type="spellStart"/>
             <w:r>
@@ -33710,7 +34402,7 @@
         </w:tc>
       </w:tr>
     </w:tbl>
-    <w:bookmarkEnd w:id="79"/>
+    <w:bookmarkEnd w:id="78"/>
     <w:p>
       <w:pPr>
         <w:rPr>
@@ -33747,7 +34439,14 @@
         <w:jc w:val="both"/>
       </w:pPr>
       <w:r>
-        <w:t>A terceira rota é principal rota da aplicação</w:t>
+        <w:lastRenderedPageBreak/>
+        <w:t>A terceira rota</w:t>
+      </w:r>
+      <w:r>
+        <w:t>, mostrada no quadro 9,</w:t>
+      </w:r>
+      <w:r>
+        <w:t xml:space="preserve"> é principal rota da aplicação</w:t>
       </w:r>
       <w:r>
         <w:t>, trata-se de uma rota para requis</w:t>
@@ -33794,7 +34493,13 @@
         <w:t>o no tema selecionado, a estrutura de exceção é utilizada para tratar as questões que não possuem links raspados pelo Scrapper. A quarta</w:t>
       </w:r>
       <w:r>
-        <w:t xml:space="preserve"> rota foi criada para propósitos empírico, é uma requisição </w:t>
+        <w:t xml:space="preserve"> rota</w:t>
+      </w:r>
+      <w:r>
+        <w:t>, também mostrada no quadro 9,</w:t>
+      </w:r>
+      <w:r>
+        <w:t xml:space="preserve"> foi criada para propósitos empírico, é uma requisição </w:t>
       </w:r>
       <w:r>
         <w:rPr>
@@ -33812,9 +34517,8 @@
         <w:pStyle w:val="Legenda"/>
         <w:keepNext/>
       </w:pPr>
-      <w:bookmarkStart w:id="80" w:name="_Toc30852461"/>
-      <w:r>
-        <w:lastRenderedPageBreak/>
+      <w:bookmarkStart w:id="79" w:name="_Toc30852461"/>
+      <w:r>
         <w:t xml:space="preserve">Quadro </w:t>
       </w:r>
       <w:r>
@@ -33850,7 +34554,7 @@
       <w:r>
         <w:t>end: 5º e 6º Rota</w:t>
       </w:r>
-      <w:bookmarkEnd w:id="80"/>
+      <w:bookmarkEnd w:id="79"/>
     </w:p>
     <w:tbl>
       <w:tblPr>
@@ -33959,11 +34663,19 @@
             </w:r>
             <w:proofErr w:type="spellStart"/>
             <w:r>
-              <w:t>post_user</w:t>
+              <w:t>post_</w:t>
+            </w:r>
+            <w:proofErr w:type="gramStart"/>
+            <w:r>
+              <w:t>user</w:t>
             </w:r>
             <w:proofErr w:type="spellEnd"/>
             <w:r>
-              <w:t>():</w:t>
+              <w:t>(</w:t>
+            </w:r>
+            <w:proofErr w:type="gramEnd"/>
+            <w:r>
+              <w:t>):</w:t>
             </w:r>
           </w:p>
         </w:tc>
@@ -34305,6 +35017,7 @@
               <w:t xml:space="preserve"> </w:t>
             </w:r>
             <w:proofErr w:type="spellStart"/>
+            <w:proofErr w:type="gramStart"/>
             <w:r>
               <w:t>None</w:t>
             </w:r>
@@ -34312,6 +35025,7 @@
             <w:r>
               <w:t xml:space="preserve"> :</w:t>
             </w:r>
+            <w:proofErr w:type="gramEnd"/>
           </w:p>
         </w:tc>
       </w:tr>
@@ -34634,11 +35348,19 @@
             </w:r>
             <w:proofErr w:type="spellStart"/>
             <w:r>
-              <w:t>get_authenticated</w:t>
+              <w:t>get_</w:t>
+            </w:r>
+            <w:proofErr w:type="gramStart"/>
+            <w:r>
+              <w:t>authenticated</w:t>
             </w:r>
             <w:proofErr w:type="spellEnd"/>
             <w:r>
-              <w:t>():</w:t>
+              <w:t>(</w:t>
+            </w:r>
+            <w:proofErr w:type="gramEnd"/>
+            <w:r>
+              <w:t>):</w:t>
             </w:r>
           </w:p>
         </w:tc>
@@ -34801,10 +35523,12 @@
               <w:t xml:space="preserve"> = </w:t>
             </w:r>
             <w:proofErr w:type="spellStart"/>
+            <w:proofErr w:type="gramStart"/>
             <w:r>
               <w:t>request.json</w:t>
             </w:r>
             <w:proofErr w:type="spellEnd"/>
+            <w:proofErr w:type="gramEnd"/>
             <w:r>
               <w:t>['</w:t>
             </w:r>
@@ -34931,6 +35655,7 @@
               <w:t xml:space="preserve"> </w:t>
             </w:r>
             <w:proofErr w:type="spellStart"/>
+            <w:proofErr w:type="gramStart"/>
             <w:r>
               <w:t>None</w:t>
             </w:r>
@@ -34938,6 +35663,7 @@
             <w:r>
               <w:t xml:space="preserve"> :</w:t>
             </w:r>
+            <w:proofErr w:type="gramEnd"/>
           </w:p>
         </w:tc>
       </w:tr>
@@ -35022,7 +35748,15 @@
             </w:r>
             <w:proofErr w:type="spellEnd"/>
             <w:r>
-              <w:t xml:space="preserve">'] != </w:t>
+              <w:t>'</w:t>
+            </w:r>
+            <w:proofErr w:type="gramStart"/>
+            <w:r>
+              <w:t>] !</w:t>
+            </w:r>
+            <w:proofErr w:type="gramEnd"/>
+            <w:r>
+              <w:t xml:space="preserve">= </w:t>
             </w:r>
             <w:proofErr w:type="spellStart"/>
             <w:r>
@@ -35301,6 +36035,7 @@
           </w:tcPr>
           <w:p>
             <w:r>
+              <w:lastRenderedPageBreak/>
               <w:t>35</w:t>
             </w:r>
           </w:p>
@@ -35319,12 +36054,17 @@
               <w:t xml:space="preserve">    </w:t>
             </w:r>
             <w:proofErr w:type="spellStart"/>
+            <w:proofErr w:type="gramStart"/>
             <w:r>
               <w:t>app.run</w:t>
             </w:r>
             <w:proofErr w:type="spellEnd"/>
             <w:r>
-              <w:t xml:space="preserve">(debug = </w:t>
+              <w:t>(</w:t>
+            </w:r>
+            <w:proofErr w:type="gramEnd"/>
+            <w:r>
+              <w:t xml:space="preserve">debug = </w:t>
             </w:r>
             <w:proofErr w:type="spellStart"/>
             <w:r>
@@ -35406,7 +36146,13 @@
         <w:jc w:val="both"/>
       </w:pPr>
       <w:r>
-        <w:t>A quinta rota é uma requisição</w:t>
+        <w:t>A quinta rota</w:t>
+      </w:r>
+      <w:r>
+        <w:t>, escrita no quadro 10,</w:t>
+      </w:r>
+      <w:r>
+        <w:t xml:space="preserve"> é uma requisição</w:t>
       </w:r>
       <w:r>
         <w:t xml:space="preserve"> </w:t>
@@ -35449,11 +36195,13 @@
         <w:t>última</w:t>
       </w:r>
       <w:r>
-        <w:t xml:space="preserve"> rota/função é referente a autenticação na aplicação, trata-se de uma </w:t>
-      </w:r>
-      <w:r>
-        <w:lastRenderedPageBreak/>
-        <w:t>requisição POST que recebe dois parâmetros, login e senha</w:t>
+        <w:t xml:space="preserve"> rota/função</w:t>
+      </w:r>
+      <w:r>
+        <w:t>, presente no quadro10,</w:t>
+      </w:r>
+      <w:r>
+        <w:t xml:space="preserve"> é referente a autenticação na aplicação, trata-se de uma requisição POST que recebe dois parâmetros, login e senha</w:t>
       </w:r>
       <w:r>
         <w:t xml:space="preserve">. Uma consulta é realizada no banco buscando pela ocorrência do </w:t>
@@ -35476,7 +36224,7 @@
         <w:pStyle w:val="Ttulo2"/>
         <w:spacing w:line="360" w:lineRule="auto"/>
       </w:pPr>
-      <w:bookmarkStart w:id="81" w:name="_Toc31048487"/>
+      <w:bookmarkStart w:id="80" w:name="_Toc31048487"/>
       <w:r>
         <w:t>3.</w:t>
       </w:r>
@@ -35494,7 +36242,7 @@
       <w:r>
         <w:t xml:space="preserve"> - Comunicação com API</w:t>
       </w:r>
-      <w:bookmarkEnd w:id="81"/>
+      <w:bookmarkEnd w:id="80"/>
     </w:p>
     <w:p>
       <w:pPr>
@@ -35519,7 +36267,7 @@
         <w:pStyle w:val="Legenda"/>
         <w:keepNext/>
       </w:pPr>
-      <w:bookmarkStart w:id="82" w:name="_Toc30852462"/>
+      <w:bookmarkStart w:id="81" w:name="_Toc30852462"/>
       <w:r>
         <w:t xml:space="preserve">Quadro </w:t>
       </w:r>
@@ -35551,7 +36299,7 @@
       <w:r>
         <w:t>DataService</w:t>
       </w:r>
-      <w:bookmarkEnd w:id="82"/>
+      <w:bookmarkEnd w:id="81"/>
       <w:proofErr w:type="spellEnd"/>
     </w:p>
     <w:tbl>
@@ -35716,12 +36464,17 @@
               <w:t>@</w:t>
             </w:r>
             <w:proofErr w:type="spellStart"/>
+            <w:proofErr w:type="gramStart"/>
             <w:r>
               <w:t>Injectable</w:t>
             </w:r>
             <w:proofErr w:type="spellEnd"/>
             <w:r>
-              <w:t>({</w:t>
+              <w:t>(</w:t>
+            </w:r>
+            <w:proofErr w:type="gramEnd"/>
+            <w:r>
+              <w:t>{</w:t>
             </w:r>
           </w:p>
         </w:tc>
@@ -36004,6 +36757,7 @@
               <w:t xml:space="preserve">  </w:t>
             </w:r>
             <w:proofErr w:type="spellStart"/>
+            <w:proofErr w:type="gramStart"/>
             <w:r>
               <w:t>constructor</w:t>
             </w:r>
@@ -36012,6 +36766,7 @@
               <w:t>(</w:t>
             </w:r>
             <w:proofErr w:type="spellStart"/>
+            <w:proofErr w:type="gramEnd"/>
             <w:r>
               <w:t>private</w:t>
             </w:r>
@@ -36086,15 +36841,20 @@
             <w:r>
               <w:t xml:space="preserve"> </w:t>
             </w:r>
-            <w:bookmarkStart w:id="83" w:name="_Hlk25497538"/>
+            <w:bookmarkStart w:id="82" w:name="_Hlk25497538"/>
             <w:proofErr w:type="spellStart"/>
+            <w:proofErr w:type="gramStart"/>
             <w:r>
               <w:t>getAuthenticated</w:t>
             </w:r>
-            <w:bookmarkEnd w:id="83"/>
+            <w:bookmarkEnd w:id="82"/>
             <w:proofErr w:type="spellEnd"/>
             <w:r>
-              <w:t xml:space="preserve">(data: </w:t>
+              <w:t>(</w:t>
+            </w:r>
+            <w:proofErr w:type="gramEnd"/>
+            <w:r>
+              <w:t xml:space="preserve">data: </w:t>
             </w:r>
             <w:proofErr w:type="spellStart"/>
             <w:r>
@@ -36239,6 +36999,7 @@
           </w:tcPr>
           <w:p>
             <w:r>
+              <w:lastRenderedPageBreak/>
               <w:t>18</w:t>
             </w:r>
           </w:p>
@@ -36265,12 +37026,17 @@
               <w:t xml:space="preserve"> </w:t>
             </w:r>
             <w:proofErr w:type="spellStart"/>
+            <w:proofErr w:type="gramStart"/>
             <w:r>
               <w:t>postUser</w:t>
             </w:r>
             <w:proofErr w:type="spellEnd"/>
             <w:r>
-              <w:t xml:space="preserve">(data: </w:t>
+              <w:t>(</w:t>
+            </w:r>
+            <w:proofErr w:type="gramEnd"/>
+            <w:r>
+              <w:t xml:space="preserve">data: </w:t>
             </w:r>
             <w:proofErr w:type="spellStart"/>
             <w:r>
@@ -36442,12 +37208,17 @@
               <w:t xml:space="preserve"> </w:t>
             </w:r>
             <w:proofErr w:type="spellStart"/>
+            <w:proofErr w:type="gramStart"/>
             <w:r>
               <w:t>getAllQuestions</w:t>
             </w:r>
             <w:proofErr w:type="spellEnd"/>
             <w:r>
-              <w:t>() {</w:t>
+              <w:t>(</w:t>
+            </w:r>
+            <w:proofErr w:type="gramEnd"/>
+            <w:r>
+              <w:t>) {</w:t>
             </w:r>
           </w:p>
         </w:tc>
@@ -36611,12 +37382,17 @@
               <w:t xml:space="preserve"> </w:t>
             </w:r>
             <w:proofErr w:type="spellStart"/>
+            <w:proofErr w:type="gramStart"/>
             <w:r>
               <w:t>getRandomQuestion</w:t>
             </w:r>
             <w:proofErr w:type="spellEnd"/>
             <w:r>
-              <w:t>() {</w:t>
+              <w:t>(</w:t>
+            </w:r>
+            <w:proofErr w:type="gramEnd"/>
+            <w:r>
+              <w:t>) {</w:t>
             </w:r>
           </w:p>
         </w:tc>
@@ -36728,7 +37504,6 @@
           </w:tcPr>
           <w:p>
             <w:r>
-              <w:lastRenderedPageBreak/>
               <w:t>30</w:t>
             </w:r>
           </w:p>
@@ -36779,6 +37554,7 @@
               <w:t xml:space="preserve"> </w:t>
             </w:r>
             <w:proofErr w:type="spellStart"/>
+            <w:proofErr w:type="gramStart"/>
             <w:r>
               <w:t>getRandomTheme</w:t>
             </w:r>
@@ -36787,6 +37563,7 @@
               <w:t>(</w:t>
             </w:r>
             <w:proofErr w:type="spellStart"/>
+            <w:proofErr w:type="gramEnd"/>
             <w:r>
               <w:t>theme</w:t>
             </w:r>
@@ -37144,16 +37921,6 @@
     </w:p>
     <w:p>
       <w:pPr>
-        <w:tabs>
-          <w:tab w:val="center" w:pos="5035"/>
-        </w:tabs>
-        <w:spacing w:line="360" w:lineRule="auto"/>
-        <w:ind w:left="289" w:firstLine="709"/>
-        <w:jc w:val="both"/>
-      </w:pPr>
-    </w:p>
-    <w:p>
-      <w:pPr>
         <w:pStyle w:val="Ttulo1"/>
         <w:keepNext w:val="0"/>
         <w:pageBreakBefore/>
@@ -37163,9 +37930,9 @@
           <w:szCs w:val="28"/>
         </w:rPr>
       </w:pPr>
-      <w:bookmarkStart w:id="84" w:name="_Toc483916793"/>
-      <w:bookmarkStart w:id="85" w:name="_Toc483916838"/>
-      <w:bookmarkStart w:id="86" w:name="_Toc31048488"/>
+      <w:bookmarkStart w:id="83" w:name="_Toc483916793"/>
+      <w:bookmarkStart w:id="84" w:name="_Toc483916838"/>
+      <w:bookmarkStart w:id="85" w:name="_Toc31048488"/>
       <w:r>
         <w:rPr>
           <w:caps w:val="0"/>
@@ -37175,9 +37942,9 @@
         <w:lastRenderedPageBreak/>
         <w:t>4. RESULTADOS</w:t>
       </w:r>
+      <w:bookmarkEnd w:id="83"/>
       <w:bookmarkEnd w:id="84"/>
       <w:bookmarkEnd w:id="85"/>
-      <w:bookmarkEnd w:id="86"/>
     </w:p>
     <w:p>
       <w:pPr>
@@ -37215,7 +37982,7 @@
       <w:r>
         <w:t xml:space="preserve">s durante o capítulo 2. </w:t>
       </w:r>
-      <w:bookmarkStart w:id="87" w:name="_Hlk26214654"/>
+      <w:bookmarkStart w:id="86" w:name="_Hlk26214654"/>
     </w:p>
     <w:p>
       <w:pPr>
@@ -37226,15 +37993,15 @@
           <w:iCs/>
         </w:rPr>
       </w:pPr>
-      <w:bookmarkStart w:id="88" w:name="_Toc31048489"/>
+      <w:bookmarkStart w:id="87" w:name="_Toc31048489"/>
       <w:r>
         <w:t xml:space="preserve">4.1. </w:t>
       </w:r>
+      <w:bookmarkEnd w:id="86"/>
+      <w:r>
+        <w:t>Raspagem das Questões</w:t>
+      </w:r>
       <w:bookmarkEnd w:id="87"/>
-      <w:r>
-        <w:t>Raspagem das Questões</w:t>
-      </w:r>
-      <w:bookmarkEnd w:id="88"/>
     </w:p>
     <w:p>
       <w:pPr>
@@ -37365,7 +38132,7 @@
         <w:pStyle w:val="Legenda"/>
         <w:keepNext/>
       </w:pPr>
-      <w:bookmarkStart w:id="89" w:name="_Toc31192517"/>
+      <w:bookmarkStart w:id="88" w:name="_Toc31192517"/>
       <w:r>
         <w:lastRenderedPageBreak/>
         <w:t xml:space="preserve">Figura </w:t>
@@ -37394,7 +38161,7 @@
       <w:r>
         <w:t>Filtro de Ausentes e Inválidos no Schema do MongoDB</w:t>
       </w:r>
-      <w:bookmarkEnd w:id="89"/>
+      <w:bookmarkEnd w:id="88"/>
     </w:p>
     <w:p>
       <w:pPr>
@@ -37566,7 +38333,7 @@
       <w:pPr>
         <w:pStyle w:val="Ttulo2"/>
       </w:pPr>
-      <w:bookmarkStart w:id="90" w:name="_Toc31048490"/>
+      <w:bookmarkStart w:id="89" w:name="_Toc31048490"/>
       <w:r>
         <w:t>4.</w:t>
       </w:r>
@@ -37579,7 +38346,7 @@
       <w:r>
         <w:t>API desenvolvida</w:t>
       </w:r>
-      <w:bookmarkEnd w:id="90"/>
+      <w:bookmarkEnd w:id="89"/>
     </w:p>
     <w:p>
       <w:pPr>
@@ -37616,7 +38383,7 @@
         <w:pStyle w:val="Ttulo2"/>
         <w:spacing w:line="360" w:lineRule="auto"/>
       </w:pPr>
-      <w:bookmarkStart w:id="91" w:name="_Toc31048491"/>
+      <w:bookmarkStart w:id="90" w:name="_Toc31048491"/>
       <w:r>
         <w:t>4.</w:t>
       </w:r>
@@ -37629,7 +38396,7 @@
       <w:r>
         <w:t>Aplicativo Consumidor da API e Banco de Dados</w:t>
       </w:r>
-      <w:bookmarkEnd w:id="91"/>
+      <w:bookmarkEnd w:id="90"/>
     </w:p>
     <w:p>
       <w:pPr>
@@ -37638,7 +38405,15 @@
         <w:jc w:val="both"/>
       </w:pPr>
       <w:r>
-        <w:t xml:space="preserve">O Aplicativo foi desenvolvido utilizando o framework Ionic, com TypeScript para as logicas de programação das interfaces, e Angular, para desenvolvimento das WebView, CSS foi utilizado para caracterizar e customizar alguns elementos. A figura </w:t>
+        <w:t xml:space="preserve">O Aplicativo foi desenvolvido utilizando o framework Ionic, com TypeScript para as logicas de programação das interfaces, </w:t>
+      </w:r>
+      <w:proofErr w:type="gramStart"/>
+      <w:r>
+        <w:t>e Angular</w:t>
+      </w:r>
+      <w:proofErr w:type="gramEnd"/>
+      <w:r>
+        <w:t xml:space="preserve">, para desenvolvimento das WebView, CSS foi utilizado para caracterizar e customizar alguns elementos. A figura </w:t>
       </w:r>
       <w:r>
         <w:t>1</w:t>
@@ -37661,7 +38436,7 @@
         <w:pStyle w:val="Legenda"/>
         <w:keepNext/>
       </w:pPr>
-      <w:bookmarkStart w:id="92" w:name="_Toc31192518"/>
+      <w:bookmarkStart w:id="91" w:name="_Toc31192518"/>
       <w:r>
         <w:t xml:space="preserve">Figura </w:t>
       </w:r>
@@ -37686,7 +38461,7 @@
       <w:r>
         <w:t xml:space="preserve"> - Arquitetura do Aplicativo QuizFATEC</w:t>
       </w:r>
-      <w:bookmarkEnd w:id="92"/>
+      <w:bookmarkEnd w:id="91"/>
     </w:p>
     <w:p>
       <w:pPr>
@@ -37836,7 +38611,7 @@
         <w:pStyle w:val="Ttulo3"/>
         <w:spacing w:line="360" w:lineRule="auto"/>
       </w:pPr>
-      <w:bookmarkStart w:id="93" w:name="_Toc31048492"/>
+      <w:bookmarkStart w:id="92" w:name="_Toc31048492"/>
       <w:r>
         <w:t>4</w:t>
       </w:r>
@@ -37852,7 +38627,7 @@
       <w:r>
         <w:t>Telas principais e suas funções</w:t>
       </w:r>
-      <w:bookmarkEnd w:id="93"/>
+      <w:bookmarkEnd w:id="92"/>
     </w:p>
     <w:p>
       <w:pPr>
@@ -37910,7 +38685,7 @@
         <w:pStyle w:val="Legenda"/>
         <w:keepNext/>
       </w:pPr>
-      <w:bookmarkStart w:id="94" w:name="_Toc31192519"/>
+      <w:bookmarkStart w:id="93" w:name="_Toc31192519"/>
       <w:r>
         <w:t xml:space="preserve">Figura </w:t>
       </w:r>
@@ -37935,7 +38710,7 @@
       <w:r>
         <w:t xml:space="preserve"> - Tela de Login Preenchida</w:t>
       </w:r>
-      <w:bookmarkEnd w:id="94"/>
+      <w:bookmarkEnd w:id="93"/>
     </w:p>
     <w:p>
       <w:pPr>
@@ -38049,7 +38824,7 @@
         <w:pStyle w:val="Legenda"/>
         <w:keepNext/>
       </w:pPr>
-      <w:bookmarkStart w:id="95" w:name="_Toc31192520"/>
+      <w:bookmarkStart w:id="94" w:name="_Toc31192520"/>
       <w:r>
         <w:t xml:space="preserve">Figura </w:t>
       </w:r>
@@ -38074,7 +38849,7 @@
       <w:r>
         <w:t xml:space="preserve"> - Tela Home</w:t>
       </w:r>
-      <w:bookmarkEnd w:id="95"/>
+      <w:bookmarkEnd w:id="94"/>
     </w:p>
     <w:p>
       <w:pPr>
@@ -38222,7 +38997,7 @@
         <w:keepNext/>
         <w:jc w:val="both"/>
       </w:pPr>
-      <w:bookmarkStart w:id="96" w:name="_Toc31192521"/>
+      <w:bookmarkStart w:id="95" w:name="_Toc31192521"/>
       <w:r>
         <w:lastRenderedPageBreak/>
         <w:t xml:space="preserve">Figura </w:t>
@@ -38248,7 +39023,7 @@
       <w:r>
         <w:t xml:space="preserve"> - Questão de Química</w:t>
       </w:r>
-      <w:bookmarkEnd w:id="96"/>
+      <w:bookmarkEnd w:id="95"/>
     </w:p>
     <w:p>
       <w:pPr>
@@ -38392,7 +39167,7 @@
         <w:pStyle w:val="Legenda"/>
         <w:keepNext/>
       </w:pPr>
-      <w:bookmarkStart w:id="97" w:name="_Toc31192522"/>
+      <w:bookmarkStart w:id="96" w:name="_Toc31192522"/>
       <w:r>
         <w:lastRenderedPageBreak/>
         <w:t xml:space="preserve">Figura </w:t>
@@ -38424,7 +39199,7 @@
       <w:r>
         <w:t>Botão Validar</w:t>
       </w:r>
-      <w:bookmarkEnd w:id="97"/>
+      <w:bookmarkEnd w:id="96"/>
     </w:p>
     <w:p>
       <w:pPr>
@@ -38547,7 +39322,7 @@
         <w:pStyle w:val="Legenda"/>
         <w:keepNext/>
       </w:pPr>
-      <w:bookmarkStart w:id="98" w:name="_Toc31192523"/>
+      <w:bookmarkStart w:id="97" w:name="_Toc31192523"/>
       <w:r>
         <w:lastRenderedPageBreak/>
         <w:t xml:space="preserve">Figura </w:t>
@@ -38573,8 +39348,8 @@
       <w:r>
         <w:t xml:space="preserve"> - Diagrama Reportar Questão</w:t>
       </w:r>
-      <w:bookmarkStart w:id="99" w:name="_Toc118654511"/>
-      <w:bookmarkEnd w:id="98"/>
+      <w:bookmarkStart w:id="98" w:name="_Toc118654511"/>
+      <w:bookmarkEnd w:id="97"/>
     </w:p>
     <w:p>
       <w:pPr>
@@ -38699,7 +39474,7 @@
         <w:pStyle w:val="Ttulo2"/>
         <w:spacing w:line="360" w:lineRule="auto"/>
       </w:pPr>
-      <w:bookmarkStart w:id="100" w:name="_Toc31048493"/>
+      <w:bookmarkStart w:id="99" w:name="_Toc31048493"/>
       <w:r>
         <w:t>4.</w:t>
       </w:r>
@@ -38712,7 +39487,7 @@
       <w:r>
         <w:t>Tecnologias semelhantes</w:t>
       </w:r>
-      <w:bookmarkEnd w:id="100"/>
+      <w:bookmarkEnd w:id="99"/>
     </w:p>
     <w:p>
       <w:pPr>
@@ -38739,10 +39514,10 @@
           <w:szCs w:val="28"/>
         </w:rPr>
       </w:pPr>
-      <w:bookmarkStart w:id="101" w:name="_Toc483916794"/>
-      <w:bookmarkStart w:id="102" w:name="_Toc483916839"/>
-      <w:bookmarkStart w:id="103" w:name="_Toc31048494"/>
-      <w:bookmarkStart w:id="104" w:name="_Toc118654510"/>
+      <w:bookmarkStart w:id="100" w:name="_Toc483916794"/>
+      <w:bookmarkStart w:id="101" w:name="_Toc483916839"/>
+      <w:bookmarkStart w:id="102" w:name="_Toc31048494"/>
+      <w:bookmarkStart w:id="103" w:name="_Toc118654510"/>
       <w:r>
         <w:rPr>
           <w:caps w:val="0"/>
@@ -38752,8 +39527,8 @@
         <w:lastRenderedPageBreak/>
         <w:t>5. C</w:t>
       </w:r>
+      <w:bookmarkEnd w:id="100"/>
       <w:bookmarkEnd w:id="101"/>
-      <w:bookmarkEnd w:id="102"/>
       <w:r>
         <w:rPr>
           <w:caps w:val="0"/>
@@ -38778,7 +39553,7 @@
         </w:rPr>
         <w:t>S</w:t>
       </w:r>
-      <w:bookmarkEnd w:id="103"/>
+      <w:bookmarkEnd w:id="102"/>
     </w:p>
     <w:p>
       <w:pPr>
@@ -38798,7 +39573,7 @@
         <w:pStyle w:val="Ttulo2"/>
         <w:spacing w:line="360" w:lineRule="auto"/>
       </w:pPr>
-      <w:bookmarkStart w:id="105" w:name="_Toc31048495"/>
+      <w:bookmarkStart w:id="104" w:name="_Toc31048495"/>
       <w:r>
         <w:t>5</w:t>
       </w:r>
@@ -38808,7 +39583,7 @@
       <w:r>
         <w:t>Uso do Scrapper</w:t>
       </w:r>
-      <w:bookmarkEnd w:id="105"/>
+      <w:bookmarkEnd w:id="104"/>
     </w:p>
     <w:p>
       <w:pPr>
@@ -38817,7 +39592,49 @@
         <w:jc w:val="both"/>
       </w:pPr>
       <w:r>
-        <w:t>O Scrapper se mostrou uma excelente ferramenta, no processo de ETL especifico  de extração dos dados das provas, reduzindo um trabalho manual que tomaria vários dias, para menos de uma hora, isso foi possível devido a substituição da força humana por um script python que carregou cerca de 350 questões de oito provas diferentes num tempo inferior a uma hora. Entanto a raspagem automática mostrou algumas limitações, a impossibilidade de extrair imagens facilmente, grande parte delas contém o link da imagem, isso foi tratado minimizando o impacto da raspagem das imagens. Outra falha mapeada foi a impossibilidade de separar textos válidos para múltiplas questões, sua raspagem se mostrou complexa por falta de padrão estabelecido e por variar muito entre quantidade de questões baseadas no texto. Além desses pontos, existiram ainda algumas questões que por motivos incertos não foram raspadas, provavelmente por falta de identificação clara, presença de palavras variáveis, imagens ou caracteres especiais que não foram identificados automaticamente.</w:t>
+        <w:t xml:space="preserve">O Scrapper se mostrou uma excelente ferramenta, no processo de ETL especifico  de extração dos dados das provas, reduzindo um trabalho manual que tomaria vários dias, para </w:t>
+      </w:r>
+      <w:r>
+        <w:t xml:space="preserve">apenas </w:t>
+      </w:r>
+      <w:r>
+        <w:t xml:space="preserve">uma hora, isso foi possível devido a substituição da força humana por um script </w:t>
+      </w:r>
+      <w:r>
+        <w:t>P</w:t>
+      </w:r>
+      <w:r>
+        <w:t xml:space="preserve">ython que carregou cerca de 350 questões de oito provas diferentes num tempo </w:t>
+      </w:r>
+      <w:r>
+        <w:t xml:space="preserve">próximo </w:t>
+      </w:r>
+      <w:r>
+        <w:t>a uma hora. Entanto a raspagem automática mostrou algumas limitações, a impossibilidade de extrair imagens</w:t>
+      </w:r>
+      <w:r>
+        <w:t>, ilustrações charges e até alguns textos</w:t>
+      </w:r>
+      <w:r>
+        <w:t xml:space="preserve">, grande parte </w:t>
+      </w:r>
+      <w:r>
+        <w:t>destes</w:t>
+      </w:r>
+      <w:r>
+        <w:t xml:space="preserve"> </w:t>
+      </w:r>
+      <w:r>
+        <w:t>continha um link de referência</w:t>
+      </w:r>
+      <w:r>
+        <w:t xml:space="preserve">, </w:t>
+      </w:r>
+      <w:r>
+        <w:t xml:space="preserve">que </w:t>
+      </w:r>
+      <w:r>
+        <w:t>foi tratado minimizando o impacto. Outra falha mapeada foi a impossibilidade de separar textos válidos para múltiplas questões, sua raspagem se mostrou complexa por falta de padrão estabelecido e por variar muito entre quantidade de questões baseadas no texto. Além desses pontos, existiram ainda algumas questões que por motivos incertos não foram raspadas, provavelmente por falta de identificação clara, presença de palavras variáveis, imagens ou caracteres especiais que não foram identificados automaticamente.</w:t>
       </w:r>
     </w:p>
     <w:p>
@@ -38825,7 +39642,7 @@
         <w:pStyle w:val="Ttulo2"/>
         <w:spacing w:line="360" w:lineRule="auto"/>
       </w:pPr>
-      <w:bookmarkStart w:id="106" w:name="_Toc31048496"/>
+      <w:bookmarkStart w:id="105" w:name="_Toc31048496"/>
       <w:r>
         <w:t>5</w:t>
       </w:r>
@@ -38841,7 +39658,7 @@
       <w:r>
         <w:t>Tecnologias Aplicadas</w:t>
       </w:r>
-      <w:bookmarkEnd w:id="106"/>
+      <w:bookmarkEnd w:id="105"/>
     </w:p>
     <w:p>
       <w:pPr>
@@ -38999,7 +39816,15 @@
         <w:t>QuizFATEC</w:t>
       </w:r>
       <w:r>
-        <w:t xml:space="preserve"> foi desenvolvido utilizando, Angular e TypeScript para construção das interfaces do aplicativo, assim como a regras de negócio por trás de cada interface</w:t>
+        <w:t xml:space="preserve"> foi desenvolvido utilizando, </w:t>
+      </w:r>
+      <w:proofErr w:type="gramStart"/>
+      <w:r>
+        <w:t>Angular</w:t>
+      </w:r>
+      <w:proofErr w:type="gramEnd"/>
+      <w:r>
+        <w:t xml:space="preserve"> e TypeScript para construção das interfaces do aplicativo, assim como a regras de negócio por trás de cada interface</w:t>
       </w:r>
       <w:r>
         <w:t>.</w:t>
@@ -39024,7 +39849,7 @@
         <w:pStyle w:val="Ttulo2"/>
         <w:spacing w:line="360" w:lineRule="auto"/>
       </w:pPr>
-      <w:bookmarkStart w:id="107" w:name="_Toc31048497"/>
+      <w:bookmarkStart w:id="106" w:name="_Toc31048497"/>
       <w:r>
         <w:t>5</w:t>
       </w:r>
@@ -39040,7 +39865,7 @@
       <w:r>
         <w:t>Contribuições</w:t>
       </w:r>
-      <w:bookmarkEnd w:id="107"/>
+      <w:bookmarkEnd w:id="106"/>
     </w:p>
     <w:p>
       <w:pPr>
@@ -39130,7 +39955,7 @@
         <w:pStyle w:val="Ttulo2"/>
         <w:spacing w:line="360" w:lineRule="auto"/>
       </w:pPr>
-      <w:bookmarkStart w:id="108" w:name="_Toc31048498"/>
+      <w:bookmarkStart w:id="107" w:name="_Toc31048498"/>
       <w:r>
         <w:t>5</w:t>
       </w:r>
@@ -39146,7 +39971,7 @@
       <w:r>
         <w:t>Trabalhos Futuros</w:t>
       </w:r>
-      <w:bookmarkEnd w:id="108"/>
+      <w:bookmarkEnd w:id="107"/>
     </w:p>
     <w:p>
       <w:pPr>
@@ -39251,9 +40076,9 @@
           <w:szCs w:val="28"/>
         </w:rPr>
       </w:pPr>
-      <w:bookmarkStart w:id="109" w:name="_Toc31048499"/>
-      <w:bookmarkStart w:id="110" w:name="_Toc483916795"/>
-      <w:bookmarkStart w:id="111" w:name="_Toc483916840"/>
+      <w:bookmarkStart w:id="108" w:name="_Toc31048499"/>
+      <w:bookmarkStart w:id="109" w:name="_Toc483916795"/>
+      <w:bookmarkStart w:id="110" w:name="_Toc483916840"/>
       <w:r>
         <w:rPr>
           <w:caps w:val="0"/>
@@ -39263,7 +40088,7 @@
         <w:lastRenderedPageBreak/>
         <w:t>REFERÊNCIAS</w:t>
       </w:r>
-      <w:bookmarkEnd w:id="109"/>
+      <w:bookmarkEnd w:id="108"/>
       <w:r>
         <w:rPr>
           <w:caps w:val="0"/>
@@ -39272,9 +40097,9 @@
         </w:rPr>
         <w:t xml:space="preserve"> </w:t>
       </w:r>
-      <w:bookmarkEnd w:id="104"/>
+      <w:bookmarkEnd w:id="103"/>
+      <w:bookmarkEnd w:id="109"/>
       <w:bookmarkEnd w:id="110"/>
-      <w:bookmarkEnd w:id="111"/>
     </w:p>
     <w:p>
       <w:pPr>
@@ -39393,12 +40218,29 @@
           <w:rFonts w:ascii="Times New Roman" w:hAnsi="Times New Roman" w:cs="Times New Roman"/>
           <w:color w:val="auto"/>
         </w:rPr>
-        <w:t xml:space="preserve"> Media, Inc. </w:t>
-      </w:r>
+        <w:t xml:space="preserve"> </w:t>
+      </w:r>
+      <w:proofErr w:type="gramStart"/>
       <w:r>
         <w:rPr>
           <w:rFonts w:ascii="Times New Roman" w:hAnsi="Times New Roman" w:cs="Times New Roman"/>
           <w:color w:val="auto"/>
+        </w:rPr>
+        <w:t>Media</w:t>
+      </w:r>
+      <w:proofErr w:type="gramEnd"/>
+      <w:r>
+        <w:rPr>
+          <w:rFonts w:ascii="Times New Roman" w:hAnsi="Times New Roman" w:cs="Times New Roman"/>
+          <w:color w:val="auto"/>
+        </w:rPr>
+        <w:t xml:space="preserve">, Inc. </w:t>
+      </w:r>
+      <w:r>
+        <w:rPr>
+          <w:rFonts w:ascii="Times New Roman" w:hAnsi="Times New Roman" w:cs="Times New Roman"/>
+          <w:color w:val="auto"/>
+          <w:lang w:val="en-US"/>
         </w:rPr>
         <w:t xml:space="preserve">Christopher J. Date. </w:t>
       </w:r>
@@ -39430,7 +40272,29 @@
           <w:color w:val="auto"/>
           <w:lang w:val="en-US"/>
         </w:rPr>
-        <w:t xml:space="preserve">, Anyway?. </w:t>
+        <w:t xml:space="preserve">, </w:t>
+      </w:r>
+      <w:proofErr w:type="gramStart"/>
+      <w:r>
+        <w:rPr>
+          <w:rFonts w:ascii="Times New Roman" w:hAnsi="Times New Roman" w:cs="Times New Roman"/>
+          <w:b/>
+          <w:bCs/>
+          <w:color w:val="auto"/>
+          <w:lang w:val="en-US"/>
+        </w:rPr>
+        <w:t>Anyway?.</w:t>
+      </w:r>
+      <w:proofErr w:type="gramEnd"/>
+      <w:r>
+        <w:rPr>
+          <w:rFonts w:ascii="Times New Roman" w:hAnsi="Times New Roman" w:cs="Times New Roman"/>
+          <w:b/>
+          <w:bCs/>
+          <w:color w:val="auto"/>
+          <w:lang w:val="en-US"/>
+        </w:rPr>
+        <w:t xml:space="preserve"> </w:t>
       </w:r>
       <w:r>
         <w:rPr>
@@ -41483,7 +42347,15 @@
           <w:rFonts w:ascii="Times New Roman" w:eastAsia="Arial Unicode MS" w:hAnsi="Times New Roman" w:cs="Times New Roman"/>
           <w:color w:val="auto"/>
         </w:rPr>
-        <w:t>/*TODO: CITAR KIMBALL E LYRA*/</w:t>
+        <w:t>/*</w:t>
+      </w:r>
+      <w:bookmarkStart w:id="111" w:name="_GoBack"/>
+      <w:r>
+        <w:rPr>
+          <w:rFonts w:ascii="Times New Roman" w:eastAsia="Arial Unicode MS" w:hAnsi="Times New Roman" w:cs="Times New Roman"/>
+          <w:color w:val="auto"/>
+        </w:rPr>
+        <w:t>TODO: CITAR KIMBALL E LYRA*/</w:t>
       </w:r>
     </w:p>
     <w:p>
@@ -41568,10 +42440,11 @@
       <w:bookmarkStart w:id="112" w:name="_Toc444183848"/>
       <w:bookmarkStart w:id="113" w:name="_Toc483916796"/>
       <w:bookmarkStart w:id="114" w:name="_Toc483916841"/>
-      <w:bookmarkEnd w:id="99"/>
+      <w:bookmarkEnd w:id="98"/>
       <w:bookmarkEnd w:id="112"/>
       <w:bookmarkEnd w:id="113"/>
       <w:bookmarkEnd w:id="114"/>
+      <w:bookmarkEnd w:id="111"/>
     </w:p>
     <w:sectPr>
       <w:type w:val="continuous"/>
@@ -41817,7 +42690,7 @@
         <v:path o:extrusionok="f" gradientshapeok="t" o:connecttype="rect"/>
         <o:lock v:ext="edit" aspectratio="t"/>
       </v:shapetype>
-      <v:shape id="_x0000_i1032" type="#_x0000_t75" style="width:3in;height:3in" o:bullet="t">
+      <v:shape id="_x0000_i1040" type="#_x0000_t75" style="width:3in;height:3in" o:bullet="t">
         <v:imagedata r:id="rId1" o:title=""/>
       </v:shape>
     </w:pict>
@@ -46754,7 +47627,7 @@
 </file>
 
 <file path=customXml/itemProps1.xml><?xml version="1.0" encoding="utf-8"?>
-<ds:datastoreItem xmlns:ds="http://schemas.openxmlformats.org/officeDocument/2006/customXml" ds:itemID="{DA0D7F98-4E37-4F3D-9A9F-0BD658A11E5F}">
+<ds:datastoreItem xmlns:ds="http://schemas.openxmlformats.org/officeDocument/2006/customXml" ds:itemID="{3D9FA75F-3D7B-4EF9-9D13-9D2709A5D9BC}">
   <ds:schemaRefs>
     <ds:schemaRef ds:uri="http://schemas.openxmlformats.org/officeDocument/2006/bibliography"/>
   </ds:schemaRefs>

--- a/Documentacao/TG - Cesar Santos - Versao Final.docx
+++ b/Documentacao/TG - Cesar Santos - Versao Final.docx
@@ -1116,10 +1116,24 @@
                               <w:rPr>
                                 <w:color w:val="00B050"/>
                               </w:rPr>
-                              <w:t>60f</w:t>
+                              <w:t>6</w:t>
                             </w:r>
                             <w:r>
-                              <w:t>. (número total de folhas do TG)</w:t>
+                              <w:rPr>
+                                <w:color w:val="00B050"/>
+                              </w:rPr>
+                              <w:t>9</w:t>
+                            </w:r>
+                            <w:bookmarkStart w:id="1" w:name="_GoBack"/>
+                            <w:bookmarkEnd w:id="1"/>
+                            <w:r>
+                              <w:rPr>
+                                <w:color w:val="00B050"/>
+                              </w:rPr>
+                              <w:t>f</w:t>
+                            </w:r>
+                            <w:r>
+                              <w:t>.</w:t>
                             </w:r>
                           </w:p>
                           <w:p>
@@ -1447,10 +1461,24 @@
                         <w:rPr>
                           <w:color w:val="00B050"/>
                         </w:rPr>
-                        <w:t>60f</w:t>
+                        <w:t>6</w:t>
                       </w:r>
                       <w:r>
-                        <w:t>. (número total de folhas do TG)</w:t>
+                        <w:rPr>
+                          <w:color w:val="00B050"/>
+                        </w:rPr>
+                        <w:t>9</w:t>
+                      </w:r>
+                      <w:bookmarkStart w:id="2" w:name="_GoBack"/>
+                      <w:bookmarkEnd w:id="2"/>
+                      <w:r>
+                        <w:rPr>
+                          <w:color w:val="00B050"/>
+                        </w:rPr>
+                        <w:t>f</w:t>
+                      </w:r>
+                      <w:r>
+                        <w:t>.</w:t>
                       </w:r>
                     </w:p>
                     <w:p>
@@ -1871,7 +1899,13 @@
         <w:rPr>
           <w:color w:val="00B050"/>
         </w:rPr>
-        <w:t>60</w:t>
+        <w:t>6</w:t>
+      </w:r>
+      <w:r>
+        <w:rPr>
+          <w:color w:val="00B050"/>
+        </w:rPr>
+        <w:t>9</w:t>
       </w:r>
       <w:r>
         <w:rPr>
@@ -2831,7 +2865,7 @@
         <w:ind w:left="289" w:firstLine="709"/>
         <w:jc w:val="both"/>
       </w:pPr>
-      <w:bookmarkStart w:id="1" w:name="_Hlk30858218"/>
+      <w:bookmarkStart w:id="3" w:name="_Hlk30858218"/>
       <w:r>
         <w:t>Ingressar numa instituição de ensino superior é o sonho de milhões de brasileiros</w:t>
       </w:r>
@@ -2877,7 +2911,7 @@
       <w:r>
         <w:t xml:space="preserve"> A raspagem dos vestibulares se mostrou desafiadora e trabalho manual foi necessário, entretanto, o banco de questões se mostrou viável e completamente funcional, permitindo acesso prático e fácil a vestibulandos.</w:t>
       </w:r>
-      <w:bookmarkEnd w:id="1"/>
+      <w:bookmarkEnd w:id="3"/>
       <w:r>
         <w:t xml:space="preserve"> </w:t>
       </w:r>
@@ -3346,7 +3380,7 @@
         </w:rPr>
         <w:fldChar w:fldCharType="separate"/>
       </w:r>
-      <w:hyperlink w:anchor="_Toc30852453" w:history="1">
+      <w:hyperlink w:anchor="_Toc31480055" w:history="1">
         <w:r>
           <w:rPr>
             <w:rStyle w:val="Hyperlink"/>
@@ -3374,7 +3408,7 @@
             <w:noProof/>
             <w:webHidden/>
           </w:rPr>
-          <w:instrText xml:space="preserve"> PAGEREF _Toc30852453 \h </w:instrText>
+          <w:instrText xml:space="preserve"> PAGEREF _Toc31480055 \h </w:instrText>
         </w:r>
         <w:r>
           <w:rPr>
@@ -3394,7 +3428,7 @@
             <w:noProof/>
             <w:webHidden/>
           </w:rPr>
-          <w:t>33</w:t>
+          <w:t>37</w:t>
         </w:r>
         <w:r>
           <w:rPr>
@@ -3418,7 +3452,7 @@
           <w:szCs w:val="22"/>
         </w:rPr>
       </w:pPr>
-      <w:hyperlink w:anchor="_Toc30852454" w:history="1">
+      <w:hyperlink w:anchor="_Toc31480056" w:history="1">
         <w:r>
           <w:rPr>
             <w:rStyle w:val="Hyperlink"/>
@@ -3446,7 +3480,7 @@
             <w:noProof/>
             <w:webHidden/>
           </w:rPr>
-          <w:instrText xml:space="preserve"> PAGEREF _Toc30852454 \h </w:instrText>
+          <w:instrText xml:space="preserve"> PAGEREF _Toc31480056 \h </w:instrText>
         </w:r>
         <w:r>
           <w:rPr>
@@ -3466,7 +3500,7 @@
             <w:noProof/>
             <w:webHidden/>
           </w:rPr>
-          <w:t>34</w:t>
+          <w:t>38</w:t>
         </w:r>
         <w:r>
           <w:rPr>
@@ -3490,7 +3524,7 @@
           <w:szCs w:val="22"/>
         </w:rPr>
       </w:pPr>
-      <w:hyperlink w:anchor="_Toc30852455" w:history="1">
+      <w:hyperlink w:anchor="_Toc31480057" w:history="1">
         <w:r>
           <w:rPr>
             <w:rStyle w:val="Hyperlink"/>
@@ -3518,7 +3552,7 @@
             <w:noProof/>
             <w:webHidden/>
           </w:rPr>
-          <w:instrText xml:space="preserve"> PAGEREF _Toc30852455 \h </w:instrText>
+          <w:instrText xml:space="preserve"> PAGEREF _Toc31480057 \h </w:instrText>
         </w:r>
         <w:r>
           <w:rPr>
@@ -3538,7 +3572,7 @@
             <w:noProof/>
             <w:webHidden/>
           </w:rPr>
-          <w:t>35</w:t>
+          <w:t>39</w:t>
         </w:r>
         <w:r>
           <w:rPr>
@@ -3562,7 +3596,7 @@
           <w:szCs w:val="22"/>
         </w:rPr>
       </w:pPr>
-      <w:hyperlink w:anchor="_Toc30852456" w:history="1">
+      <w:hyperlink w:anchor="_Toc31480058" w:history="1">
         <w:r>
           <w:rPr>
             <w:rStyle w:val="Hyperlink"/>
@@ -3591,7 +3625,7 @@
             <w:noProof/>
             <w:webHidden/>
           </w:rPr>
-          <w:instrText xml:space="preserve"> PAGEREF _Toc30852456 \h </w:instrText>
+          <w:instrText xml:space="preserve"> PAGEREF _Toc31480058 \h </w:instrText>
         </w:r>
         <w:r>
           <w:rPr>
@@ -3611,7 +3645,7 @@
             <w:noProof/>
             <w:webHidden/>
           </w:rPr>
-          <w:t>36</w:t>
+          <w:t>41</w:t>
         </w:r>
         <w:r>
           <w:rPr>
@@ -3635,7 +3669,7 @@
           <w:szCs w:val="22"/>
         </w:rPr>
       </w:pPr>
-      <w:hyperlink w:anchor="_Toc30852457" w:history="1">
+      <w:hyperlink w:anchor="_Toc31480059" w:history="1">
         <w:r>
           <w:rPr>
             <w:rStyle w:val="Hyperlink"/>
@@ -3643,7 +3677,7 @@
             <w:noProof/>
             <w:lang w:val="en-US"/>
           </w:rPr>
-          <w:t>Quadro 5 - Scrapper - Text to JSON Question</w:t>
+          <w:t>Quadro 5 - Scrapper – Find Text Image in Question</w:t>
         </w:r>
         <w:r>
           <w:rPr>
@@ -3664,7 +3698,7 @@
             <w:noProof/>
             <w:webHidden/>
           </w:rPr>
-          <w:instrText xml:space="preserve"> PAGEREF _Toc30852457 \h </w:instrText>
+          <w:instrText xml:space="preserve"> PAGEREF _Toc31480059 \h </w:instrText>
         </w:r>
         <w:r>
           <w:rPr>
@@ -3684,7 +3718,7 @@
             <w:noProof/>
             <w:webHidden/>
           </w:rPr>
-          <w:t>39</w:t>
+          <w:t>43</w:t>
         </w:r>
         <w:r>
           <w:rPr>
@@ -3708,14 +3742,15 @@
           <w:szCs w:val="22"/>
         </w:rPr>
       </w:pPr>
-      <w:hyperlink w:anchor="_Toc30852458" w:history="1">
+      <w:hyperlink w:anchor="_Toc31480060" w:history="1">
         <w:r>
           <w:rPr>
             <w:rStyle w:val="Hyperlink"/>
             <w:rFonts w:eastAsia="Arial Unicode MS"/>
             <w:noProof/>
-          </w:rPr>
-          <w:t>Quadro 6 - Scrapper Main Function</w:t>
+            <w:lang w:val="en-US"/>
+          </w:rPr>
+          <w:t>Quadro 6 - Scrapper - Text to JSON Question</w:t>
         </w:r>
         <w:r>
           <w:rPr>
@@ -3736,7 +3771,7 @@
             <w:noProof/>
             <w:webHidden/>
           </w:rPr>
-          <w:instrText xml:space="preserve"> PAGEREF _Toc30852458 \h </w:instrText>
+          <w:instrText xml:space="preserve"> PAGEREF _Toc31480060 \h </w:instrText>
         </w:r>
         <w:r>
           <w:rPr>
@@ -3756,7 +3791,7 @@
             <w:noProof/>
             <w:webHidden/>
           </w:rPr>
-          <w:t>42</w:t>
+          <w:t>44</w:t>
         </w:r>
         <w:r>
           <w:rPr>
@@ -3780,14 +3815,14 @@
           <w:szCs w:val="22"/>
         </w:rPr>
       </w:pPr>
-      <w:hyperlink w:anchor="_Toc30852459" w:history="1">
+      <w:hyperlink w:anchor="_Toc31480061" w:history="1">
         <w:r>
           <w:rPr>
             <w:rStyle w:val="Hyperlink"/>
             <w:rFonts w:eastAsia="Arial Unicode MS"/>
             <w:noProof/>
           </w:rPr>
-          <w:t>Quadro 7 – Back-end: Conexão com Banco de Dados</w:t>
+          <w:t>Quadro 7 - Scrapper Main Function</w:t>
         </w:r>
         <w:r>
           <w:rPr>
@@ -3808,7 +3843,7 @@
             <w:noProof/>
             <w:webHidden/>
           </w:rPr>
-          <w:instrText xml:space="preserve"> PAGEREF _Toc30852459 \h </w:instrText>
+          <w:instrText xml:space="preserve"> PAGEREF _Toc31480061 \h </w:instrText>
         </w:r>
         <w:r>
           <w:rPr>
@@ -3828,7 +3863,7 @@
             <w:noProof/>
             <w:webHidden/>
           </w:rPr>
-          <w:t>43</w:t>
+          <w:t>47</w:t>
         </w:r>
         <w:r>
           <w:rPr>
@@ -3852,14 +3887,14 @@
           <w:szCs w:val="22"/>
         </w:rPr>
       </w:pPr>
-      <w:hyperlink w:anchor="_Toc30852460" w:history="1">
+      <w:hyperlink w:anchor="_Toc31480062" w:history="1">
         <w:r>
           <w:rPr>
             <w:rStyle w:val="Hyperlink"/>
             <w:rFonts w:eastAsia="Arial Unicode MS"/>
             <w:noProof/>
           </w:rPr>
-          <w:t>Quadro 8 – Back-end: 3º e 4º Rotas</w:t>
+          <w:t>Quadro 8 – Back-end: Conexão com Banco de Dados</w:t>
         </w:r>
         <w:r>
           <w:rPr>
@@ -3880,7 +3915,7 @@
             <w:noProof/>
             <w:webHidden/>
           </w:rPr>
-          <w:instrText xml:space="preserve"> PAGEREF _Toc30852460 \h </w:instrText>
+          <w:instrText xml:space="preserve"> PAGEREF _Toc31480062 \h </w:instrText>
         </w:r>
         <w:r>
           <w:rPr>
@@ -3900,7 +3935,7 @@
             <w:noProof/>
             <w:webHidden/>
           </w:rPr>
-          <w:t>44</w:t>
+          <w:t>49</w:t>
         </w:r>
         <w:r>
           <w:rPr>
@@ -3924,14 +3959,14 @@
           <w:szCs w:val="22"/>
         </w:rPr>
       </w:pPr>
-      <w:hyperlink w:anchor="_Toc30852461" w:history="1">
+      <w:hyperlink w:anchor="_Toc31480063" w:history="1">
         <w:r>
           <w:rPr>
             <w:rStyle w:val="Hyperlink"/>
             <w:rFonts w:eastAsia="Arial Unicode MS"/>
             <w:noProof/>
           </w:rPr>
-          <w:t>Quadro 9 – Back-end: 5º e 6º Rota</w:t>
+          <w:t>Quadro 9 – Back-end: 3º e 4º Rotas</w:t>
         </w:r>
         <w:r>
           <w:rPr>
@@ -3952,7 +3987,7 @@
             <w:noProof/>
             <w:webHidden/>
           </w:rPr>
-          <w:instrText xml:space="preserve"> PAGEREF _Toc30852461 \h </w:instrText>
+          <w:instrText xml:space="preserve"> PAGEREF _Toc31480063 \h </w:instrText>
         </w:r>
         <w:r>
           <w:rPr>
@@ -3972,7 +4007,7 @@
             <w:noProof/>
             <w:webHidden/>
           </w:rPr>
-          <w:t>45</w:t>
+          <w:t>50</w:t>
         </w:r>
         <w:r>
           <w:rPr>
@@ -3996,14 +4031,14 @@
           <w:szCs w:val="22"/>
         </w:rPr>
       </w:pPr>
-      <w:hyperlink w:anchor="_Toc30852462" w:history="1">
+      <w:hyperlink w:anchor="_Toc31480064" w:history="1">
         <w:r>
           <w:rPr>
             <w:rStyle w:val="Hyperlink"/>
             <w:rFonts w:eastAsia="Arial Unicode MS"/>
             <w:noProof/>
           </w:rPr>
-          <w:t>Quadro 10 - Classe DataService</w:t>
+          <w:t>Quadro 10 – Back-end: 5º e 6º Rota</w:t>
         </w:r>
         <w:r>
           <w:rPr>
@@ -4024,7 +4059,7 @@
             <w:noProof/>
             <w:webHidden/>
           </w:rPr>
-          <w:instrText xml:space="preserve"> PAGEREF _Toc30852462 \h </w:instrText>
+          <w:instrText xml:space="preserve"> PAGEREF _Toc31480064 \h </w:instrText>
         </w:r>
         <w:r>
           <w:rPr>
@@ -4054,68 +4089,6 @@
           <w:fldChar w:fldCharType="end"/>
         </w:r>
       </w:hyperlink>
-    </w:p>
-    <w:p>
-      <w:pPr>
-        <w:jc w:val="center"/>
-        <w:rPr>
-          <w:b/>
-          <w:sz w:val="28"/>
-        </w:rPr>
-      </w:pPr>
-      <w:r>
-        <w:rPr>
-          <w:b/>
-          <w:sz w:val="28"/>
-        </w:rPr>
-        <w:fldChar w:fldCharType="end"/>
-      </w:r>
-    </w:p>
-    <w:p>
-      <w:pPr>
-        <w:jc w:val="center"/>
-        <w:rPr>
-          <w:b/>
-          <w:sz w:val="28"/>
-        </w:rPr>
-      </w:pPr>
-    </w:p>
-    <w:p>
-      <w:pPr>
-        <w:rPr>
-          <w:b/>
-          <w:sz w:val="28"/>
-        </w:rPr>
-      </w:pPr>
-      <w:r>
-        <w:rPr>
-          <w:b/>
-          <w:sz w:val="28"/>
-        </w:rPr>
-        <w:br w:type="page"/>
-      </w:r>
-    </w:p>
-    <w:p>
-      <w:pPr>
-        <w:jc w:val="center"/>
-        <w:rPr>
-          <w:b/>
-          <w:sz w:val="28"/>
-        </w:rPr>
-      </w:pPr>
-      <w:r>
-        <w:rPr>
-          <w:b/>
-          <w:sz w:val="28"/>
-        </w:rPr>
-        <w:lastRenderedPageBreak/>
-        <w:t>LISTA DE FIGURAS</w:t>
-      </w:r>
-    </w:p>
-    <w:p>
-      <w:pPr>
-        <w:jc w:val="center"/>
-      </w:pPr>
     </w:p>
     <w:p>
       <w:pPr>
@@ -4130,6 +4103,140 @@
           <w:szCs w:val="22"/>
         </w:rPr>
       </w:pPr>
+      <w:hyperlink w:anchor="_Toc31480065" w:history="1">
+        <w:r>
+          <w:rPr>
+            <w:rStyle w:val="Hyperlink"/>
+            <w:rFonts w:eastAsia="Arial Unicode MS"/>
+            <w:noProof/>
+          </w:rPr>
+          <w:t>Quadro 11 - Classe DataService</w:t>
+        </w:r>
+        <w:r>
+          <w:rPr>
+            <w:noProof/>
+            <w:webHidden/>
+          </w:rPr>
+          <w:tab/>
+        </w:r>
+        <w:r>
+          <w:rPr>
+            <w:noProof/>
+            <w:webHidden/>
+          </w:rPr>
+          <w:fldChar w:fldCharType="begin"/>
+        </w:r>
+        <w:r>
+          <w:rPr>
+            <w:noProof/>
+            <w:webHidden/>
+          </w:rPr>
+          <w:instrText xml:space="preserve"> PAGEREF _Toc31480065 \h </w:instrText>
+        </w:r>
+        <w:r>
+          <w:rPr>
+            <w:noProof/>
+            <w:webHidden/>
+          </w:rPr>
+        </w:r>
+        <w:r>
+          <w:rPr>
+            <w:noProof/>
+            <w:webHidden/>
+          </w:rPr>
+          <w:fldChar w:fldCharType="separate"/>
+        </w:r>
+        <w:r>
+          <w:rPr>
+            <w:noProof/>
+            <w:webHidden/>
+          </w:rPr>
+          <w:t>52</w:t>
+        </w:r>
+        <w:r>
+          <w:rPr>
+            <w:noProof/>
+            <w:webHidden/>
+          </w:rPr>
+          <w:fldChar w:fldCharType="end"/>
+        </w:r>
+      </w:hyperlink>
+    </w:p>
+    <w:p>
+      <w:pPr>
+        <w:jc w:val="center"/>
+        <w:rPr>
+          <w:b/>
+          <w:sz w:val="28"/>
+        </w:rPr>
+      </w:pPr>
+      <w:r>
+        <w:rPr>
+          <w:b/>
+          <w:sz w:val="28"/>
+        </w:rPr>
+        <w:fldChar w:fldCharType="end"/>
+      </w:r>
+    </w:p>
+    <w:p>
+      <w:pPr>
+        <w:jc w:val="center"/>
+        <w:rPr>
+          <w:b/>
+          <w:sz w:val="28"/>
+        </w:rPr>
+      </w:pPr>
+    </w:p>
+    <w:p>
+      <w:pPr>
+        <w:rPr>
+          <w:b/>
+          <w:sz w:val="28"/>
+        </w:rPr>
+      </w:pPr>
+      <w:r>
+        <w:rPr>
+          <w:b/>
+          <w:sz w:val="28"/>
+        </w:rPr>
+        <w:br w:type="page"/>
+      </w:r>
+    </w:p>
+    <w:p>
+      <w:pPr>
+        <w:jc w:val="center"/>
+        <w:rPr>
+          <w:b/>
+          <w:sz w:val="28"/>
+        </w:rPr>
+      </w:pPr>
+      <w:r>
+        <w:rPr>
+          <w:b/>
+          <w:sz w:val="28"/>
+        </w:rPr>
+        <w:lastRenderedPageBreak/>
+        <w:t>LISTA DE FIGURAS</w:t>
+      </w:r>
+    </w:p>
+    <w:p>
+      <w:pPr>
+        <w:jc w:val="center"/>
+      </w:pPr>
+    </w:p>
+    <w:p>
+      <w:pPr>
+        <w:pStyle w:val="ndicedeilustraes"/>
+        <w:tabs>
+          <w:tab w:val="right" w:leader="dot" w:pos="9062"/>
+        </w:tabs>
+        <w:rPr>
+          <w:rFonts w:asciiTheme="minorHAnsi" w:eastAsiaTheme="minorEastAsia" w:hAnsiTheme="minorHAnsi" w:cstheme="minorBidi"/>
+          <w:noProof/>
+          <w:sz w:val="22"/>
+          <w:szCs w:val="22"/>
+        </w:rPr>
+      </w:pPr>
       <w:r>
         <w:rPr>
           <w:b/>
@@ -4157,7 +4264,7 @@
         </w:rPr>
         <w:fldChar w:fldCharType="separate"/>
       </w:r>
-      <w:hyperlink w:anchor="_Toc31192506" w:history="1">
+      <w:hyperlink w:anchor="_Toc31480066" w:history="1">
         <w:r>
           <w:rPr>
             <w:rStyle w:val="Hyperlink"/>
@@ -4185,7 +4292,7 @@
             <w:noProof/>
             <w:webHidden/>
           </w:rPr>
-          <w:instrText xml:space="preserve"> PAGEREF _Toc31192506 \h </w:instrText>
+          <w:instrText xml:space="preserve"> PAGEREF _Toc31480066 \h </w:instrText>
         </w:r>
         <w:r>
           <w:rPr>
@@ -4229,30 +4336,14 @@
           <w:szCs w:val="22"/>
         </w:rPr>
       </w:pPr>
-      <w:hyperlink w:anchor="_Toc31192507" w:history="1">
+      <w:hyperlink w:anchor="_Toc31480067" w:history="1">
         <w:r>
           <w:rPr>
             <w:rStyle w:val="Hyperlink"/>
             <w:rFonts w:eastAsia="Arial Unicode MS"/>
             <w:noProof/>
           </w:rPr>
-          <w:t>Figura 2 - Os passos do</w:t>
-        </w:r>
-        <w:r>
-          <w:rPr>
-            <w:rStyle w:val="Hyperlink"/>
-            <w:rFonts w:eastAsia="Arial Unicode MS"/>
-            <w:noProof/>
-          </w:rPr>
-          <w:t xml:space="preserve"> </w:t>
-        </w:r>
-        <w:r>
-          <w:rPr>
-            <w:rStyle w:val="Hyperlink"/>
-            <w:rFonts w:eastAsia="Arial Unicode MS"/>
-            <w:noProof/>
-          </w:rPr>
-          <w:t>ETL</w:t>
+          <w:t>Figura 2 - As Etapas do ETL</w:t>
         </w:r>
         <w:r>
           <w:rPr>
@@ -4273,7 +4364,7 @@
             <w:noProof/>
             <w:webHidden/>
           </w:rPr>
-          <w:instrText xml:space="preserve"> PAGEREF _Toc31192507 \h </w:instrText>
+          <w:instrText xml:space="preserve"> PAGEREF _Toc31480067 \h </w:instrText>
         </w:r>
         <w:r>
           <w:rPr>
@@ -4293,7 +4384,7 @@
             <w:noProof/>
             <w:webHidden/>
           </w:rPr>
-          <w:t>20</w:t>
+          <w:t>21</w:t>
         </w:r>
         <w:r>
           <w:rPr>
@@ -4317,7 +4408,7 @@
           <w:szCs w:val="22"/>
         </w:rPr>
       </w:pPr>
-      <w:hyperlink w:anchor="_Toc31192508" w:history="1">
+      <w:hyperlink w:anchor="_Toc31480068" w:history="1">
         <w:r>
           <w:rPr>
             <w:rStyle w:val="Hyperlink"/>
@@ -4345,7 +4436,7 @@
             <w:noProof/>
             <w:webHidden/>
           </w:rPr>
-          <w:instrText xml:space="preserve"> PAGEREF _Toc31192508 \h </w:instrText>
+          <w:instrText xml:space="preserve"> PAGEREF _Toc31480068 \h </w:instrText>
         </w:r>
         <w:r>
           <w:rPr>
@@ -4365,7 +4456,7 @@
             <w:noProof/>
             <w:webHidden/>
           </w:rPr>
-          <w:t>24</w:t>
+          <w:t>25</w:t>
         </w:r>
         <w:r>
           <w:rPr>
@@ -4389,7 +4480,7 @@
           <w:szCs w:val="22"/>
         </w:rPr>
       </w:pPr>
-      <w:hyperlink w:anchor="_Toc31192509" w:history="1">
+      <w:hyperlink w:anchor="_Toc31480069" w:history="1">
         <w:r>
           <w:rPr>
             <w:rStyle w:val="Hyperlink"/>
@@ -4417,7 +4508,7 @@
             <w:noProof/>
             <w:webHidden/>
           </w:rPr>
-          <w:instrText xml:space="preserve"> PAGEREF _Toc31192509 \h </w:instrText>
+          <w:instrText xml:space="preserve"> PAGEREF _Toc31480069 \h </w:instrText>
         </w:r>
         <w:r>
           <w:rPr>
@@ -4437,7 +4528,7 @@
             <w:noProof/>
             <w:webHidden/>
           </w:rPr>
-          <w:t>27</w:t>
+          <w:t>28</w:t>
         </w:r>
         <w:r>
           <w:rPr>
@@ -4461,7 +4552,7 @@
           <w:szCs w:val="22"/>
         </w:rPr>
       </w:pPr>
-      <w:hyperlink w:anchor="_Toc31192510" w:history="1">
+      <w:hyperlink w:anchor="_Toc31480070" w:history="1">
         <w:r>
           <w:rPr>
             <w:rStyle w:val="Hyperlink"/>
@@ -4489,7 +4580,7 @@
             <w:noProof/>
             <w:webHidden/>
           </w:rPr>
-          <w:instrText xml:space="preserve"> PAGEREF _Toc31192510 \h </w:instrText>
+          <w:instrText xml:space="preserve"> PAGEREF _Toc31480070 \h </w:instrText>
         </w:r>
         <w:r>
           <w:rPr>
@@ -4509,7 +4600,7 @@
             <w:noProof/>
             <w:webHidden/>
           </w:rPr>
-          <w:t>30</w:t>
+          <w:t>31</w:t>
         </w:r>
         <w:r>
           <w:rPr>
@@ -4533,7 +4624,7 @@
           <w:szCs w:val="22"/>
         </w:rPr>
       </w:pPr>
-      <w:hyperlink w:anchor="_Toc31192511" w:history="1">
+      <w:hyperlink w:anchor="_Toc31480071" w:history="1">
         <w:r>
           <w:rPr>
             <w:rStyle w:val="Hyperlink"/>
@@ -4561,7 +4652,7 @@
             <w:noProof/>
             <w:webHidden/>
           </w:rPr>
-          <w:instrText xml:space="preserve"> PAGEREF _Toc31192511 \h </w:instrText>
+          <w:instrText xml:space="preserve"> PAGEREF _Toc31480071 \h </w:instrText>
         </w:r>
         <w:r>
           <w:rPr>
@@ -4581,7 +4672,7 @@
             <w:noProof/>
             <w:webHidden/>
           </w:rPr>
-          <w:t>31</w:t>
+          <w:t>32</w:t>
         </w:r>
         <w:r>
           <w:rPr>
@@ -4605,7 +4696,7 @@
           <w:szCs w:val="22"/>
         </w:rPr>
       </w:pPr>
-      <w:hyperlink w:anchor="_Toc31192512" w:history="1">
+      <w:hyperlink w:anchor="_Toc31480072" w:history="1">
         <w:r>
           <w:rPr>
             <w:rStyle w:val="Hyperlink"/>
@@ -4633,7 +4724,7 @@
             <w:noProof/>
             <w:webHidden/>
           </w:rPr>
-          <w:instrText xml:space="preserve"> PAGEREF _Toc31192512 \h </w:instrText>
+          <w:instrText xml:space="preserve"> PAGEREF _Toc31480072 \h </w:instrText>
         </w:r>
         <w:r>
           <w:rPr>
@@ -4653,7 +4744,7 @@
             <w:noProof/>
             <w:webHidden/>
           </w:rPr>
-          <w:t>32</w:t>
+          <w:t>33</w:t>
         </w:r>
         <w:r>
           <w:rPr>
@@ -4677,14 +4768,14 @@
           <w:szCs w:val="22"/>
         </w:rPr>
       </w:pPr>
-      <w:hyperlink w:anchor="_Toc31192513" w:history="1">
+      <w:hyperlink w:anchor="_Toc31480073" w:history="1">
         <w:r>
           <w:rPr>
             <w:rStyle w:val="Hyperlink"/>
             <w:rFonts w:eastAsia="Arial Unicode MS"/>
             <w:noProof/>
           </w:rPr>
-          <w:t>Figura 8 - Arquitetura Geral do Projeto</w:t>
+          <w:t>Figura 8 - Arquitetura Geral do ETL</w:t>
         </w:r>
         <w:r>
           <w:rPr>
@@ -4705,7 +4796,7 @@
             <w:noProof/>
             <w:webHidden/>
           </w:rPr>
-          <w:instrText xml:space="preserve"> PAGEREF _Toc31192513 \h </w:instrText>
+          <w:instrText xml:space="preserve"> PAGEREF _Toc31480073 \h </w:instrText>
         </w:r>
         <w:r>
           <w:rPr>
@@ -4725,7 +4816,7 @@
             <w:noProof/>
             <w:webHidden/>
           </w:rPr>
-          <w:t>34</w:t>
+          <w:t>35</w:t>
         </w:r>
         <w:r>
           <w:rPr>
@@ -4749,14 +4840,14 @@
           <w:szCs w:val="22"/>
         </w:rPr>
       </w:pPr>
-      <w:hyperlink w:anchor="_Toc31192514" w:history="1">
+      <w:hyperlink w:anchor="_Toc31480074" w:history="1">
         <w:r>
           <w:rPr>
             <w:rStyle w:val="Hyperlink"/>
             <w:rFonts w:eastAsia="Arial Unicode MS"/>
             <w:noProof/>
           </w:rPr>
-          <w:t>Figura 9 - Composição Geral de um Notebook Jupyter</w:t>
+          <w:t>Figura 9 - Composição Geral de um Jupyter Notebook.</w:t>
         </w:r>
         <w:r>
           <w:rPr>
@@ -4777,7 +4868,7 @@
             <w:noProof/>
             <w:webHidden/>
           </w:rPr>
-          <w:instrText xml:space="preserve"> PAGEREF _Toc31192514 \h </w:instrText>
+          <w:instrText xml:space="preserve"> PAGEREF _Toc31480074 \h </w:instrText>
         </w:r>
         <w:r>
           <w:rPr>
@@ -4797,7 +4888,7 @@
             <w:noProof/>
             <w:webHidden/>
           </w:rPr>
-          <w:t>35</w:t>
+          <w:t>36</w:t>
         </w:r>
         <w:r>
           <w:rPr>
@@ -4821,7 +4912,7 @@
           <w:szCs w:val="22"/>
         </w:rPr>
       </w:pPr>
-      <w:hyperlink w:anchor="_Toc31192515" w:history="1">
+      <w:hyperlink w:anchor="_Toc31480075" w:history="1">
         <w:r>
           <w:rPr>
             <w:rStyle w:val="Hyperlink"/>
@@ -4849,7 +4940,7 @@
             <w:noProof/>
             <w:webHidden/>
           </w:rPr>
-          <w:instrText xml:space="preserve"> PAGEREF _Toc31192515 \h </w:instrText>
+          <w:instrText xml:space="preserve"> PAGEREF _Toc31480075 \h </w:instrText>
         </w:r>
         <w:r>
           <w:rPr>
@@ -4869,7 +4960,7 @@
             <w:noProof/>
             <w:webHidden/>
           </w:rPr>
-          <w:t>38</w:t>
+          <w:t>39</w:t>
         </w:r>
         <w:r>
           <w:rPr>
@@ -4893,7 +4984,7 @@
           <w:szCs w:val="22"/>
         </w:rPr>
       </w:pPr>
-      <w:hyperlink w:anchor="_Toc31192516" w:history="1">
+      <w:hyperlink w:anchor="_Toc31480076" w:history="1">
         <w:r>
           <w:rPr>
             <w:rStyle w:val="Hyperlink"/>
@@ -4921,7 +5012,7 @@
             <w:noProof/>
             <w:webHidden/>
           </w:rPr>
-          <w:instrText xml:space="preserve"> PAGEREF _Toc31192516 \h </w:instrText>
+          <w:instrText xml:space="preserve"> PAGEREF _Toc31480076 \h </w:instrText>
         </w:r>
         <w:r>
           <w:rPr>
@@ -4941,7 +5032,7 @@
             <w:noProof/>
             <w:webHidden/>
           </w:rPr>
-          <w:t>47</w:t>
+          <w:t>48</w:t>
         </w:r>
         <w:r>
           <w:rPr>
@@ -4965,7 +5056,7 @@
           <w:szCs w:val="22"/>
         </w:rPr>
       </w:pPr>
-      <w:hyperlink w:anchor="_Toc31192517" w:history="1">
+      <w:hyperlink w:anchor="_Toc31480077" w:history="1">
         <w:r>
           <w:rPr>
             <w:rStyle w:val="Hyperlink"/>
@@ -4993,7 +5084,7 @@
             <w:noProof/>
             <w:webHidden/>
           </w:rPr>
-          <w:instrText xml:space="preserve"> PAGEREF _Toc31192517 \h </w:instrText>
+          <w:instrText xml:space="preserve"> PAGEREF _Toc31480077 \h </w:instrText>
         </w:r>
         <w:r>
           <w:rPr>
@@ -5013,7 +5104,7 @@
             <w:noProof/>
             <w:webHidden/>
           </w:rPr>
-          <w:t>54</w:t>
+          <w:t>57</w:t>
         </w:r>
         <w:r>
           <w:rPr>
@@ -5037,7 +5128,7 @@
           <w:szCs w:val="22"/>
         </w:rPr>
       </w:pPr>
-      <w:hyperlink w:anchor="_Toc31192518" w:history="1">
+      <w:hyperlink w:anchor="_Toc31480078" w:history="1">
         <w:r>
           <w:rPr>
             <w:rStyle w:val="Hyperlink"/>
@@ -5065,7 +5156,7 @@
             <w:noProof/>
             <w:webHidden/>
           </w:rPr>
-          <w:instrText xml:space="preserve"> PAGEREF _Toc31192518 \h </w:instrText>
+          <w:instrText xml:space="preserve"> PAGEREF _Toc31480078 \h </w:instrText>
         </w:r>
         <w:r>
           <w:rPr>
@@ -5085,7 +5176,7 @@
             <w:noProof/>
             <w:webHidden/>
           </w:rPr>
-          <w:t>55</w:t>
+          <w:t>58</w:t>
         </w:r>
         <w:r>
           <w:rPr>
@@ -5109,7 +5200,7 @@
           <w:szCs w:val="22"/>
         </w:rPr>
       </w:pPr>
-      <w:hyperlink w:anchor="_Toc31192519" w:history="1">
+      <w:hyperlink w:anchor="_Toc31480079" w:history="1">
         <w:r>
           <w:rPr>
             <w:rStyle w:val="Hyperlink"/>
@@ -5137,7 +5228,7 @@
             <w:noProof/>
             <w:webHidden/>
           </w:rPr>
-          <w:instrText xml:space="preserve"> PAGEREF _Toc31192519 \h </w:instrText>
+          <w:instrText xml:space="preserve"> PAGEREF _Toc31480079 \h </w:instrText>
         </w:r>
         <w:r>
           <w:rPr>
@@ -5157,7 +5248,7 @@
             <w:noProof/>
             <w:webHidden/>
           </w:rPr>
-          <w:t>56</w:t>
+          <w:t>59</w:t>
         </w:r>
         <w:r>
           <w:rPr>
@@ -5181,7 +5272,7 @@
           <w:szCs w:val="22"/>
         </w:rPr>
       </w:pPr>
-      <w:hyperlink w:anchor="_Toc31192520" w:history="1">
+      <w:hyperlink w:anchor="_Toc31480080" w:history="1">
         <w:r>
           <w:rPr>
             <w:rStyle w:val="Hyperlink"/>
@@ -5209,7 +5300,7 @@
             <w:noProof/>
             <w:webHidden/>
           </w:rPr>
-          <w:instrText xml:space="preserve"> PAGEREF _Toc31192520 \h </w:instrText>
+          <w:instrText xml:space="preserve"> PAGEREF _Toc31480080 \h </w:instrText>
         </w:r>
         <w:r>
           <w:rPr>
@@ -5229,7 +5320,7 @@
             <w:noProof/>
             <w:webHidden/>
           </w:rPr>
-          <w:t>57</w:t>
+          <w:t>60</w:t>
         </w:r>
         <w:r>
           <w:rPr>
@@ -5253,7 +5344,7 @@
           <w:szCs w:val="22"/>
         </w:rPr>
       </w:pPr>
-      <w:hyperlink w:anchor="_Toc31192521" w:history="1">
+      <w:hyperlink w:anchor="_Toc31480081" w:history="1">
         <w:r>
           <w:rPr>
             <w:rStyle w:val="Hyperlink"/>
@@ -5281,7 +5372,7 @@
             <w:noProof/>
             <w:webHidden/>
           </w:rPr>
-          <w:instrText xml:space="preserve"> PAGEREF _Toc31192521 \h </w:instrText>
+          <w:instrText xml:space="preserve"> PAGEREF _Toc31480081 \h </w:instrText>
         </w:r>
         <w:r>
           <w:rPr>
@@ -5301,7 +5392,7 @@
             <w:noProof/>
             <w:webHidden/>
           </w:rPr>
-          <w:t>58</w:t>
+          <w:t>61</w:t>
         </w:r>
         <w:r>
           <w:rPr>
@@ -5325,7 +5416,7 @@
           <w:szCs w:val="22"/>
         </w:rPr>
       </w:pPr>
-      <w:hyperlink w:anchor="_Toc31192522" w:history="1">
+      <w:hyperlink w:anchor="_Toc31480082" w:history="1">
         <w:r>
           <w:rPr>
             <w:rStyle w:val="Hyperlink"/>
@@ -5353,7 +5444,7 @@
             <w:noProof/>
             <w:webHidden/>
           </w:rPr>
-          <w:instrText xml:space="preserve"> PAGEREF _Toc31192522 \h </w:instrText>
+          <w:instrText xml:space="preserve"> PAGEREF _Toc31480082 \h </w:instrText>
         </w:r>
         <w:r>
           <w:rPr>
@@ -5373,7 +5464,7 @@
             <w:noProof/>
             <w:webHidden/>
           </w:rPr>
-          <w:t>59</w:t>
+          <w:t>62</w:t>
         </w:r>
         <w:r>
           <w:rPr>
@@ -5397,7 +5488,7 @@
           <w:szCs w:val="22"/>
         </w:rPr>
       </w:pPr>
-      <w:hyperlink w:anchor="_Toc31192523" w:history="1">
+      <w:hyperlink w:anchor="_Toc31480083" w:history="1">
         <w:r>
           <w:rPr>
             <w:rStyle w:val="Hyperlink"/>
@@ -5425,7 +5516,7 @@
             <w:noProof/>
             <w:webHidden/>
           </w:rPr>
-          <w:instrText xml:space="preserve"> PAGEREF _Toc31192523 \h </w:instrText>
+          <w:instrText xml:space="preserve"> PAGEREF _Toc31480083 \h </w:instrText>
         </w:r>
         <w:r>
           <w:rPr>
@@ -5445,7 +5536,7 @@
             <w:noProof/>
             <w:webHidden/>
           </w:rPr>
-          <w:t>60</w:t>
+          <w:t>62</w:t>
         </w:r>
         <w:r>
           <w:rPr>
@@ -5804,7 +5895,7 @@
         </w:rPr>
         <w:fldChar w:fldCharType="separate"/>
       </w:r>
-      <w:hyperlink w:anchor="_Toc30852738" w:history="1">
+      <w:hyperlink w:anchor="_Toc31480084" w:history="1">
         <w:r>
           <w:rPr>
             <w:rStyle w:val="Hyperlink"/>
@@ -5832,7 +5923,7 @@
             <w:noProof/>
             <w:webHidden/>
           </w:rPr>
-          <w:instrText xml:space="preserve"> PAGEREF _Toc30852738 \h </w:instrText>
+          <w:instrText xml:space="preserve"> PAGEREF _Toc31480084 \h </w:instrText>
         </w:r>
         <w:r>
           <w:rPr>
@@ -5852,7 +5943,7 @@
             <w:noProof/>
             <w:webHidden/>
           </w:rPr>
-          <w:t>22</w:t>
+          <w:t>28</w:t>
         </w:r>
         <w:r>
           <w:rPr>
@@ -5876,7 +5967,7 @@
           <w:szCs w:val="22"/>
         </w:rPr>
       </w:pPr>
-      <w:hyperlink w:anchor="_Toc30852739" w:history="1">
+      <w:hyperlink w:anchor="_Toc31480085" w:history="1">
         <w:r>
           <w:rPr>
             <w:rStyle w:val="Hyperlink"/>
@@ -5904,7 +5995,7 @@
             <w:noProof/>
             <w:webHidden/>
           </w:rPr>
-          <w:instrText xml:space="preserve"> PAGEREF _Toc30852739 \h </w:instrText>
+          <w:instrText xml:space="preserve"> PAGEREF _Toc31480085 \h </w:instrText>
         </w:r>
         <w:r>
           <w:rPr>
@@ -5924,7 +6015,7 @@
             <w:noProof/>
             <w:webHidden/>
           </w:rPr>
-          <w:t>23</w:t>
+          <w:t>29</w:t>
         </w:r>
         <w:r>
           <w:rPr>
@@ -5948,7 +6039,7 @@
           <w:szCs w:val="22"/>
         </w:rPr>
       </w:pPr>
-      <w:hyperlink w:anchor="_Toc30852740" w:history="1">
+      <w:hyperlink w:anchor="_Toc31480086" w:history="1">
         <w:r>
           <w:rPr>
             <w:rStyle w:val="Hyperlink"/>
@@ -5976,7 +6067,7 @@
             <w:noProof/>
             <w:webHidden/>
           </w:rPr>
-          <w:instrText xml:space="preserve"> PAGEREF _Toc30852740 \h </w:instrText>
+          <w:instrText xml:space="preserve"> PAGEREF _Toc31480086 \h </w:instrText>
         </w:r>
         <w:r>
           <w:rPr>
@@ -5996,7 +6087,7 @@
             <w:noProof/>
             <w:webHidden/>
           </w:rPr>
-          <w:t>24</w:t>
+          <w:t>30</w:t>
         </w:r>
         <w:r>
           <w:rPr>
@@ -6020,7 +6111,7 @@
           <w:szCs w:val="22"/>
         </w:rPr>
       </w:pPr>
-      <w:hyperlink w:anchor="_Toc30852741" w:history="1">
+      <w:hyperlink w:anchor="_Toc31480087" w:history="1">
         <w:r>
           <w:rPr>
             <w:rStyle w:val="Hyperlink"/>
@@ -6048,7 +6139,7 @@
             <w:noProof/>
             <w:webHidden/>
           </w:rPr>
-          <w:instrText xml:space="preserve"> PAGEREF _Toc30852741 \h </w:instrText>
+          <w:instrText xml:space="preserve"> PAGEREF _Toc31480087 \h </w:instrText>
         </w:r>
         <w:r>
           <w:rPr>
@@ -6068,7 +6159,7 @@
             <w:noProof/>
             <w:webHidden/>
           </w:rPr>
-          <w:t>24</w:t>
+          <w:t>30</w:t>
         </w:r>
         <w:r>
           <w:rPr>
@@ -6092,7 +6183,7 @@
           <w:szCs w:val="22"/>
         </w:rPr>
       </w:pPr>
-      <w:hyperlink w:anchor="_Toc30852742" w:history="1">
+      <w:hyperlink w:anchor="_Toc31480088" w:history="1">
         <w:r>
           <w:rPr>
             <w:rStyle w:val="Hyperlink"/>
@@ -6120,7 +6211,7 @@
             <w:noProof/>
             <w:webHidden/>
           </w:rPr>
-          <w:instrText xml:space="preserve"> PAGEREF _Toc30852742 \h </w:instrText>
+          <w:instrText xml:space="preserve"> PAGEREF _Toc31480088 \h </w:instrText>
         </w:r>
         <w:r>
           <w:rPr>
@@ -6140,7 +6231,7 @@
             <w:noProof/>
             <w:webHidden/>
           </w:rPr>
-          <w:t>31</w:t>
+          <w:t>37</w:t>
         </w:r>
         <w:r>
           <w:rPr>
@@ -6150,6 +6241,164 @@
           <w:fldChar w:fldCharType="end"/>
         </w:r>
       </w:hyperlink>
+    </w:p>
+    <w:p>
+      <w:pPr>
+        <w:pStyle w:val="ndicedeilustraes"/>
+        <w:tabs>
+          <w:tab w:val="right" w:leader="dot" w:pos="9062"/>
+        </w:tabs>
+        <w:rPr>
+          <w:rFonts w:asciiTheme="minorHAnsi" w:eastAsiaTheme="minorEastAsia" w:hAnsiTheme="minorHAnsi" w:cstheme="minorBidi"/>
+          <w:noProof/>
+          <w:sz w:val="22"/>
+          <w:szCs w:val="22"/>
+        </w:rPr>
+      </w:pPr>
+      <w:hyperlink w:anchor="_Toc31480089" w:history="1">
+        <w:r>
+          <w:rPr>
+            <w:rStyle w:val="Hyperlink"/>
+            <w:rFonts w:eastAsia="Arial Unicode MS"/>
+            <w:noProof/>
+          </w:rPr>
+          <w:t>Tabela 6 - Resultados da Raspagem</w:t>
+        </w:r>
+        <w:r>
+          <w:rPr>
+            <w:noProof/>
+            <w:webHidden/>
+          </w:rPr>
+          <w:tab/>
+        </w:r>
+        <w:r>
+          <w:rPr>
+            <w:noProof/>
+            <w:webHidden/>
+          </w:rPr>
+          <w:fldChar w:fldCharType="begin"/>
+        </w:r>
+        <w:r>
+          <w:rPr>
+            <w:noProof/>
+            <w:webHidden/>
+          </w:rPr>
+          <w:instrText xml:space="preserve"> PAGEREF _Toc31480089 \h </w:instrText>
+        </w:r>
+        <w:r>
+          <w:rPr>
+            <w:noProof/>
+            <w:webHidden/>
+          </w:rPr>
+        </w:r>
+        <w:r>
+          <w:rPr>
+            <w:noProof/>
+            <w:webHidden/>
+          </w:rPr>
+          <w:fldChar w:fldCharType="separate"/>
+        </w:r>
+        <w:r>
+          <w:rPr>
+            <w:noProof/>
+            <w:webHidden/>
+          </w:rPr>
+          <w:t>56</w:t>
+        </w:r>
+        <w:r>
+          <w:rPr>
+            <w:noProof/>
+            <w:webHidden/>
+          </w:rPr>
+          <w:fldChar w:fldCharType="end"/>
+        </w:r>
+      </w:hyperlink>
+    </w:p>
+    <w:p>
+      <w:pPr>
+        <w:pStyle w:val="ndicedeilustraes"/>
+        <w:tabs>
+          <w:tab w:val="right" w:leader="dot" w:pos="9062"/>
+        </w:tabs>
+        <w:rPr>
+          <w:rFonts w:asciiTheme="minorHAnsi" w:eastAsiaTheme="minorEastAsia" w:hAnsiTheme="minorHAnsi" w:cstheme="minorBidi"/>
+          <w:noProof/>
+          <w:sz w:val="22"/>
+          <w:szCs w:val="22"/>
+        </w:rPr>
+      </w:pPr>
+      <w:hyperlink w:anchor="_Toc31480090" w:history="1">
+        <w:r>
+          <w:rPr>
+            <w:rStyle w:val="Hyperlink"/>
+            <w:rFonts w:eastAsia="Arial Unicode MS"/>
+            <w:noProof/>
+          </w:rPr>
+          <w:t>Tabela 7 - Comparativo com Tecnologias Semelhantes</w:t>
+        </w:r>
+        <w:r>
+          <w:rPr>
+            <w:noProof/>
+            <w:webHidden/>
+          </w:rPr>
+          <w:tab/>
+        </w:r>
+        <w:r>
+          <w:rPr>
+            <w:noProof/>
+            <w:webHidden/>
+          </w:rPr>
+          <w:fldChar w:fldCharType="begin"/>
+        </w:r>
+        <w:r>
+          <w:rPr>
+            <w:noProof/>
+            <w:webHidden/>
+          </w:rPr>
+          <w:instrText xml:space="preserve"> PAGEREF _Toc31480090 \h </w:instrText>
+        </w:r>
+        <w:r>
+          <w:rPr>
+            <w:noProof/>
+            <w:webHidden/>
+          </w:rPr>
+        </w:r>
+        <w:r>
+          <w:rPr>
+            <w:noProof/>
+            <w:webHidden/>
+          </w:rPr>
+          <w:fldChar w:fldCharType="separate"/>
+        </w:r>
+        <w:r>
+          <w:rPr>
+            <w:noProof/>
+            <w:webHidden/>
+          </w:rPr>
+          <w:t>63</w:t>
+        </w:r>
+        <w:r>
+          <w:rPr>
+            <w:noProof/>
+            <w:webHidden/>
+          </w:rPr>
+          <w:fldChar w:fldCharType="end"/>
+        </w:r>
+      </w:hyperlink>
+    </w:p>
+    <w:p>
+      <w:pPr>
+        <w:pStyle w:val="ndicedeilustraes"/>
+        <w:tabs>
+          <w:tab w:val="right" w:leader="dot" w:pos="9062"/>
+        </w:tabs>
+        <w:rPr>
+          <w:rFonts w:asciiTheme="minorHAnsi" w:eastAsiaTheme="minorEastAsia" w:hAnsiTheme="minorHAnsi" w:cstheme="minorBidi"/>
+          <w:noProof/>
+          <w:sz w:val="22"/>
+          <w:szCs w:val="22"/>
+        </w:rPr>
+      </w:pPr>
       <w:r>
         <w:rPr>
           <w:sz w:val="28"/>
@@ -7040,7 +7289,7 @@
         </w:rPr>
         <w:fldChar w:fldCharType="separate"/>
       </w:r>
-      <w:hyperlink w:anchor="_Toc31048452" w:history="1">
+      <w:hyperlink w:anchor="_Toc31483171" w:history="1">
         <w:r>
           <w:rPr>
             <w:rStyle w:val="Hyperlink"/>
@@ -7067,7 +7316,7 @@
             <w:noProof/>
             <w:webHidden/>
           </w:rPr>
-          <w:instrText xml:space="preserve"> PAGEREF _Toc31048452 \h </w:instrText>
+          <w:instrText xml:space="preserve"> PAGEREF _Toc31483171 \h </w:instrText>
         </w:r>
         <w:r>
           <w:rPr>
@@ -7111,7 +7360,7 @@
           <w:szCs w:val="22"/>
         </w:rPr>
       </w:pPr>
-      <w:hyperlink w:anchor="_Toc31048453" w:history="1">
+      <w:hyperlink w:anchor="_Toc31483172" w:history="1">
         <w:r>
           <w:rPr>
             <w:rStyle w:val="Hyperlink"/>
@@ -7138,7 +7387,7 @@
             <w:noProof/>
             <w:webHidden/>
           </w:rPr>
-          <w:instrText xml:space="preserve"> PAGEREF _Toc31048453 \h </w:instrText>
+          <w:instrText xml:space="preserve"> PAGEREF _Toc31483172 \h </w:instrText>
         </w:r>
         <w:r>
           <w:rPr>
@@ -7182,7 +7431,7 @@
           <w:szCs w:val="22"/>
         </w:rPr>
       </w:pPr>
-      <w:hyperlink w:anchor="_Toc31048454" w:history="1">
+      <w:hyperlink w:anchor="_Toc31483173" w:history="1">
         <w:r>
           <w:rPr>
             <w:rStyle w:val="Hyperlink"/>
@@ -7209,7 +7458,7 @@
             <w:noProof/>
             <w:webHidden/>
           </w:rPr>
-          <w:instrText xml:space="preserve"> PAGEREF _Toc31048454 \h </w:instrText>
+          <w:instrText xml:space="preserve"> PAGEREF _Toc31483173 \h </w:instrText>
         </w:r>
         <w:r>
           <w:rPr>
@@ -7253,7 +7502,7 @@
           <w:szCs w:val="22"/>
         </w:rPr>
       </w:pPr>
-      <w:hyperlink w:anchor="_Toc31048455" w:history="1">
+      <w:hyperlink w:anchor="_Toc31483174" w:history="1">
         <w:r>
           <w:rPr>
             <w:rStyle w:val="Hyperlink"/>
@@ -7280,7 +7529,7 @@
             <w:noProof/>
             <w:webHidden/>
           </w:rPr>
-          <w:instrText xml:space="preserve"> PAGEREF _Toc31048455 \h </w:instrText>
+          <w:instrText xml:space="preserve"> PAGEREF _Toc31483174 \h </w:instrText>
         </w:r>
         <w:r>
           <w:rPr>
@@ -7326,7 +7575,7 @@
           <w:szCs w:val="22"/>
         </w:rPr>
       </w:pPr>
-      <w:hyperlink w:anchor="_Toc31048456" w:history="1">
+      <w:hyperlink w:anchor="_Toc31483175" w:history="1">
         <w:r>
           <w:rPr>
             <w:rStyle w:val="Hyperlink"/>
@@ -7353,7 +7602,7 @@
             <w:noProof/>
             <w:webHidden/>
           </w:rPr>
-          <w:instrText xml:space="preserve"> PAGEREF _Toc31048456 \h </w:instrText>
+          <w:instrText xml:space="preserve"> PAGEREF _Toc31483175 \h </w:instrText>
         </w:r>
         <w:r>
           <w:rPr>
@@ -7397,7 +7646,7 @@
           <w:szCs w:val="22"/>
         </w:rPr>
       </w:pPr>
-      <w:hyperlink w:anchor="_Toc31048457" w:history="1">
+      <w:hyperlink w:anchor="_Toc31483176" w:history="1">
         <w:r>
           <w:rPr>
             <w:rStyle w:val="Hyperlink"/>
@@ -7424,7 +7673,7 @@
             <w:noProof/>
             <w:webHidden/>
           </w:rPr>
-          <w:instrText xml:space="preserve"> PAGEREF _Toc31048457 \h </w:instrText>
+          <w:instrText xml:space="preserve"> PAGEREF _Toc31483176 \h </w:instrText>
         </w:r>
         <w:r>
           <w:rPr>
@@ -7468,13 +7717,13 @@
           <w:szCs w:val="22"/>
         </w:rPr>
       </w:pPr>
-      <w:hyperlink w:anchor="_Toc31048458" w:history="1">
+      <w:hyperlink w:anchor="_Toc31483177" w:history="1">
         <w:r>
           <w:rPr>
             <w:rStyle w:val="Hyperlink"/>
             <w:noProof/>
           </w:rPr>
-          <w:t>2.1. Vestibulares e o Fator Psicológico</w:t>
+          <w:t>2.2. Vestibulares e o Fator Psicológico</w:t>
         </w:r>
         <w:r>
           <w:rPr>
@@ -7495,7 +7744,7 @@
             <w:noProof/>
             <w:webHidden/>
           </w:rPr>
-          <w:instrText xml:space="preserve"> PAGEREF _Toc31048458 \h </w:instrText>
+          <w:instrText xml:space="preserve"> PAGEREF _Toc31483177 \h </w:instrText>
         </w:r>
         <w:r>
           <w:rPr>
@@ -7515,7 +7764,7 @@
             <w:noProof/>
             <w:webHidden/>
           </w:rPr>
-          <w:t>18</w:t>
+          <w:t>20</w:t>
         </w:r>
         <w:r>
           <w:rPr>
@@ -7539,13 +7788,22 @@
           <w:szCs w:val="22"/>
         </w:rPr>
       </w:pPr>
-      <w:hyperlink w:anchor="_Toc31048459" w:history="1">
+      <w:hyperlink w:anchor="_Toc31483178" w:history="1">
         <w:r>
           <w:rPr>
             <w:rStyle w:val="Hyperlink"/>
             <w:noProof/>
           </w:rPr>
-          <w:t>2.2. Técnicas de Obtenção de Dados</w:t>
+          <w:t xml:space="preserve">2.3. </w:t>
+        </w:r>
+        <w:r>
+          <w:rPr>
+            <w:rStyle w:val="Hyperlink"/>
+            <w:i/>
+            <w:iCs/>
+            <w:noProof/>
+          </w:rPr>
+          <w:t>Extraction – Transformation – Load (ETL)</w:t>
         </w:r>
         <w:r>
           <w:rPr>
@@ -7566,7 +7824,7 @@
             <w:noProof/>
             <w:webHidden/>
           </w:rPr>
-          <w:instrText xml:space="preserve"> PAGEREF _Toc31048459 \h </w:instrText>
+          <w:instrText xml:space="preserve"> PAGEREF _Toc31483178 \h </w:instrText>
         </w:r>
         <w:r>
           <w:rPr>
@@ -7586,7 +7844,7 @@
             <w:noProof/>
             <w:webHidden/>
           </w:rPr>
-          <w:t>18</w:t>
+          <w:t>20</w:t>
         </w:r>
         <w:r>
           <w:rPr>
@@ -7612,13 +7870,13 @@
           <w:szCs w:val="22"/>
         </w:rPr>
       </w:pPr>
-      <w:hyperlink w:anchor="_Toc31048460" w:history="1">
+      <w:hyperlink w:anchor="_Toc31483179" w:history="1">
         <w:r>
           <w:rPr>
             <w:rStyle w:val="Hyperlink"/>
             <w:noProof/>
           </w:rPr>
-          <w:t>2.2.1. Transcrição Manual</w:t>
+          <w:t>2.3.1. Extraction</w:t>
         </w:r>
         <w:r>
           <w:rPr>
@@ -7639,7 +7897,7 @@
             <w:noProof/>
             <w:webHidden/>
           </w:rPr>
-          <w:instrText xml:space="preserve"> PAGEREF _Toc31048460 \h </w:instrText>
+          <w:instrText xml:space="preserve"> PAGEREF _Toc31483179 \h </w:instrText>
         </w:r>
         <w:r>
           <w:rPr>
@@ -7659,7 +7917,7 @@
             <w:noProof/>
             <w:webHidden/>
           </w:rPr>
-          <w:t>18</w:t>
+          <w:t>22</w:t>
         </w:r>
         <w:r>
           <w:rPr>
@@ -7685,13 +7943,13 @@
           <w:szCs w:val="22"/>
         </w:rPr>
       </w:pPr>
-      <w:hyperlink w:anchor="_Toc31048461" w:history="1">
+      <w:hyperlink w:anchor="_Toc31483180" w:history="1">
         <w:r>
           <w:rPr>
             <w:rStyle w:val="Hyperlink"/>
             <w:noProof/>
           </w:rPr>
-          <w:t>2.2.2. OCR – Reconhecimento Óptico de Caracteres</w:t>
+          <w:t>2.3.2. Transformation</w:t>
         </w:r>
         <w:r>
           <w:rPr>
@@ -7712,7 +7970,7 @@
             <w:noProof/>
             <w:webHidden/>
           </w:rPr>
-          <w:instrText xml:space="preserve"> PAGEREF _Toc31048461 \h </w:instrText>
+          <w:instrText xml:space="preserve"> PAGEREF _Toc31483180 \h </w:instrText>
         </w:r>
         <w:r>
           <w:rPr>
@@ -7732,7 +7990,7 @@
             <w:noProof/>
             <w:webHidden/>
           </w:rPr>
-          <w:t>19</w:t>
+          <w:t>22</w:t>
         </w:r>
         <w:r>
           <w:rPr>
@@ -7758,13 +8016,13 @@
           <w:szCs w:val="22"/>
         </w:rPr>
       </w:pPr>
-      <w:hyperlink w:anchor="_Toc31048462" w:history="1">
+      <w:hyperlink w:anchor="_Toc31483181" w:history="1">
         <w:r>
           <w:rPr>
             <w:rStyle w:val="Hyperlink"/>
             <w:noProof/>
           </w:rPr>
-          <w:t>2.2.3. Data Scraping e Python</w:t>
+          <w:t>2.3.3. Load</w:t>
         </w:r>
         <w:r>
           <w:rPr>
@@ -7785,7 +8043,7 @@
             <w:noProof/>
             <w:webHidden/>
           </w:rPr>
-          <w:instrText xml:space="preserve"> PAGEREF _Toc31048462 \h </w:instrText>
+          <w:instrText xml:space="preserve"> PAGEREF _Toc31483181 \h </w:instrText>
         </w:r>
         <w:r>
           <w:rPr>
@@ -7805,7 +8063,7 @@
             <w:noProof/>
             <w:webHidden/>
           </w:rPr>
-          <w:t>20</w:t>
+          <w:t>23</w:t>
         </w:r>
         <w:r>
           <w:rPr>
@@ -7829,22 +8087,13 @@
           <w:szCs w:val="22"/>
         </w:rPr>
       </w:pPr>
-      <w:hyperlink w:anchor="_Toc31048463" w:history="1">
+      <w:hyperlink w:anchor="_Toc31483182" w:history="1">
         <w:r>
           <w:rPr>
             <w:rStyle w:val="Hyperlink"/>
             <w:noProof/>
           </w:rPr>
-          <w:t xml:space="preserve">2.3. </w:t>
-        </w:r>
-        <w:r>
-          <w:rPr>
-            <w:rStyle w:val="Hyperlink"/>
-            <w:i/>
-            <w:iCs/>
-            <w:noProof/>
-          </w:rPr>
-          <w:t>Extraction – Transformation – Load (ETL)</w:t>
+          <w:t>2.4. Técnicas de Obtenção de Dados</w:t>
         </w:r>
         <w:r>
           <w:rPr>
@@ -7865,7 +8114,7 @@
             <w:noProof/>
             <w:webHidden/>
           </w:rPr>
-          <w:instrText xml:space="preserve"> PAGEREF _Toc31048463 \h </w:instrText>
+          <w:instrText xml:space="preserve"> PAGEREF _Toc31483182 \h </w:instrText>
         </w:r>
         <w:r>
           <w:rPr>
@@ -7885,149 +8134,7 @@
             <w:noProof/>
             <w:webHidden/>
           </w:rPr>
-          <w:t>21</w:t>
-        </w:r>
-        <w:r>
-          <w:rPr>
-            <w:noProof/>
-            <w:webHidden/>
-          </w:rPr>
-          <w:fldChar w:fldCharType="end"/>
-        </w:r>
-      </w:hyperlink>
-    </w:p>
-    <w:p>
-      <w:pPr>
-        <w:pStyle w:val="Sumrio2"/>
-        <w:tabs>
-          <w:tab w:val="right" w:leader="dot" w:pos="9062"/>
-        </w:tabs>
-        <w:rPr>
-          <w:rFonts w:asciiTheme="minorHAnsi" w:eastAsiaTheme="minorEastAsia" w:hAnsiTheme="minorHAnsi" w:cstheme="minorBidi"/>
-          <w:noProof/>
-          <w:sz w:val="22"/>
-          <w:szCs w:val="22"/>
-        </w:rPr>
-      </w:pPr>
-      <w:hyperlink w:anchor="_Toc31048464" w:history="1">
-        <w:r>
-          <w:rPr>
-            <w:rStyle w:val="Hyperlink"/>
-            <w:noProof/>
-          </w:rPr>
-          <w:t>2.4. Processamento de Linguagem Natural e Busca de</w:t>
-        </w:r>
-        <w:r>
-          <w:rPr>
-            <w:noProof/>
-            <w:webHidden/>
-          </w:rPr>
-          <w:tab/>
-        </w:r>
-        <w:r>
-          <w:rPr>
-            <w:noProof/>
-            <w:webHidden/>
-          </w:rPr>
-          <w:fldChar w:fldCharType="begin"/>
-        </w:r>
-        <w:r>
-          <w:rPr>
-            <w:noProof/>
-            <w:webHidden/>
-          </w:rPr>
-          <w:instrText xml:space="preserve"> PAGEREF _Toc31048464 \h </w:instrText>
-        </w:r>
-        <w:r>
-          <w:rPr>
-            <w:noProof/>
-            <w:webHidden/>
-          </w:rPr>
-        </w:r>
-        <w:r>
-          <w:rPr>
-            <w:noProof/>
-            <w:webHidden/>
-          </w:rPr>
-          <w:fldChar w:fldCharType="separate"/>
-        </w:r>
-        <w:r>
-          <w:rPr>
-            <w:noProof/>
-            <w:webHidden/>
-          </w:rPr>
-          <w:t>22</w:t>
-        </w:r>
-        <w:r>
-          <w:rPr>
-            <w:noProof/>
-            <w:webHidden/>
-          </w:rPr>
-          <w:fldChar w:fldCharType="end"/>
-        </w:r>
-      </w:hyperlink>
-    </w:p>
-    <w:p>
-      <w:pPr>
-        <w:pStyle w:val="Sumrio2"/>
-        <w:tabs>
-          <w:tab w:val="right" w:leader="dot" w:pos="9062"/>
-        </w:tabs>
-        <w:rPr>
-          <w:rFonts w:asciiTheme="minorHAnsi" w:eastAsiaTheme="minorEastAsia" w:hAnsiTheme="minorHAnsi" w:cstheme="minorBidi"/>
-          <w:noProof/>
-          <w:sz w:val="22"/>
-          <w:szCs w:val="22"/>
-        </w:rPr>
-      </w:pPr>
-      <w:hyperlink w:anchor="_Toc31048465" w:history="1">
-        <w:r>
-          <w:rPr>
-            <w:rStyle w:val="Hyperlink"/>
-            <w:noProof/>
-          </w:rPr>
-          <w:t>2.5. Tecnologias Semelhantes</w:t>
-        </w:r>
-        <w:r>
-          <w:rPr>
-            <w:noProof/>
-            <w:webHidden/>
-          </w:rPr>
-          <w:tab/>
-        </w:r>
-        <w:r>
-          <w:rPr>
-            <w:noProof/>
-            <w:webHidden/>
-          </w:rPr>
-          <w:fldChar w:fldCharType="begin"/>
-        </w:r>
-        <w:r>
-          <w:rPr>
-            <w:noProof/>
-            <w:webHidden/>
-          </w:rPr>
-          <w:instrText xml:space="preserve"> PAGEREF _Toc31048465 \h </w:instrText>
-        </w:r>
-        <w:r>
-          <w:rPr>
-            <w:noProof/>
-            <w:webHidden/>
-          </w:rPr>
-        </w:r>
-        <w:r>
-          <w:rPr>
-            <w:noProof/>
-            <w:webHidden/>
-          </w:rPr>
-          <w:fldChar w:fldCharType="separate"/>
-        </w:r>
-        <w:r>
-          <w:rPr>
-            <w:noProof/>
-            <w:webHidden/>
-          </w:rPr>
-          <w:t>22</w:t>
+          <w:t>23</w:t>
         </w:r>
         <w:r>
           <w:rPr>
@@ -8053,13 +8160,13 @@
           <w:szCs w:val="22"/>
         </w:rPr>
       </w:pPr>
-      <w:hyperlink w:anchor="_Toc31048466" w:history="1">
+      <w:hyperlink w:anchor="_Toc31483183" w:history="1">
         <w:r>
           <w:rPr>
             <w:rStyle w:val="Hyperlink"/>
             <w:noProof/>
           </w:rPr>
-          <w:t>2.5.1. Super Professor – Banco de Questões</w:t>
+          <w:t>2.4.1. Transcrição Manual</w:t>
         </w:r>
         <w:r>
           <w:rPr>
@@ -8080,7 +8187,7 @@
             <w:noProof/>
             <w:webHidden/>
           </w:rPr>
-          <w:instrText xml:space="preserve"> PAGEREF _Toc31048466 \h </w:instrText>
+          <w:instrText xml:space="preserve"> PAGEREF _Toc31483183 \h </w:instrText>
         </w:r>
         <w:r>
           <w:rPr>
@@ -8100,7 +8207,7 @@
             <w:noProof/>
             <w:webHidden/>
           </w:rPr>
-          <w:t>22</w:t>
+          <w:t>23</w:t>
         </w:r>
         <w:r>
           <w:rPr>
@@ -8126,13 +8233,13 @@
           <w:szCs w:val="22"/>
         </w:rPr>
       </w:pPr>
-      <w:hyperlink w:anchor="_Toc31048467" w:history="1">
+      <w:hyperlink w:anchor="_Toc31483184" w:history="1">
         <w:r>
           <w:rPr>
             <w:rStyle w:val="Hyperlink"/>
             <w:noProof/>
           </w:rPr>
-          <w:t>2.5.2. Só Exercícios -Banco de Questões</w:t>
+          <w:t>2.4.2. OCR – Reconhecimento Óptico de Caracteres</w:t>
         </w:r>
         <w:r>
           <w:rPr>
@@ -8153,7 +8260,7 @@
             <w:noProof/>
             <w:webHidden/>
           </w:rPr>
-          <w:instrText xml:space="preserve"> PAGEREF _Toc31048467 \h </w:instrText>
+          <w:instrText xml:space="preserve"> PAGEREF _Toc31483184 \h </w:instrText>
         </w:r>
         <w:r>
           <w:rPr>
@@ -8173,7 +8280,7 @@
             <w:noProof/>
             <w:webHidden/>
           </w:rPr>
-          <w:t>24</w:t>
+          <w:t>23</w:t>
         </w:r>
         <w:r>
           <w:rPr>
@@ -8199,13 +8306,13 @@
           <w:szCs w:val="22"/>
         </w:rPr>
       </w:pPr>
-      <w:hyperlink w:anchor="_Toc31048468" w:history="1">
+      <w:hyperlink w:anchor="_Toc31483185" w:history="1">
         <w:r>
           <w:rPr>
             <w:rStyle w:val="Hyperlink"/>
             <w:noProof/>
           </w:rPr>
-          <w:t>2.5.3. Aplicativo Perguntados 1 e 2</w:t>
+          <w:t>2.4.3. Data Scraping e Python</w:t>
         </w:r>
         <w:r>
           <w:rPr>
@@ -8226,7 +8333,7 @@
             <w:noProof/>
             <w:webHidden/>
           </w:rPr>
-          <w:instrText xml:space="preserve"> PAGEREF _Toc31048468 \h </w:instrText>
+          <w:instrText xml:space="preserve"> PAGEREF _Toc31483185 \h </w:instrText>
         </w:r>
         <w:r>
           <w:rPr>
@@ -8246,7 +8353,7 @@
             <w:noProof/>
             <w:webHidden/>
           </w:rPr>
-          <w:t>24</w:t>
+          <w:t>25</w:t>
         </w:r>
         <w:r>
           <w:rPr>
@@ -8272,13 +8379,13 @@
           <w:szCs w:val="22"/>
         </w:rPr>
       </w:pPr>
-      <w:hyperlink w:anchor="_Toc31048469" w:history="1">
+      <w:hyperlink w:anchor="_Toc31483186" w:history="1">
         <w:r>
           <w:rPr>
             <w:rStyle w:val="Hyperlink"/>
             <w:noProof/>
           </w:rPr>
-          <w:t>2.5.4. Simulado Detran-SP</w:t>
+          <w:t>2.4.4. Web Scraping</w:t>
         </w:r>
         <w:r>
           <w:rPr>
@@ -8299,7 +8406,7 @@
             <w:noProof/>
             <w:webHidden/>
           </w:rPr>
-          <w:instrText xml:space="preserve"> PAGEREF _Toc31048469 \h </w:instrText>
+          <w:instrText xml:space="preserve"> PAGEREF _Toc31483186 \h </w:instrText>
         </w:r>
         <w:r>
           <w:rPr>
@@ -8343,13 +8450,13 @@
           <w:szCs w:val="22"/>
         </w:rPr>
       </w:pPr>
-      <w:hyperlink w:anchor="_Toc31048470" w:history="1">
+      <w:hyperlink w:anchor="_Toc31483187" w:history="1">
         <w:r>
           <w:rPr>
             <w:rStyle w:val="Hyperlink"/>
             <w:noProof/>
           </w:rPr>
-          <w:t>2.6. Jupyter Notebook</w:t>
+          <w:t>2.5. Tecnologias Semelhantes</w:t>
         </w:r>
         <w:r>
           <w:rPr>
@@ -8370,78 +8477,7 @@
             <w:noProof/>
             <w:webHidden/>
           </w:rPr>
-          <w:instrText xml:space="preserve"> PAGEREF _Toc31048470 \h </w:instrText>
-        </w:r>
-        <w:r>
-          <w:rPr>
-            <w:noProof/>
-            <w:webHidden/>
-          </w:rPr>
-        </w:r>
-        <w:r>
-          <w:rPr>
-            <w:noProof/>
-            <w:webHidden/>
-          </w:rPr>
-          <w:fldChar w:fldCharType="separate"/>
-        </w:r>
-        <w:r>
-          <w:rPr>
-            <w:noProof/>
-            <w:webHidden/>
-          </w:rPr>
-          <w:t>26</w:t>
-        </w:r>
-        <w:r>
-          <w:rPr>
-            <w:noProof/>
-            <w:webHidden/>
-          </w:rPr>
-          <w:fldChar w:fldCharType="end"/>
-        </w:r>
-      </w:hyperlink>
-    </w:p>
-    <w:p>
-      <w:pPr>
-        <w:pStyle w:val="Sumrio2"/>
-        <w:tabs>
-          <w:tab w:val="right" w:leader="dot" w:pos="9062"/>
-        </w:tabs>
-        <w:rPr>
-          <w:rFonts w:asciiTheme="minorHAnsi" w:eastAsiaTheme="minorEastAsia" w:hAnsiTheme="minorHAnsi" w:cstheme="minorBidi"/>
-          <w:noProof/>
-          <w:sz w:val="22"/>
-          <w:szCs w:val="22"/>
-        </w:rPr>
-      </w:pPr>
-      <w:hyperlink w:anchor="_Toc31048471" w:history="1">
-        <w:r>
-          <w:rPr>
-            <w:rStyle w:val="Hyperlink"/>
-            <w:noProof/>
-          </w:rPr>
-          <w:t>2.7. Banco de Dados NoSQL</w:t>
-        </w:r>
-        <w:r>
-          <w:rPr>
-            <w:noProof/>
-            <w:webHidden/>
-          </w:rPr>
-          <w:tab/>
-        </w:r>
-        <w:r>
-          <w:rPr>
-            <w:noProof/>
-            <w:webHidden/>
-          </w:rPr>
-          <w:fldChar w:fldCharType="begin"/>
-        </w:r>
-        <w:r>
-          <w:rPr>
-            <w:noProof/>
-            <w:webHidden/>
-          </w:rPr>
-          <w:instrText xml:space="preserve"> PAGEREF _Toc31048471 \h </w:instrText>
+          <w:instrText xml:space="preserve"> PAGEREF _Toc31483187 \h </w:instrText>
         </w:r>
         <w:r>
           <w:rPr>
@@ -8487,13 +8523,13 @@
           <w:szCs w:val="22"/>
         </w:rPr>
       </w:pPr>
-      <w:hyperlink w:anchor="_Toc31048472" w:history="1">
+      <w:hyperlink w:anchor="_Toc31483188" w:history="1">
         <w:r>
           <w:rPr>
             <w:rStyle w:val="Hyperlink"/>
             <w:noProof/>
           </w:rPr>
-          <w:t>2.7.1. JSON</w:t>
+          <w:t>2.5.1. Super Professor – Banco de Questões</w:t>
         </w:r>
         <w:r>
           <w:rPr>
@@ -8514,7 +8550,7 @@
             <w:noProof/>
             <w:webHidden/>
           </w:rPr>
-          <w:instrText xml:space="preserve"> PAGEREF _Toc31048472 \h </w:instrText>
+          <w:instrText xml:space="preserve"> PAGEREF _Toc31483188 \h </w:instrText>
         </w:r>
         <w:r>
           <w:rPr>
@@ -8534,7 +8570,7 @@
             <w:noProof/>
             <w:webHidden/>
           </w:rPr>
-          <w:t>27</w:t>
+          <w:t>26</w:t>
         </w:r>
         <w:r>
           <w:rPr>
@@ -8560,13 +8596,13 @@
           <w:szCs w:val="22"/>
         </w:rPr>
       </w:pPr>
-      <w:hyperlink w:anchor="_Toc31048473" w:history="1">
+      <w:hyperlink w:anchor="_Toc31483189" w:history="1">
         <w:r>
           <w:rPr>
             <w:rStyle w:val="Hyperlink"/>
             <w:noProof/>
           </w:rPr>
-          <w:t>2.7.2. MongoDB</w:t>
+          <w:t>2.5.2. Só Exercícios -Banco de Questões</w:t>
         </w:r>
         <w:r>
           <w:rPr>
@@ -8587,7 +8623,7 @@
             <w:noProof/>
             <w:webHidden/>
           </w:rPr>
-          <w:instrText xml:space="preserve"> PAGEREF _Toc31048473 \h </w:instrText>
+          <w:instrText xml:space="preserve"> PAGEREF _Toc31483189 \h </w:instrText>
         </w:r>
         <w:r>
           <w:rPr>
@@ -8608,6 +8644,152 @@
             <w:webHidden/>
           </w:rPr>
           <w:t>28</w:t>
+        </w:r>
+        <w:r>
+          <w:rPr>
+            <w:noProof/>
+            <w:webHidden/>
+          </w:rPr>
+          <w:fldChar w:fldCharType="end"/>
+        </w:r>
+      </w:hyperlink>
+    </w:p>
+    <w:p>
+      <w:pPr>
+        <w:pStyle w:val="Sumrio3"/>
+        <w:tabs>
+          <w:tab w:val="right" w:leader="dot" w:pos="9062"/>
+        </w:tabs>
+        <w:rPr>
+          <w:rFonts w:asciiTheme="minorHAnsi" w:eastAsiaTheme="minorEastAsia" w:hAnsiTheme="minorHAnsi" w:cstheme="minorBidi"/>
+          <w:i w:val="0"/>
+          <w:iCs w:val="0"/>
+          <w:noProof/>
+          <w:sz w:val="22"/>
+          <w:szCs w:val="22"/>
+        </w:rPr>
+      </w:pPr>
+      <w:hyperlink w:anchor="_Toc31483190" w:history="1">
+        <w:r>
+          <w:rPr>
+            <w:rStyle w:val="Hyperlink"/>
+            <w:noProof/>
+          </w:rPr>
+          <w:t>2.5.3. Aplicativo Perguntados 1 e 2</w:t>
+        </w:r>
+        <w:r>
+          <w:rPr>
+            <w:noProof/>
+            <w:webHidden/>
+          </w:rPr>
+          <w:tab/>
+        </w:r>
+        <w:r>
+          <w:rPr>
+            <w:noProof/>
+            <w:webHidden/>
+          </w:rPr>
+          <w:fldChar w:fldCharType="begin"/>
+        </w:r>
+        <w:r>
+          <w:rPr>
+            <w:noProof/>
+            <w:webHidden/>
+          </w:rPr>
+          <w:instrText xml:space="preserve"> PAGEREF _Toc31483190 \h </w:instrText>
+        </w:r>
+        <w:r>
+          <w:rPr>
+            <w:noProof/>
+            <w:webHidden/>
+          </w:rPr>
+        </w:r>
+        <w:r>
+          <w:rPr>
+            <w:noProof/>
+            <w:webHidden/>
+          </w:rPr>
+          <w:fldChar w:fldCharType="separate"/>
+        </w:r>
+        <w:r>
+          <w:rPr>
+            <w:noProof/>
+            <w:webHidden/>
+          </w:rPr>
+          <w:t>28</w:t>
+        </w:r>
+        <w:r>
+          <w:rPr>
+            <w:noProof/>
+            <w:webHidden/>
+          </w:rPr>
+          <w:fldChar w:fldCharType="end"/>
+        </w:r>
+      </w:hyperlink>
+    </w:p>
+    <w:p>
+      <w:pPr>
+        <w:pStyle w:val="Sumrio3"/>
+        <w:tabs>
+          <w:tab w:val="right" w:leader="dot" w:pos="9062"/>
+        </w:tabs>
+        <w:rPr>
+          <w:rFonts w:asciiTheme="minorHAnsi" w:eastAsiaTheme="minorEastAsia" w:hAnsiTheme="minorHAnsi" w:cstheme="minorBidi"/>
+          <w:i w:val="0"/>
+          <w:iCs w:val="0"/>
+          <w:noProof/>
+          <w:sz w:val="22"/>
+          <w:szCs w:val="22"/>
+        </w:rPr>
+      </w:pPr>
+      <w:hyperlink w:anchor="_Toc31483191" w:history="1">
+        <w:r>
+          <w:rPr>
+            <w:rStyle w:val="Hyperlink"/>
+            <w:noProof/>
+          </w:rPr>
+          <w:t>2.5.4. Simulado Detran-SP</w:t>
+        </w:r>
+        <w:r>
+          <w:rPr>
+            <w:noProof/>
+            <w:webHidden/>
+          </w:rPr>
+          <w:tab/>
+        </w:r>
+        <w:r>
+          <w:rPr>
+            <w:noProof/>
+            <w:webHidden/>
+          </w:rPr>
+          <w:fldChar w:fldCharType="begin"/>
+        </w:r>
+        <w:r>
+          <w:rPr>
+            <w:noProof/>
+            <w:webHidden/>
+          </w:rPr>
+          <w:instrText xml:space="preserve"> PAGEREF _Toc31483191 \h </w:instrText>
+        </w:r>
+        <w:r>
+          <w:rPr>
+            <w:noProof/>
+            <w:webHidden/>
+          </w:rPr>
+        </w:r>
+        <w:r>
+          <w:rPr>
+            <w:noProof/>
+            <w:webHidden/>
+          </w:rPr>
+          <w:fldChar w:fldCharType="separate"/>
+        </w:r>
+        <w:r>
+          <w:rPr>
+            <w:noProof/>
+            <w:webHidden/>
+          </w:rPr>
+          <w:t>29</w:t>
         </w:r>
         <w:r>
           <w:rPr>
@@ -8631,13 +8813,13 @@
           <w:szCs w:val="22"/>
         </w:rPr>
       </w:pPr>
-      <w:hyperlink w:anchor="_Toc31048474" w:history="1">
+      <w:hyperlink w:anchor="_Toc31483192" w:history="1">
         <w:r>
           <w:rPr>
             <w:rStyle w:val="Hyperlink"/>
             <w:noProof/>
           </w:rPr>
-          <w:t>2.8. WebView para Dispositivos Móveis – Ionic e Cordova Framework</w:t>
+          <w:t>2.6. Banco de Dados NoSQL</w:t>
         </w:r>
         <w:r>
           <w:rPr>
@@ -8658,7 +8840,7 @@
             <w:noProof/>
             <w:webHidden/>
           </w:rPr>
-          <w:instrText xml:space="preserve"> PAGEREF _Toc31048474 \h </w:instrText>
+          <w:instrText xml:space="preserve"> PAGEREF _Toc31483192 \h </w:instrText>
         </w:r>
         <w:r>
           <w:rPr>
@@ -8678,7 +8860,224 @@
             <w:noProof/>
             <w:webHidden/>
           </w:rPr>
-          <w:t>28</w:t>
+          <w:t>30</w:t>
+        </w:r>
+        <w:r>
+          <w:rPr>
+            <w:noProof/>
+            <w:webHidden/>
+          </w:rPr>
+          <w:fldChar w:fldCharType="end"/>
+        </w:r>
+      </w:hyperlink>
+    </w:p>
+    <w:p>
+      <w:pPr>
+        <w:pStyle w:val="Sumrio3"/>
+        <w:tabs>
+          <w:tab w:val="right" w:leader="dot" w:pos="9062"/>
+        </w:tabs>
+        <w:rPr>
+          <w:rFonts w:asciiTheme="minorHAnsi" w:eastAsiaTheme="minorEastAsia" w:hAnsiTheme="minorHAnsi" w:cstheme="minorBidi"/>
+          <w:i w:val="0"/>
+          <w:iCs w:val="0"/>
+          <w:noProof/>
+          <w:sz w:val="22"/>
+          <w:szCs w:val="22"/>
+        </w:rPr>
+      </w:pPr>
+      <w:hyperlink w:anchor="_Toc31483193" w:history="1">
+        <w:r>
+          <w:rPr>
+            <w:rStyle w:val="Hyperlink"/>
+            <w:noProof/>
+          </w:rPr>
+          <w:t>2.6.1. JSON</w:t>
+        </w:r>
+        <w:r>
+          <w:rPr>
+            <w:noProof/>
+            <w:webHidden/>
+          </w:rPr>
+          <w:tab/>
+        </w:r>
+        <w:r>
+          <w:rPr>
+            <w:noProof/>
+            <w:webHidden/>
+          </w:rPr>
+          <w:fldChar w:fldCharType="begin"/>
+        </w:r>
+        <w:r>
+          <w:rPr>
+            <w:noProof/>
+            <w:webHidden/>
+          </w:rPr>
+          <w:instrText xml:space="preserve"> PAGEREF _Toc31483193 \h </w:instrText>
+        </w:r>
+        <w:r>
+          <w:rPr>
+            <w:noProof/>
+            <w:webHidden/>
+          </w:rPr>
+        </w:r>
+        <w:r>
+          <w:rPr>
+            <w:noProof/>
+            <w:webHidden/>
+          </w:rPr>
+          <w:fldChar w:fldCharType="separate"/>
+        </w:r>
+        <w:r>
+          <w:rPr>
+            <w:noProof/>
+            <w:webHidden/>
+          </w:rPr>
+          <w:t>30</w:t>
+        </w:r>
+        <w:r>
+          <w:rPr>
+            <w:noProof/>
+            <w:webHidden/>
+          </w:rPr>
+          <w:fldChar w:fldCharType="end"/>
+        </w:r>
+      </w:hyperlink>
+    </w:p>
+    <w:p>
+      <w:pPr>
+        <w:pStyle w:val="Sumrio3"/>
+        <w:tabs>
+          <w:tab w:val="right" w:leader="dot" w:pos="9062"/>
+        </w:tabs>
+        <w:rPr>
+          <w:rFonts w:asciiTheme="minorHAnsi" w:eastAsiaTheme="minorEastAsia" w:hAnsiTheme="minorHAnsi" w:cstheme="minorBidi"/>
+          <w:i w:val="0"/>
+          <w:iCs w:val="0"/>
+          <w:noProof/>
+          <w:sz w:val="22"/>
+          <w:szCs w:val="22"/>
+        </w:rPr>
+      </w:pPr>
+      <w:hyperlink w:anchor="_Toc31483194" w:history="1">
+        <w:r>
+          <w:rPr>
+            <w:rStyle w:val="Hyperlink"/>
+            <w:noProof/>
+          </w:rPr>
+          <w:t>2.6.2. MongoDB</w:t>
+        </w:r>
+        <w:r>
+          <w:rPr>
+            <w:noProof/>
+            <w:webHidden/>
+          </w:rPr>
+          <w:tab/>
+        </w:r>
+        <w:r>
+          <w:rPr>
+            <w:noProof/>
+            <w:webHidden/>
+          </w:rPr>
+          <w:fldChar w:fldCharType="begin"/>
+        </w:r>
+        <w:r>
+          <w:rPr>
+            <w:noProof/>
+            <w:webHidden/>
+          </w:rPr>
+          <w:instrText xml:space="preserve"> PAGEREF _Toc31483194 \h </w:instrText>
+        </w:r>
+        <w:r>
+          <w:rPr>
+            <w:noProof/>
+            <w:webHidden/>
+          </w:rPr>
+        </w:r>
+        <w:r>
+          <w:rPr>
+            <w:noProof/>
+            <w:webHidden/>
+          </w:rPr>
+          <w:fldChar w:fldCharType="separate"/>
+        </w:r>
+        <w:r>
+          <w:rPr>
+            <w:noProof/>
+            <w:webHidden/>
+          </w:rPr>
+          <w:t>31</w:t>
+        </w:r>
+        <w:r>
+          <w:rPr>
+            <w:noProof/>
+            <w:webHidden/>
+          </w:rPr>
+          <w:fldChar w:fldCharType="end"/>
+        </w:r>
+      </w:hyperlink>
+    </w:p>
+    <w:p>
+      <w:pPr>
+        <w:pStyle w:val="Sumrio2"/>
+        <w:tabs>
+          <w:tab w:val="right" w:leader="dot" w:pos="9062"/>
+        </w:tabs>
+        <w:rPr>
+          <w:rFonts w:asciiTheme="minorHAnsi" w:eastAsiaTheme="minorEastAsia" w:hAnsiTheme="minorHAnsi" w:cstheme="minorBidi"/>
+          <w:noProof/>
+          <w:sz w:val="22"/>
+          <w:szCs w:val="22"/>
+        </w:rPr>
+      </w:pPr>
+      <w:hyperlink w:anchor="_Toc31483195" w:history="1">
+        <w:r>
+          <w:rPr>
+            <w:rStyle w:val="Hyperlink"/>
+            <w:noProof/>
+          </w:rPr>
+          <w:t>2.7. Ionic e Cordova Framework</w:t>
+        </w:r>
+        <w:r>
+          <w:rPr>
+            <w:noProof/>
+            <w:webHidden/>
+          </w:rPr>
+          <w:tab/>
+        </w:r>
+        <w:r>
+          <w:rPr>
+            <w:noProof/>
+            <w:webHidden/>
+          </w:rPr>
+          <w:fldChar w:fldCharType="begin"/>
+        </w:r>
+        <w:r>
+          <w:rPr>
+            <w:noProof/>
+            <w:webHidden/>
+          </w:rPr>
+          <w:instrText xml:space="preserve"> PAGEREF _Toc31483195 \h </w:instrText>
+        </w:r>
+        <w:r>
+          <w:rPr>
+            <w:noProof/>
+            <w:webHidden/>
+          </w:rPr>
+        </w:r>
+        <w:r>
+          <w:rPr>
+            <w:noProof/>
+            <w:webHidden/>
+          </w:rPr>
+          <w:fldChar w:fldCharType="separate"/>
+        </w:r>
+        <w:r>
+          <w:rPr>
+            <w:noProof/>
+            <w:webHidden/>
+          </w:rPr>
+          <w:t>31</w:t>
         </w:r>
         <w:r>
           <w:rPr>
@@ -8704,7 +9103,7 @@
           <w:szCs w:val="22"/>
         </w:rPr>
       </w:pPr>
-      <w:hyperlink w:anchor="_Toc31048475" w:history="1">
+      <w:hyperlink w:anchor="_Toc31483196" w:history="1">
         <w:r>
           <w:rPr>
             <w:rStyle w:val="Hyperlink"/>
@@ -8731,7 +9130,7 @@
             <w:noProof/>
             <w:webHidden/>
           </w:rPr>
-          <w:instrText xml:space="preserve"> PAGEREF _Toc31048475 \h </w:instrText>
+          <w:instrText xml:space="preserve"> PAGEREF _Toc31483196 \h </w:instrText>
         </w:r>
         <w:r>
           <w:rPr>
@@ -8751,7 +9150,7 @@
             <w:noProof/>
             <w:webHidden/>
           </w:rPr>
-          <w:t>30</w:t>
+          <w:t>34</w:t>
         </w:r>
         <w:r>
           <w:rPr>
@@ -8775,13 +9174,13 @@
           <w:szCs w:val="22"/>
         </w:rPr>
       </w:pPr>
-      <w:hyperlink w:anchor="_Toc31048476" w:history="1">
+      <w:hyperlink w:anchor="_Toc31483197" w:history="1">
         <w:r>
           <w:rPr>
             <w:rStyle w:val="Hyperlink"/>
             <w:noProof/>
           </w:rPr>
-          <w:t>3.1. Arquitetura Global do Sistema</w:t>
+          <w:t>3.1. Arquitetura Geral do ETL</w:t>
         </w:r>
         <w:r>
           <w:rPr>
@@ -8802,7 +9201,7 @@
             <w:noProof/>
             <w:webHidden/>
           </w:rPr>
-          <w:instrText xml:space="preserve"> PAGEREF _Toc31048476 \h </w:instrText>
+          <w:instrText xml:space="preserve"> PAGEREF _Toc31483197 \h </w:instrText>
         </w:r>
         <w:r>
           <w:rPr>
@@ -8822,7 +9221,7 @@
             <w:noProof/>
             <w:webHidden/>
           </w:rPr>
-          <w:t>30</w:t>
+          <w:t>34</w:t>
         </w:r>
         <w:r>
           <w:rPr>
@@ -8846,7 +9245,7 @@
           <w:szCs w:val="22"/>
         </w:rPr>
       </w:pPr>
-      <w:hyperlink w:anchor="_Toc31048477" w:history="1">
+      <w:hyperlink w:anchor="_Toc31483198" w:history="1">
         <w:r>
           <w:rPr>
             <w:rStyle w:val="Hyperlink"/>
@@ -8873,7 +9272,7 @@
             <w:noProof/>
             <w:webHidden/>
           </w:rPr>
-          <w:instrText xml:space="preserve"> PAGEREF _Toc31048477 \h </w:instrText>
+          <w:instrText xml:space="preserve"> PAGEREF _Toc31483198 \h </w:instrText>
         </w:r>
         <w:r>
           <w:rPr>
@@ -8893,7 +9292,7 @@
             <w:noProof/>
             <w:webHidden/>
           </w:rPr>
-          <w:t>31</w:t>
+          <w:t>35</w:t>
         </w:r>
         <w:r>
           <w:rPr>
@@ -8919,7 +9318,7 @@
           <w:szCs w:val="22"/>
         </w:rPr>
       </w:pPr>
-      <w:hyperlink w:anchor="_Toc31048478" w:history="1">
+      <w:hyperlink w:anchor="_Toc31483199" w:history="1">
         <w:r>
           <w:rPr>
             <w:rStyle w:val="Hyperlink"/>
@@ -8946,7 +9345,7 @@
             <w:noProof/>
             <w:webHidden/>
           </w:rPr>
-          <w:instrText xml:space="preserve"> PAGEREF _Toc31048478 \h </w:instrText>
+          <w:instrText xml:space="preserve"> PAGEREF _Toc31483199 \h </w:instrText>
         </w:r>
         <w:r>
           <w:rPr>
@@ -8966,7 +9365,7 @@
             <w:noProof/>
             <w:webHidden/>
           </w:rPr>
-          <w:t>32</w:t>
+          <w:t>36</w:t>
         </w:r>
         <w:r>
           <w:rPr>
@@ -8992,7 +9391,7 @@
           <w:szCs w:val="22"/>
         </w:rPr>
       </w:pPr>
-      <w:hyperlink w:anchor="_Toc31048479" w:history="1">
+      <w:hyperlink w:anchor="_Toc31483200" w:history="1">
         <w:r>
           <w:rPr>
             <w:rStyle w:val="Hyperlink"/>
@@ -9019,7 +9418,7 @@
             <w:noProof/>
             <w:webHidden/>
           </w:rPr>
-          <w:instrText xml:space="preserve"> PAGEREF _Toc31048479 \h </w:instrText>
+          <w:instrText xml:space="preserve"> PAGEREF _Toc31483200 \h </w:instrText>
         </w:r>
         <w:r>
           <w:rPr>
@@ -9039,7 +9438,7 @@
             <w:noProof/>
             <w:webHidden/>
           </w:rPr>
-          <w:t>33</w:t>
+          <w:t>37</w:t>
         </w:r>
         <w:r>
           <w:rPr>
@@ -9065,7 +9464,7 @@
           <w:szCs w:val="22"/>
         </w:rPr>
       </w:pPr>
-      <w:hyperlink w:anchor="_Toc31048480" w:history="1">
+      <w:hyperlink w:anchor="_Toc31483201" w:history="1">
         <w:r>
           <w:rPr>
             <w:rStyle w:val="Hyperlink"/>
@@ -9092,7 +9491,7 @@
             <w:noProof/>
             <w:webHidden/>
           </w:rPr>
-          <w:instrText xml:space="preserve"> PAGEREF _Toc31048480 \h </w:instrText>
+          <w:instrText xml:space="preserve"> PAGEREF _Toc31483201 \h </w:instrText>
         </w:r>
         <w:r>
           <w:rPr>
@@ -9112,7 +9511,7 @@
             <w:noProof/>
             <w:webHidden/>
           </w:rPr>
-          <w:t>34</w:t>
+          <w:t>38</w:t>
         </w:r>
         <w:r>
           <w:rPr>
@@ -9138,7 +9537,7 @@
           <w:szCs w:val="22"/>
         </w:rPr>
       </w:pPr>
-      <w:hyperlink w:anchor="_Toc31048481" w:history="1">
+      <w:hyperlink w:anchor="_Toc31483202" w:history="1">
         <w:r>
           <w:rPr>
             <w:rStyle w:val="Hyperlink"/>
@@ -9165,7 +9564,7 @@
             <w:noProof/>
             <w:webHidden/>
           </w:rPr>
-          <w:instrText xml:space="preserve"> PAGEREF _Toc31048481 \h </w:instrText>
+          <w:instrText xml:space="preserve"> PAGEREF _Toc31483202 \h </w:instrText>
         </w:r>
         <w:r>
           <w:rPr>
@@ -9185,7 +9584,7 @@
             <w:noProof/>
             <w:webHidden/>
           </w:rPr>
-          <w:t>36</w:t>
+          <w:t>40</w:t>
         </w:r>
         <w:r>
           <w:rPr>
@@ -9211,7 +9610,7 @@
           <w:szCs w:val="22"/>
         </w:rPr>
       </w:pPr>
-      <w:hyperlink w:anchor="_Toc31048482" w:history="1">
+      <w:hyperlink w:anchor="_Toc31483203" w:history="1">
         <w:r>
           <w:rPr>
             <w:rStyle w:val="Hyperlink"/>
@@ -9238,7 +9637,7 @@
             <w:noProof/>
             <w:webHidden/>
           </w:rPr>
-          <w:instrText xml:space="preserve"> PAGEREF _Toc31048482 \h </w:instrText>
+          <w:instrText xml:space="preserve"> PAGEREF _Toc31483203 \h </w:instrText>
         </w:r>
         <w:r>
           <w:rPr>
@@ -9258,7 +9657,7 @@
             <w:noProof/>
             <w:webHidden/>
           </w:rPr>
-          <w:t>38</w:t>
+          <w:t>42</w:t>
         </w:r>
         <w:r>
           <w:rPr>
@@ -9284,7 +9683,7 @@
           <w:szCs w:val="22"/>
         </w:rPr>
       </w:pPr>
-      <w:hyperlink w:anchor="_Toc31048483" w:history="1">
+      <w:hyperlink w:anchor="_Toc31483204" w:history="1">
         <w:r>
           <w:rPr>
             <w:rStyle w:val="Hyperlink"/>
@@ -9311,7 +9710,7 @@
             <w:noProof/>
             <w:webHidden/>
           </w:rPr>
-          <w:instrText xml:space="preserve"> PAGEREF _Toc31048483 \h </w:instrText>
+          <w:instrText xml:space="preserve"> PAGEREF _Toc31483204 \h </w:instrText>
         </w:r>
         <w:r>
           <w:rPr>
@@ -9331,7 +9730,7 @@
             <w:noProof/>
             <w:webHidden/>
           </w:rPr>
-          <w:t>38</w:t>
+          <w:t>42</w:t>
         </w:r>
         <w:r>
           <w:rPr>
@@ -9357,7 +9756,7 @@
           <w:szCs w:val="22"/>
         </w:rPr>
       </w:pPr>
-      <w:hyperlink w:anchor="_Toc31048484" w:history="1">
+      <w:hyperlink w:anchor="_Toc31483205" w:history="1">
         <w:r>
           <w:rPr>
             <w:rStyle w:val="Hyperlink"/>
@@ -9384,7 +9783,7 @@
             <w:noProof/>
             <w:webHidden/>
           </w:rPr>
-          <w:instrText xml:space="preserve"> PAGEREF _Toc31048484 \h </w:instrText>
+          <w:instrText xml:space="preserve"> PAGEREF _Toc31483205 \h </w:instrText>
         </w:r>
         <w:r>
           <w:rPr>
@@ -9404,7 +9803,7 @@
             <w:noProof/>
             <w:webHidden/>
           </w:rPr>
-          <w:t>42</w:t>
+          <w:t>46</w:t>
         </w:r>
         <w:r>
           <w:rPr>
@@ -9428,13 +9827,13 @@
           <w:szCs w:val="22"/>
         </w:rPr>
       </w:pPr>
-      <w:hyperlink w:anchor="_Toc31048485" w:history="1">
+      <w:hyperlink w:anchor="_Toc31483206" w:history="1">
         <w:r>
           <w:rPr>
             <w:rStyle w:val="Hyperlink"/>
             <w:noProof/>
           </w:rPr>
-          <w:t>3.3 Persistência dos dados através de MongoDB</w:t>
+          <w:t>3.3 Persistência dos Dados Através de MongoDB</w:t>
         </w:r>
         <w:r>
           <w:rPr>
@@ -9455,7 +9854,7 @@
             <w:noProof/>
             <w:webHidden/>
           </w:rPr>
-          <w:instrText xml:space="preserve"> PAGEREF _Toc31048485 \h </w:instrText>
+          <w:instrText xml:space="preserve"> PAGEREF _Toc31483206 \h </w:instrText>
         </w:r>
         <w:r>
           <w:rPr>
@@ -9475,7 +9874,7 @@
             <w:noProof/>
             <w:webHidden/>
           </w:rPr>
-          <w:t>42</w:t>
+          <w:t>46</w:t>
         </w:r>
         <w:r>
           <w:rPr>
@@ -9499,7 +9898,7 @@
           <w:szCs w:val="22"/>
         </w:rPr>
       </w:pPr>
-      <w:hyperlink w:anchor="_Toc31048486" w:history="1">
+      <w:hyperlink w:anchor="_Toc31483207" w:history="1">
         <w:r>
           <w:rPr>
             <w:rStyle w:val="Hyperlink"/>
@@ -9542,7 +9941,7 @@
             <w:noProof/>
             <w:webHidden/>
           </w:rPr>
-          <w:instrText xml:space="preserve"> PAGEREF _Toc31048486 \h </w:instrText>
+          <w:instrText xml:space="preserve"> PAGEREF _Toc31483207 \h </w:instrText>
         </w:r>
         <w:r>
           <w:rPr>
@@ -9562,7 +9961,7 @@
             <w:noProof/>
             <w:webHidden/>
           </w:rPr>
-          <w:t>43</w:t>
+          <w:t>47</w:t>
         </w:r>
         <w:r>
           <w:rPr>
@@ -9586,7 +9985,7 @@
           <w:szCs w:val="22"/>
         </w:rPr>
       </w:pPr>
-      <w:hyperlink w:anchor="_Toc31048487" w:history="1">
+      <w:hyperlink w:anchor="_Toc31483208" w:history="1">
         <w:r>
           <w:rPr>
             <w:rStyle w:val="Hyperlink"/>
@@ -9613,7 +10012,7 @@
             <w:noProof/>
             <w:webHidden/>
           </w:rPr>
-          <w:instrText xml:space="preserve"> PAGEREF _Toc31048487 \h </w:instrText>
+          <w:instrText xml:space="preserve"> PAGEREF _Toc31483208 \h </w:instrText>
         </w:r>
         <w:r>
           <w:rPr>
@@ -9633,7 +10032,7 @@
             <w:noProof/>
             <w:webHidden/>
           </w:rPr>
-          <w:t>47</w:t>
+          <w:t>51</w:t>
         </w:r>
         <w:r>
           <w:rPr>
@@ -9659,7 +10058,7 @@
           <w:szCs w:val="22"/>
         </w:rPr>
       </w:pPr>
-      <w:hyperlink w:anchor="_Toc31048488" w:history="1">
+      <w:hyperlink w:anchor="_Toc31483209" w:history="1">
         <w:r>
           <w:rPr>
             <w:rStyle w:val="Hyperlink"/>
@@ -9686,7 +10085,7 @@
             <w:noProof/>
             <w:webHidden/>
           </w:rPr>
-          <w:instrText xml:space="preserve"> PAGEREF _Toc31048488 \h </w:instrText>
+          <w:instrText xml:space="preserve"> PAGEREF _Toc31483209 \h </w:instrText>
         </w:r>
         <w:r>
           <w:rPr>
@@ -9706,7 +10105,7 @@
             <w:noProof/>
             <w:webHidden/>
           </w:rPr>
-          <w:t>49</w:t>
+          <w:t>54</w:t>
         </w:r>
         <w:r>
           <w:rPr>
@@ -9730,7 +10129,7 @@
           <w:szCs w:val="22"/>
         </w:rPr>
       </w:pPr>
-      <w:hyperlink w:anchor="_Toc31048489" w:history="1">
+      <w:hyperlink w:anchor="_Toc31483210" w:history="1">
         <w:r>
           <w:rPr>
             <w:rStyle w:val="Hyperlink"/>
@@ -9757,7 +10156,7 @@
             <w:noProof/>
             <w:webHidden/>
           </w:rPr>
-          <w:instrText xml:space="preserve"> PAGEREF _Toc31048489 \h </w:instrText>
+          <w:instrText xml:space="preserve"> PAGEREF _Toc31483210 \h </w:instrText>
         </w:r>
         <w:r>
           <w:rPr>
@@ -9777,7 +10176,7 @@
             <w:noProof/>
             <w:webHidden/>
           </w:rPr>
-          <w:t>49</w:t>
+          <w:t>54</w:t>
         </w:r>
         <w:r>
           <w:rPr>
@@ -9801,13 +10200,13 @@
           <w:szCs w:val="22"/>
         </w:rPr>
       </w:pPr>
-      <w:hyperlink w:anchor="_Toc31048490" w:history="1">
+      <w:hyperlink w:anchor="_Toc31483211" w:history="1">
         <w:r>
           <w:rPr>
             <w:rStyle w:val="Hyperlink"/>
             <w:noProof/>
           </w:rPr>
-          <w:t>4.2. API desenvolvida</w:t>
+          <w:t>4.2. API Desenvolvida</w:t>
         </w:r>
         <w:r>
           <w:rPr>
@@ -9828,7 +10227,7 @@
             <w:noProof/>
             <w:webHidden/>
           </w:rPr>
-          <w:instrText xml:space="preserve"> PAGEREF _Toc31048490 \h </w:instrText>
+          <w:instrText xml:space="preserve"> PAGEREF _Toc31483211 \h </w:instrText>
         </w:r>
         <w:r>
           <w:rPr>
@@ -9848,7 +10247,7 @@
             <w:noProof/>
             <w:webHidden/>
           </w:rPr>
-          <w:t>50</w:t>
+          <w:t>56</w:t>
         </w:r>
         <w:r>
           <w:rPr>
@@ -9872,7 +10271,7 @@
           <w:szCs w:val="22"/>
         </w:rPr>
       </w:pPr>
-      <w:hyperlink w:anchor="_Toc31048491" w:history="1">
+      <w:hyperlink w:anchor="_Toc31483212" w:history="1">
         <w:r>
           <w:rPr>
             <w:rStyle w:val="Hyperlink"/>
@@ -9899,7 +10298,7 @@
             <w:noProof/>
             <w:webHidden/>
           </w:rPr>
-          <w:instrText xml:space="preserve"> PAGEREF _Toc31048491 \h </w:instrText>
+          <w:instrText xml:space="preserve"> PAGEREF _Toc31483212 \h </w:instrText>
         </w:r>
         <w:r>
           <w:rPr>
@@ -9919,7 +10318,7 @@
             <w:noProof/>
             <w:webHidden/>
           </w:rPr>
-          <w:t>51</w:t>
+          <w:t>57</w:t>
         </w:r>
         <w:r>
           <w:rPr>
@@ -9945,13 +10344,13 @@
           <w:szCs w:val="22"/>
         </w:rPr>
       </w:pPr>
-      <w:hyperlink w:anchor="_Toc31048492" w:history="1">
+      <w:hyperlink w:anchor="_Toc31483213" w:history="1">
         <w:r>
           <w:rPr>
             <w:rStyle w:val="Hyperlink"/>
             <w:noProof/>
           </w:rPr>
-          <w:t>4.3.2 Telas principais e suas funções</w:t>
+          <w:t>4.3.2 Telas Principais e Suas Funções</w:t>
         </w:r>
         <w:r>
           <w:rPr>
@@ -9972,7 +10371,7 @@
             <w:noProof/>
             <w:webHidden/>
           </w:rPr>
-          <w:instrText xml:space="preserve"> PAGEREF _Toc31048492 \h </w:instrText>
+          <w:instrText xml:space="preserve"> PAGEREF _Toc31483213 \h </w:instrText>
         </w:r>
         <w:r>
           <w:rPr>
@@ -9992,7 +10391,7 @@
             <w:noProof/>
             <w:webHidden/>
           </w:rPr>
-          <w:t>52</w:t>
+          <w:t>58</w:t>
         </w:r>
         <w:r>
           <w:rPr>
@@ -10016,13 +10415,13 @@
           <w:szCs w:val="22"/>
         </w:rPr>
       </w:pPr>
-      <w:hyperlink w:anchor="_Toc31048493" w:history="1">
+      <w:hyperlink w:anchor="_Toc31483214" w:history="1">
         <w:r>
           <w:rPr>
             <w:rStyle w:val="Hyperlink"/>
             <w:noProof/>
           </w:rPr>
-          <w:t>4.4. Tecnologias semelhantes</w:t>
+          <w:t>4.4. Relação com as Tecnologias Semelhantes</w:t>
         </w:r>
         <w:r>
           <w:rPr>
@@ -10043,7 +10442,7 @@
             <w:noProof/>
             <w:webHidden/>
           </w:rPr>
-          <w:instrText xml:space="preserve"> PAGEREF _Toc31048493 \h </w:instrText>
+          <w:instrText xml:space="preserve"> PAGEREF _Toc31483214 \h </w:instrText>
         </w:r>
         <w:r>
           <w:rPr>
@@ -10063,7 +10462,7 @@
             <w:noProof/>
             <w:webHidden/>
           </w:rPr>
-          <w:t>56</w:t>
+          <w:t>62</w:t>
         </w:r>
         <w:r>
           <w:rPr>
@@ -10089,7 +10488,7 @@
           <w:szCs w:val="22"/>
         </w:rPr>
       </w:pPr>
-      <w:hyperlink w:anchor="_Toc31048494" w:history="1">
+      <w:hyperlink w:anchor="_Toc31483215" w:history="1">
         <w:r>
           <w:rPr>
             <w:rStyle w:val="Hyperlink"/>
@@ -10116,7 +10515,7 @@
             <w:noProof/>
             <w:webHidden/>
           </w:rPr>
-          <w:instrText xml:space="preserve"> PAGEREF _Toc31048494 \h </w:instrText>
+          <w:instrText xml:space="preserve"> PAGEREF _Toc31483215 \h </w:instrText>
         </w:r>
         <w:r>
           <w:rPr>
@@ -10136,7 +10535,7 @@
             <w:noProof/>
             <w:webHidden/>
           </w:rPr>
-          <w:t>57</w:t>
+          <w:t>64</w:t>
         </w:r>
         <w:r>
           <w:rPr>
@@ -10160,7 +10559,7 @@
           <w:szCs w:val="22"/>
         </w:rPr>
       </w:pPr>
-      <w:hyperlink w:anchor="_Toc31048495" w:history="1">
+      <w:hyperlink w:anchor="_Toc31483216" w:history="1">
         <w:r>
           <w:rPr>
             <w:rStyle w:val="Hyperlink"/>
@@ -10187,7 +10586,7 @@
             <w:noProof/>
             <w:webHidden/>
           </w:rPr>
-          <w:instrText xml:space="preserve"> PAGEREF _Toc31048495 \h </w:instrText>
+          <w:instrText xml:space="preserve"> PAGEREF _Toc31483216 \h </w:instrText>
         </w:r>
         <w:r>
           <w:rPr>
@@ -10207,7 +10606,7 @@
             <w:noProof/>
             <w:webHidden/>
           </w:rPr>
-          <w:t>57</w:t>
+          <w:t>64</w:t>
         </w:r>
         <w:r>
           <w:rPr>
@@ -10231,7 +10630,7 @@
           <w:szCs w:val="22"/>
         </w:rPr>
       </w:pPr>
-      <w:hyperlink w:anchor="_Toc31048496" w:history="1">
+      <w:hyperlink w:anchor="_Toc31483217" w:history="1">
         <w:r>
           <w:rPr>
             <w:rStyle w:val="Hyperlink"/>
@@ -10258,7 +10657,7 @@
             <w:noProof/>
             <w:webHidden/>
           </w:rPr>
-          <w:instrText xml:space="preserve"> PAGEREF _Toc31048496 \h </w:instrText>
+          <w:instrText xml:space="preserve"> PAGEREF _Toc31483217 \h </w:instrText>
         </w:r>
         <w:r>
           <w:rPr>
@@ -10278,7 +10677,7 @@
             <w:noProof/>
             <w:webHidden/>
           </w:rPr>
-          <w:t>57</w:t>
+          <w:t>64</w:t>
         </w:r>
         <w:r>
           <w:rPr>
@@ -10302,7 +10701,7 @@
           <w:szCs w:val="22"/>
         </w:rPr>
       </w:pPr>
-      <w:hyperlink w:anchor="_Toc31048497" w:history="1">
+      <w:hyperlink w:anchor="_Toc31483218" w:history="1">
         <w:r>
           <w:rPr>
             <w:rStyle w:val="Hyperlink"/>
@@ -10329,7 +10728,7 @@
             <w:noProof/>
             <w:webHidden/>
           </w:rPr>
-          <w:instrText xml:space="preserve"> PAGEREF _Toc31048497 \h </w:instrText>
+          <w:instrText xml:space="preserve"> PAGEREF _Toc31483218 \h </w:instrText>
         </w:r>
         <w:r>
           <w:rPr>
@@ -10349,7 +10748,7 @@
             <w:noProof/>
             <w:webHidden/>
           </w:rPr>
-          <w:t>58</w:t>
+          <w:t>65</w:t>
         </w:r>
         <w:r>
           <w:rPr>
@@ -10373,7 +10772,7 @@
           <w:szCs w:val="22"/>
         </w:rPr>
       </w:pPr>
-      <w:hyperlink w:anchor="_Toc31048498" w:history="1">
+      <w:hyperlink w:anchor="_Toc31483219" w:history="1">
         <w:r>
           <w:rPr>
             <w:rStyle w:val="Hyperlink"/>
@@ -10400,7 +10799,7 @@
             <w:noProof/>
             <w:webHidden/>
           </w:rPr>
-          <w:instrText xml:space="preserve"> PAGEREF _Toc31048498 \h </w:instrText>
+          <w:instrText xml:space="preserve"> PAGEREF _Toc31483219 \h </w:instrText>
         </w:r>
         <w:r>
           <w:rPr>
@@ -10420,7 +10819,7 @@
             <w:noProof/>
             <w:webHidden/>
           </w:rPr>
-          <w:t>58</w:t>
+          <w:t>65</w:t>
         </w:r>
         <w:r>
           <w:rPr>
@@ -10438,75 +10837,91 @@
           <w:tab w:val="right" w:leader="dot" w:pos="9062"/>
         </w:tabs>
         <w:rPr>
-          <w:caps/>
-        </w:rPr>
-      </w:pPr>
-      <w:hyperlink w:anchor="_Toc31048499" w:history="1">
-        <w:r>
-          <w:rPr>
-            <w:rStyle w:val="Hyperlink"/>
-            <w:noProof/>
-          </w:rPr>
-          <w:t>REFERÊNCIAS</w:t>
-        </w:r>
-        <w:r>
-          <w:rPr>
-            <w:noProof/>
-            <w:webHidden/>
-          </w:rPr>
-          <w:tab/>
-        </w:r>
-        <w:r>
-          <w:rPr>
-            <w:noProof/>
-            <w:webHidden/>
-          </w:rPr>
-          <w:fldChar w:fldCharType="begin"/>
-        </w:r>
-        <w:r>
-          <w:rPr>
-            <w:noProof/>
-            <w:webHidden/>
-          </w:rPr>
-          <w:instrText xml:space="preserve"> PAGEREF _Toc31048499 \h </w:instrText>
-        </w:r>
-        <w:r>
-          <w:rPr>
-            <w:noProof/>
-            <w:webHidden/>
-          </w:rPr>
-        </w:r>
-        <w:r>
-          <w:rPr>
-            <w:noProof/>
-            <w:webHidden/>
-          </w:rPr>
-          <w:fldChar w:fldCharType="separate"/>
-        </w:r>
-        <w:r>
-          <w:rPr>
-            <w:noProof/>
-            <w:webHidden/>
-          </w:rPr>
-          <w:t>59</w:t>
-        </w:r>
-        <w:r>
-          <w:rPr>
-            <w:noProof/>
-            <w:webHidden/>
-          </w:rPr>
-          <w:fldChar w:fldCharType="end"/>
-        </w:r>
-      </w:hyperlink>
-      <w:r>
-        <w:rPr>
+          <w:rFonts w:asciiTheme="minorHAnsi" w:eastAsiaTheme="minorEastAsia" w:hAnsiTheme="minorHAnsi" w:cstheme="minorBidi"/>
           <w:b w:val="0"/>
           <w:bCs w:val="0"/>
+          <w:noProof/>
+          <w:sz w:val="22"/>
+          <w:szCs w:val="22"/>
+        </w:rPr>
+      </w:pPr>
+      <w:hyperlink w:anchor="_Toc31483220" w:history="1">
+        <w:r>
+          <w:rPr>
+            <w:rStyle w:val="Hyperlink"/>
+            <w:noProof/>
+          </w:rPr>
+          <w:t>REFERÊNCIAS</w:t>
+        </w:r>
+        <w:r>
+          <w:rPr>
+            <w:noProof/>
+            <w:webHidden/>
+          </w:rPr>
+          <w:tab/>
+        </w:r>
+        <w:r>
+          <w:rPr>
+            <w:noProof/>
+            <w:webHidden/>
+          </w:rPr>
+          <w:fldChar w:fldCharType="begin"/>
+        </w:r>
+        <w:r>
+          <w:rPr>
+            <w:noProof/>
+            <w:webHidden/>
+          </w:rPr>
+          <w:instrText xml:space="preserve"> PAGEREF _Toc31483220 \h </w:instrText>
+        </w:r>
+        <w:r>
+          <w:rPr>
+            <w:noProof/>
+            <w:webHidden/>
+          </w:rPr>
+        </w:r>
+        <w:r>
+          <w:rPr>
+            <w:noProof/>
+            <w:webHidden/>
+          </w:rPr>
+          <w:fldChar w:fldCharType="separate"/>
+        </w:r>
+        <w:r>
+          <w:rPr>
+            <w:noProof/>
+            <w:webHidden/>
+          </w:rPr>
+          <w:t>67</w:t>
+        </w:r>
+        <w:r>
+          <w:rPr>
+            <w:noProof/>
+            <w:webHidden/>
+          </w:rPr>
+          <w:fldChar w:fldCharType="end"/>
+        </w:r>
+      </w:hyperlink>
+    </w:p>
+    <w:p>
+      <w:pPr>
+        <w:pStyle w:val="Sumrio1"/>
+        <w:tabs>
+          <w:tab w:val="right" w:leader="dot" w:pos="9062"/>
+        </w:tabs>
+        <w:rPr>
+          <w:caps/>
+        </w:rPr>
+      </w:pPr>
+      <w:r>
+        <w:rPr>
+          <w:b w:val="0"/>
+          <w:bCs w:val="0"/>
         </w:rPr>
         <w:fldChar w:fldCharType="end"/>
       </w:r>
-      <w:bookmarkStart w:id="2" w:name="_Toc483916783"/>
-      <w:bookmarkStart w:id="3" w:name="_Toc483916828"/>
+      <w:bookmarkStart w:id="4" w:name="_Toc483916783"/>
+      <w:bookmarkStart w:id="5" w:name="_Toc483916828"/>
       <w:r>
         <w:rPr>
           <w:b w:val="0"/>
@@ -10527,7 +10942,7 @@
           <w:szCs w:val="28"/>
         </w:rPr>
       </w:pPr>
-      <w:bookmarkStart w:id="4" w:name="_Toc31048452"/>
+      <w:bookmarkStart w:id="6" w:name="_Toc31483171"/>
       <w:r>
         <w:rPr>
           <w:caps w:val="0"/>
@@ -10538,8 +10953,8 @@
         <w:t xml:space="preserve">1. </w:t>
       </w:r>
       <w:bookmarkEnd w:id="0"/>
-      <w:bookmarkEnd w:id="2"/>
-      <w:bookmarkEnd w:id="3"/>
+      <w:bookmarkEnd w:id="4"/>
+      <w:bookmarkEnd w:id="5"/>
       <w:r>
         <w:rPr>
           <w:caps w:val="0"/>
@@ -10548,7 +10963,7 @@
         </w:rPr>
         <w:t>INTRODUÇÃO</w:t>
       </w:r>
-      <w:bookmarkEnd w:id="4"/>
+      <w:bookmarkEnd w:id="6"/>
     </w:p>
     <w:p>
       <w:pPr>
@@ -10745,11 +11160,11 @@
       <w:pPr>
         <w:pStyle w:val="Ttulo2"/>
       </w:pPr>
-      <w:bookmarkStart w:id="5" w:name="_Toc118654378"/>
-      <w:bookmarkStart w:id="6" w:name="_Toc483916784"/>
-      <w:bookmarkStart w:id="7" w:name="_Toc483916829"/>
-      <w:bookmarkStart w:id="8" w:name="_Toc31048453"/>
-      <w:bookmarkStart w:id="9" w:name="_Toc118654379"/>
+      <w:bookmarkStart w:id="7" w:name="_Toc118654378"/>
+      <w:bookmarkStart w:id="8" w:name="_Toc483916784"/>
+      <w:bookmarkStart w:id="9" w:name="_Toc483916829"/>
+      <w:bookmarkStart w:id="10" w:name="_Toc31483172"/>
+      <w:bookmarkStart w:id="11" w:name="_Toc118654379"/>
       <w:r>
         <w:t>1.</w:t>
       </w:r>
@@ -10759,13 +11174,13 @@
       <w:r>
         <w:t xml:space="preserve">. </w:t>
       </w:r>
-      <w:bookmarkEnd w:id="5"/>
-      <w:bookmarkEnd w:id="6"/>
       <w:bookmarkEnd w:id="7"/>
+      <w:bookmarkEnd w:id="8"/>
+      <w:bookmarkEnd w:id="9"/>
       <w:r>
         <w:t>Motivação</w:t>
       </w:r>
-      <w:bookmarkEnd w:id="8"/>
+      <w:bookmarkEnd w:id="10"/>
     </w:p>
     <w:p>
       <w:pPr>
@@ -10776,8 +11191,8 @@
         <w:ind w:left="289" w:firstLine="709"/>
         <w:jc w:val="both"/>
       </w:pPr>
-      <w:bookmarkStart w:id="10" w:name="_Toc118654380"/>
-      <w:bookmarkEnd w:id="9"/>
+      <w:bookmarkStart w:id="12" w:name="_Toc118654380"/>
+      <w:bookmarkEnd w:id="11"/>
       <w:r>
         <w:t xml:space="preserve">Não existir um banco de questões de vestibulares de acesso </w:t>
       </w:r>
@@ -10795,11 +11210,11 @@
       <w:pPr>
         <w:pStyle w:val="Ttulo2"/>
       </w:pPr>
-      <w:bookmarkStart w:id="11" w:name="_Toc31048454"/>
+      <w:bookmarkStart w:id="13" w:name="_Toc31483173"/>
       <w:r>
         <w:t>1.2 Objetivo</w:t>
       </w:r>
-      <w:bookmarkEnd w:id="11"/>
+      <w:bookmarkEnd w:id="13"/>
     </w:p>
     <w:p>
       <w:pPr>
@@ -10847,11 +11262,11 @@
         <w:spacing w:before="0" w:after="0" w:line="360" w:lineRule="auto"/>
         <w:jc w:val="both"/>
       </w:pPr>
-      <w:bookmarkStart w:id="12" w:name="_Toc118654384"/>
-      <w:bookmarkStart w:id="13" w:name="_Toc483916786"/>
-      <w:bookmarkStart w:id="14" w:name="_Toc483916831"/>
-      <w:bookmarkStart w:id="15" w:name="_Toc31048455"/>
-      <w:bookmarkEnd w:id="10"/>
+      <w:bookmarkStart w:id="14" w:name="_Toc118654384"/>
+      <w:bookmarkStart w:id="15" w:name="_Toc483916786"/>
+      <w:bookmarkStart w:id="16" w:name="_Toc483916831"/>
+      <w:bookmarkStart w:id="17" w:name="_Toc31483174"/>
+      <w:bookmarkEnd w:id="12"/>
       <w:r>
         <w:t>1.</w:t>
       </w:r>
@@ -10861,13 +11276,13 @@
       <w:r>
         <w:t xml:space="preserve">. </w:t>
       </w:r>
-      <w:bookmarkEnd w:id="12"/>
-      <w:bookmarkEnd w:id="13"/>
       <w:bookmarkEnd w:id="14"/>
+      <w:bookmarkEnd w:id="15"/>
+      <w:bookmarkEnd w:id="16"/>
       <w:r>
         <w:t>Escopo</w:t>
       </w:r>
-      <w:bookmarkEnd w:id="15"/>
+      <w:bookmarkEnd w:id="17"/>
     </w:p>
     <w:p>
       <w:pPr>
@@ -11114,9 +11529,9 @@
           <w:szCs w:val="28"/>
         </w:rPr>
       </w:pPr>
-      <w:bookmarkStart w:id="16" w:name="_Toc483916789"/>
-      <w:bookmarkStart w:id="17" w:name="_Toc483916834"/>
-      <w:bookmarkStart w:id="18" w:name="_Toc31048456"/>
+      <w:bookmarkStart w:id="18" w:name="_Toc483916789"/>
+      <w:bookmarkStart w:id="19" w:name="_Toc483916834"/>
+      <w:bookmarkStart w:id="20" w:name="_Toc31483175"/>
       <w:r>
         <w:rPr>
           <w:caps w:val="0"/>
@@ -11126,8 +11541,8 @@
         <w:lastRenderedPageBreak/>
         <w:t xml:space="preserve">2. </w:t>
       </w:r>
-      <w:bookmarkEnd w:id="16"/>
-      <w:bookmarkEnd w:id="17"/>
+      <w:bookmarkEnd w:id="18"/>
+      <w:bookmarkEnd w:id="19"/>
       <w:r>
         <w:rPr>
           <w:caps w:val="0"/>
@@ -11136,7 +11551,7 @@
         </w:rPr>
         <w:t>FUNDAMENTAÇÃO TEÓRICA</w:t>
       </w:r>
-      <w:bookmarkEnd w:id="18"/>
+      <w:bookmarkEnd w:id="20"/>
     </w:p>
     <w:p>
       <w:pPr>
@@ -11243,7 +11658,7 @@
         <w:pStyle w:val="Ttulo2"/>
         <w:spacing w:line="360" w:lineRule="auto"/>
       </w:pPr>
-      <w:bookmarkStart w:id="19" w:name="_Toc31048457"/>
+      <w:bookmarkStart w:id="21" w:name="_Toc31483176"/>
       <w:r>
         <w:t>2.</w:t>
       </w:r>
@@ -11259,7 +11674,7 @@
       <w:r>
         <w:t>da FATEC</w:t>
       </w:r>
-      <w:bookmarkEnd w:id="19"/>
+      <w:bookmarkEnd w:id="21"/>
     </w:p>
     <w:p>
       <w:pPr>
@@ -11293,7 +11708,7 @@
         <w:keepNext/>
         <w:jc w:val="both"/>
       </w:pPr>
-      <w:bookmarkStart w:id="20" w:name="_Toc31192506"/>
+      <w:bookmarkStart w:id="22" w:name="_Toc31480066"/>
       <w:r>
         <w:lastRenderedPageBreak/>
         <w:t xml:space="preserve">Figura </w:t>
@@ -11319,7 +11734,7 @@
       <w:r>
         <w:t xml:space="preserve"> - Vestibular da FATEC 2ª 2019</w:t>
       </w:r>
-      <w:bookmarkEnd w:id="20"/>
+      <w:bookmarkEnd w:id="22"/>
     </w:p>
     <w:p>
       <w:pPr>
@@ -11435,7 +11850,19 @@
         <w:jc w:val="both"/>
       </w:pPr>
       <w:r>
-        <w:t>As provas possuem alguns padrões, todas são iniciadas por uma folha de apresentação contendo as regras da prova, tempo de duração e instruções para preencher o gabarito. Todas as questões são iniciadas pelo texto “Questão”, seguido do numeral correspondente, sempre com 2 digitos, as questões de numero 1 a 9, são representadas com um zero a esquerda, por exemplo “Questão 04” e “Questão 05”, conforme mostrado na figura 1. Além disso, a</w:t>
+        <w:t xml:space="preserve">As provas possuem alguns padrões, todas são iniciadas por uma folha de apresentação contendo as regras da prova, tempo de duração e instruções para preencher o gabarito. Todas as questões são iniciadas pelo texto “Questão”, seguido do numeral correspondente, sempre com 2 </w:t>
+      </w:r>
+      <w:r>
+        <w:t>dígitos</w:t>
+      </w:r>
+      <w:r>
+        <w:t xml:space="preserve">, as questões de </w:t>
+      </w:r>
+      <w:r>
+        <w:t>número</w:t>
+      </w:r>
+      <w:r>
+        <w:t xml:space="preserve"> 1 a 9, são representadas com um zero a esquerda, por exemplo “Questão 04” e “Questão 05”, conforme mostrado na figura 1. Além disso, a</w:t>
       </w:r>
       <w:r>
         <w:t xml:space="preserve">s provas possuem rodapés, como </w:t>
@@ -11484,7 +11911,7 @@
         <w:pStyle w:val="Ttulo2"/>
         <w:spacing w:line="360" w:lineRule="auto"/>
       </w:pPr>
-      <w:bookmarkStart w:id="21" w:name="_Toc31048458"/>
+      <w:bookmarkStart w:id="23" w:name="_Toc31483177"/>
       <w:r>
         <w:lastRenderedPageBreak/>
         <w:t>2.</w:t>
@@ -11498,7 +11925,7 @@
       <w:r>
         <w:t>Vestibulares e o Fator Psicológico</w:t>
       </w:r>
-      <w:bookmarkEnd w:id="21"/>
+      <w:bookmarkEnd w:id="23"/>
     </w:p>
     <w:p>
       <w:pPr>
@@ -11509,13 +11936,13 @@
         <w:ind w:left="289" w:firstLine="709"/>
         <w:jc w:val="both"/>
       </w:pPr>
-      <w:bookmarkStart w:id="22" w:name="_Toc483916791"/>
-      <w:bookmarkStart w:id="23" w:name="_Toc483916836"/>
+      <w:bookmarkStart w:id="24" w:name="_Toc483916791"/>
+      <w:bookmarkStart w:id="25" w:name="_Toc483916836"/>
       <w:r>
         <w:t>Cada vez mais populares, os vestibulares são a principal entrada para cursos técnicos, superiores e até para bolsas de estudo. Pensando no ponto de vista micros sociais, o jovem e sua família, sofrem uma angústia ou ansiedade no período que antecede os vestibulares, entretanto o vestibular é a única maneira de ingressar em inúmeras universidades e faculdades, como a FATEC por exemplo. Torna-se então uma etapa de todo estudante ou jovem que deseja continuar os estudos e muitos deles não se sentem preparados para realizar vestibulares, mais precisamente 60% dos jovens (D’VILA, 2003). Questionados a respeito das categorias que se assemelhavam ao seu estado de espírito durante a execução do vestibular, cerca de 20,1% se sentem emocionalmente frágeis, outros 16,6% se sentem fisicamente frágeis e outro grupo, 20,1% se sentem despreparados em relação aos estudos (D’VILA, 2003). Pensando assim, estar preparado para executar um vestibular é de sua importância e uma das principais maneiras de se preparar é a ambientação com o exame e saber as áreas de conhecimento abrangidas pelo vestibular.</w:t>
       </w:r>
-      <w:bookmarkEnd w:id="22"/>
-      <w:bookmarkEnd w:id="23"/>
+      <w:bookmarkEnd w:id="24"/>
+      <w:bookmarkEnd w:id="25"/>
     </w:p>
     <w:p>
       <w:pPr>
@@ -11526,7 +11953,7 @@
           <w:iCs/>
         </w:rPr>
       </w:pPr>
-      <w:bookmarkStart w:id="24" w:name="_Toc31048463"/>
+      <w:bookmarkStart w:id="26" w:name="_Toc31483178"/>
       <w:r>
         <w:t>2.</w:t>
       </w:r>
@@ -11543,7 +11970,7 @@
         </w:rPr>
         <w:t>Extraction – Transformation – Load (ETL)</w:t>
       </w:r>
-      <w:bookmarkEnd w:id="24"/>
+      <w:bookmarkEnd w:id="26"/>
     </w:p>
     <w:p>
       <w:pPr>
@@ -11635,7 +12062,7 @@
           <w:iCs/>
         </w:rPr>
       </w:pPr>
-      <w:bookmarkStart w:id="25" w:name="_Toc31192507"/>
+      <w:bookmarkStart w:id="27" w:name="_Toc31480067"/>
       <w:r>
         <w:lastRenderedPageBreak/>
         <w:t xml:space="preserve">Figura </w:t>
@@ -11676,7 +12103,7 @@
       <w:r>
         <w:t>L</w:t>
       </w:r>
-      <w:bookmarkEnd w:id="25"/>
+      <w:bookmarkEnd w:id="27"/>
     </w:p>
     <w:p>
       <w:pPr>
@@ -11914,6 +12341,7 @@
           <w:iCs/>
         </w:rPr>
       </w:pPr>
+      <w:bookmarkStart w:id="28" w:name="_Toc31483179"/>
       <w:r>
         <w:t>2.</w:t>
       </w:r>
@@ -11927,6 +12355,7 @@
         </w:rPr>
         <w:t>Extraction</w:t>
       </w:r>
+      <w:bookmarkEnd w:id="28"/>
     </w:p>
     <w:p>
       <w:pPr>
@@ -11975,6 +12404,7 @@
           <w:iCs/>
         </w:rPr>
       </w:pPr>
+      <w:bookmarkStart w:id="29" w:name="_Toc31483180"/>
       <w:r>
         <w:t>2.</w:t>
       </w:r>
@@ -11988,6 +12418,7 @@
         </w:rPr>
         <w:t>Transformation</w:t>
       </w:r>
+      <w:bookmarkEnd w:id="29"/>
     </w:p>
     <w:p>
       <w:pPr>
@@ -12078,6 +12509,7 @@
           <w:iCs/>
         </w:rPr>
       </w:pPr>
+      <w:bookmarkStart w:id="30" w:name="_Toc31483181"/>
       <w:r>
         <w:lastRenderedPageBreak/>
         <w:t>2.</w:t>
@@ -12092,6 +12524,7 @@
         </w:rPr>
         <w:t>Load</w:t>
       </w:r>
+      <w:bookmarkEnd w:id="30"/>
     </w:p>
     <w:p>
       <w:pPr>
@@ -12120,9 +12553,9 @@
       <w:pPr>
         <w:pStyle w:val="Ttulo2"/>
       </w:pPr>
-      <w:bookmarkStart w:id="26" w:name="_Toc31048459"/>
-      <w:bookmarkStart w:id="27" w:name="_Toc483916790"/>
-      <w:bookmarkStart w:id="28" w:name="_Toc483916835"/>
+      <w:bookmarkStart w:id="31" w:name="_Toc31483182"/>
+      <w:bookmarkStart w:id="32" w:name="_Toc483916790"/>
+      <w:bookmarkStart w:id="33" w:name="_Toc483916835"/>
       <w:r>
         <w:t>2.</w:t>
       </w:r>
@@ -12150,7 +12583,7 @@
       <w:r>
         <w:t>ados</w:t>
       </w:r>
-      <w:bookmarkEnd w:id="26"/>
+      <w:bookmarkEnd w:id="31"/>
     </w:p>
     <w:p>
       <w:pPr>
@@ -12187,7 +12620,7 @@
       <w:pPr>
         <w:pStyle w:val="Ttulo3"/>
       </w:pPr>
-      <w:bookmarkStart w:id="29" w:name="_Toc31048460"/>
+      <w:bookmarkStart w:id="34" w:name="_Toc31483183"/>
       <w:r>
         <w:t>2.</w:t>
       </w:r>
@@ -12197,7 +12630,7 @@
       <w:r>
         <w:t>.1. Transcrição Manual</w:t>
       </w:r>
-      <w:bookmarkEnd w:id="29"/>
+      <w:bookmarkEnd w:id="34"/>
     </w:p>
     <w:p>
       <w:pPr>
@@ -12228,7 +12661,7 @@
       <w:pPr>
         <w:pStyle w:val="Ttulo3"/>
       </w:pPr>
-      <w:bookmarkStart w:id="30" w:name="_Toc31048461"/>
+      <w:bookmarkStart w:id="35" w:name="_Toc31483184"/>
       <w:r>
         <w:t>2.</w:t>
       </w:r>
@@ -12238,7 +12671,7 @@
       <w:r>
         <w:t>.2. OCR – Reconhecimento Óptico de Caracteres</w:t>
       </w:r>
-      <w:bookmarkEnd w:id="30"/>
+      <w:bookmarkEnd w:id="35"/>
     </w:p>
     <w:p>
       <w:pPr>
@@ -12686,9 +13119,8 @@
         <w:keepNext/>
         <w:jc w:val="both"/>
       </w:pPr>
-      <w:bookmarkStart w:id="31" w:name="_Toc31192508"/>
-      <w:r>
-        <w:lastRenderedPageBreak/>
+      <w:bookmarkStart w:id="36" w:name="_Toc31480068"/>
+      <w:r>
         <w:t xml:space="preserve">Figura </w:t>
       </w:r>
       <w:r>
@@ -12712,7 +13144,7 @@
       <w:r>
         <w:t xml:space="preserve"> - Exemplo aplicado de KNN</w:t>
       </w:r>
-      <w:bookmarkEnd w:id="31"/>
+      <w:bookmarkEnd w:id="36"/>
     </w:p>
     <w:p>
       <w:pPr>
@@ -12724,9 +13156,9 @@
           <w:noProof/>
         </w:rPr>
         <w:drawing>
-          <wp:inline distT="0" distB="0" distL="0" distR="0" wp14:anchorId="1FDCD88D" wp14:editId="1CE445F0">
-            <wp:extent cx="5067300" cy="4381500"/>
-            <wp:effectExtent l="0" t="0" r="0" b="0"/>
+          <wp:inline distT="0" distB="0" distL="0" distR="0" wp14:anchorId="1FDCD88D" wp14:editId="67A1307C">
+            <wp:extent cx="3649980" cy="3155998"/>
+            <wp:effectExtent l="0" t="0" r="7620" b="6350"/>
             <wp:docPr id="8" name="Imagem 8" descr="Uma imagem contendo objeto&#10;&#10;Descrição gerada automaticamente"/>
             <wp:cNvGraphicFramePr>
               <a:graphicFrameLocks xmlns:a="http://schemas.openxmlformats.org/drawingml/2006/main" noChangeAspect="1"/>
@@ -12747,7 +13179,7 @@
                   <pic:spPr>
                     <a:xfrm>
                       <a:off x="0" y="0"/>
-                      <a:ext cx="5067300" cy="4381500"/>
+                      <a:ext cx="3653347" cy="3158909"/>
                     </a:xfrm>
                     <a:prstGeom prst="rect">
                       <a:avLst/>
@@ -12816,7 +13248,11 @@
         <w:t xml:space="preserve">trata-se de </w:t>
       </w:r>
       <w:r>
-        <w:t>uma plataforma online gratuita que se utiliza de técnicas de OCR, convertendo documentos PDF digitalizados, fotografias, mídias digitais, faxes em documentos</w:t>
+        <w:t xml:space="preserve">uma plataforma online gratuita que se utiliza de técnicas de OCR, convertendo documentos PDF digitalizados, fotografias, mídias digitais, faxes em </w:t>
+      </w:r>
+      <w:r>
+        <w:lastRenderedPageBreak/>
+        <w:t>documentos</w:t>
       </w:r>
       <w:r>
         <w:t xml:space="preserve"> editáveis como documentos .DOC, HTML ou arquivos de textos simples</w:t>
@@ -12836,26 +13272,58 @@
       <w:r>
         <w:t xml:space="preserve"> Embora a aplicação de OCR seja para casos mais específicos como a existência de PDFs em imagens, ou fotografias, é vantajosa em relação a transcrição manual por ser mais rápida, entretanto é menos assertiva.</w:t>
       </w:r>
+    </w:p>
+    <w:p>
+      <w:pPr>
+        <w:pStyle w:val="Ttulo3"/>
+      </w:pPr>
+      <w:bookmarkStart w:id="37" w:name="_Toc31483185"/>
+      <w:r>
+        <w:t>2.</w:t>
+      </w:r>
+      <w:r>
+        <w:t>4</w:t>
+      </w:r>
+      <w:r>
+        <w:t xml:space="preserve">.3. </w:t>
+      </w:r>
+      <w:r>
+        <w:t>Data Scraping e Python</w:t>
+      </w:r>
+      <w:bookmarkEnd w:id="37"/>
     </w:p>
     <w:p>
       <w:pPr>
         <w:pStyle w:val="Corpodetexto"/>
         <w:spacing w:line="360" w:lineRule="auto"/>
         <w:ind w:left="289" w:firstLine="709"/>
-        <w:rPr>
-          <w:sz w:val="20"/>
-          <w:szCs w:val="20"/>
-        </w:rPr>
-      </w:pPr>
-      <w:r>
-        <w:t xml:space="preserve">/*TODO: FALAR DE WEB SCRAPING, </w:t>
-      </w:r>
-    </w:p>
-    <w:p>
-      <w:pPr>
-        <w:pStyle w:val="Ttulo3"/>
-      </w:pPr>
-      <w:bookmarkStart w:id="32" w:name="_Toc31048462"/>
+      </w:pPr>
+      <w:r>
+        <w:t xml:space="preserve">Data Scraping, ou Raspagem de Dados, é a ciência de extração dos dados de um determinado ambiente, e inserção em outro ambiente, geralmente existe um processo de tratamento dos dados, tornando-os simples e maleáveis (ADRIOLO, 2009). Nesta acepção, torna-se necessário reconhecer o padrão </w:t>
+      </w:r>
+      <w:r>
+        <w:t xml:space="preserve">da </w:t>
+      </w:r>
+      <w:r>
+        <w:t xml:space="preserve">fonte dos dados, e através de um script de programação ou software, a raspagem se torna possível. Python é uma das linguagens que mais se destaca na raspagem de dados. Existem inúmeras </w:t>
+      </w:r>
+      <w:r>
+        <w:t>bibliotecas</w:t>
+      </w:r>
+      <w:r>
+        <w:t xml:space="preserve"> para raspagem de dados, como BeautifulSoup, </w:t>
+      </w:r>
+      <w:r>
+        <w:t xml:space="preserve">PDFMiner, </w:t>
+      </w:r>
+      <w:r>
+        <w:t xml:space="preserve">PDFQuery, PyPDF2, entre outas. </w:t>
+      </w:r>
+    </w:p>
+    <w:p>
+      <w:pPr>
+        <w:pStyle w:val="Ttulo4"/>
+      </w:pPr>
       <w:r>
         <w:t>2.</w:t>
       </w:r>
@@ -12863,12 +13331,17 @@
         <w:t>4</w:t>
       </w:r>
       <w:r>
-        <w:t xml:space="preserve">.3. </w:t>
-      </w:r>
-      <w:r>
-        <w:t>Data Scraping e Python</w:t>
-      </w:r>
-      <w:bookmarkEnd w:id="32"/>
+        <w:t>.3.</w:t>
+      </w:r>
+      <w:r>
+        <w:t>1</w:t>
+      </w:r>
+      <w:r>
+        <w:t>.</w:t>
+      </w:r>
+      <w:r>
+        <w:t xml:space="preserve"> PDFMiner</w:t>
+      </w:r>
     </w:p>
     <w:p>
       <w:pPr>
@@ -12877,7 +13350,54 @@
         <w:ind w:left="289" w:firstLine="709"/>
       </w:pPr>
       <w:r>
-        <w:t>Com o crescimento da internet, na última década, muita informação está à disposição para aqueles que souberem como buscar, extrair e transformar em essa informação em algo realmente útil, a esse processo é dado o nome de Web Scraping, ou Raspagem Web.</w:t>
+        <w:t>O PDF</w:t>
+      </w:r>
+      <w:r>
+        <w:t>Miner</w:t>
+      </w:r>
+      <w:r>
+        <w:t xml:space="preserve"> é um</w:t>
+      </w:r>
+      <w:r>
+        <w:t xml:space="preserve">a </w:t>
+      </w:r>
+      <w:r>
+        <w:t>biblioteca</w:t>
+      </w:r>
+      <w:r>
+        <w:t xml:space="preserve"> de extração de informação de documentos PDF. Diferente de outras ferramentas semelhantes, é focada inteiramente na raspagem e análise de dados em texto</w:t>
+      </w:r>
+      <w:r>
+        <w:t>.</w:t>
+      </w:r>
+      <w:r>
+        <w:t xml:space="preserve"> PDFMiner permite obter a localização exata do texto em uma página, assim como outras informações como fontes ou linhas. Além disso, é possível converter o PDF em um formato de HTML, por exemplo, facilitando a interpretação em raspagem de dados (PDFMINER, 2017).</w:t>
+      </w:r>
+    </w:p>
+    <w:p>
+      <w:pPr>
+        <w:pStyle w:val="Ttulo4"/>
+      </w:pPr>
+      <w:r>
+        <w:t>2.</w:t>
+      </w:r>
+      <w:r>
+        <w:t>4</w:t>
+      </w:r>
+      <w:r>
+        <w:t>.3.</w:t>
+      </w:r>
+      <w:r>
+        <w:t>2</w:t>
+      </w:r>
+      <w:r>
+        <w:t>.</w:t>
+      </w:r>
+      <w:r>
+        <w:t xml:space="preserve"> </w:t>
+      </w:r>
+      <w:r>
+        <w:t>PyPDF2</w:t>
       </w:r>
     </w:p>
     <w:p>
@@ -12887,15 +13407,42 @@
         <w:ind w:left="289" w:firstLine="709"/>
       </w:pPr>
       <w:r>
-        <w:t>O uso mais comum do Web Scraping é a extração de conteúdos web, principalmente de preços de produtos, utilizados em plataformas de comparadores de preço para e-</w:t>
-      </w:r>
-      <w:r>
-        <w:lastRenderedPageBreak/>
-        <w:t>c</w:t>
-      </w:r>
-      <w:r>
-        <w:t>ommerce. Não obstante, muitos jornalistas têm feito uso da raspagem de dados para extrair mais informações, de maneira a corroborar com seus textos e reportagens (ADRIOLO 2009).</w:t>
-      </w:r>
+        <w:t xml:space="preserve">O PyPDF2 é uma caixa de ferramentas totalmente feita em Python, surgiu a partir do projeto pyPDF em 2005, focado </w:t>
+      </w:r>
+      <w:r>
+        <w:t xml:space="preserve">na </w:t>
+      </w:r>
+      <w:r>
+        <w:t>manipulação de documentos, recorte de páginas, criptografia e decriptografia de documentos. PyPDF2, foi lançado em 2011 com o objetivo de ler todos os tipos de PDF, no entanto o projeto se manteve apenas nos arquivos PDF de texto, podendo criar arquivos PDF novos e raspar dados de arquivos PDF existentes</w:t>
+      </w:r>
+      <w:r>
+        <w:t xml:space="preserve"> </w:t>
+      </w:r>
+      <w:r>
+        <w:t>(PYPDF, 2019)</w:t>
+      </w:r>
+      <w:r>
+        <w:t>.</w:t>
+      </w:r>
+    </w:p>
+    <w:p>
+      <w:pPr>
+        <w:pStyle w:val="Ttulo3"/>
+      </w:pPr>
+      <w:bookmarkStart w:id="38" w:name="_Toc31483186"/>
+      <w:r>
+        <w:t>2.</w:t>
+      </w:r>
+      <w:r>
+        <w:t>4.</w:t>
+      </w:r>
+      <w:r>
+        <w:t>4</w:t>
+      </w:r>
+      <w:r>
+        <w:t>. Web Scraping</w:t>
+      </w:r>
+      <w:bookmarkEnd w:id="38"/>
     </w:p>
     <w:p>
       <w:pPr>
@@ -12904,48 +13451,138 @@
         <w:ind w:left="289" w:firstLine="709"/>
       </w:pPr>
       <w:r>
-        <w:t xml:space="preserve">Data Scraping, ou Raspagem de Dados, é a ciência de extração dos dados de um determinado ambiente, e inserção em outro ambiente, geralmente existe um processo de tratamento dos dados, tornando-os simples e maleáveis (ADRIOLO, 2009). Nesta acepção, torna-se necessário reconhecer o padrão </w:t>
-      </w:r>
-      <w:r>
-        <w:t xml:space="preserve">da </w:t>
-      </w:r>
-      <w:r>
-        <w:t xml:space="preserve">fonte dos dados, e através de um script de programação ou software, a raspagem se torna possível. Python é uma das linguagens que mais se destaca na raspagem de dados. Existem inúmeras </w:t>
-      </w:r>
-      <w:r>
-        <w:t>bibliotecas</w:t>
-      </w:r>
-      <w:r>
-        <w:t xml:space="preserve"> para raspagem de dados, como BeautifulSoup, </w:t>
-      </w:r>
-      <w:r>
-        <w:t xml:space="preserve">PDFMiner, </w:t>
-      </w:r>
-      <w:r>
-        <w:t xml:space="preserve">PDFQuery, PyPDF2, entre outas. </w:t>
-      </w:r>
-    </w:p>
-    <w:p>
-      <w:pPr>
-        <w:pStyle w:val="Ttulo4"/>
-      </w:pPr>
-      <w:r>
-        <w:t>2.</w:t>
-      </w:r>
-      <w:r>
-        <w:t>4</w:t>
-      </w:r>
-      <w:r>
-        <w:t>.3.</w:t>
-      </w:r>
-      <w:r>
-        <w:t>1</w:t>
+        <w:t xml:space="preserve">Com o crescimento da internet, na última década, muita informação está à disposição para aqueles que souberem como buscar, extrair e transformar essa informação em algo </w:t>
+      </w:r>
+      <w:r>
+        <w:lastRenderedPageBreak/>
+        <w:t>realmente útil, a esse processo é dado o nome de Web Scraping, ou Raspagem Web.</w:t>
+      </w:r>
+      <w:r>
+        <w:t xml:space="preserve"> Trata-se de um processo de coleta de dados da internet de maneira automática. É comum o uso das marcações ou </w:t>
+      </w:r>
+      <w:r>
+        <w:rPr>
+          <w:i/>
+          <w:iCs/>
+        </w:rPr>
+        <w:t>tags</w:t>
+      </w:r>
+      <w:r>
+        <w:t xml:space="preserve"> HTML</w:t>
+      </w:r>
+      <w:r>
+        <w:t xml:space="preserve"> ou XHTML, essas marcações são avaliadas com base no propósito </w:t>
+      </w:r>
+      <w:r>
+        <w:t>específico</w:t>
+      </w:r>
+      <w:r>
+        <w:t xml:space="preserve">, </w:t>
+      </w:r>
+      <w:r>
+        <w:t xml:space="preserve">por exemplo, paraa </w:t>
+      </w:r>
+      <w:r>
+        <w:t>raspagem de títulos</w:t>
+      </w:r>
+      <w:r>
+        <w:t xml:space="preserve"> se</w:t>
+      </w:r>
+      <w:r>
+        <w:t xml:space="preserve"> </w:t>
+      </w:r>
+      <w:r>
+        <w:t xml:space="preserve">utiliza uma </w:t>
+      </w:r>
+      <w:r>
+        <w:t xml:space="preserve">determinada </w:t>
+      </w:r>
+      <w:r>
+        <w:rPr>
+          <w:i/>
+          <w:iCs/>
+        </w:rPr>
+        <w:t>tag</w:t>
+      </w:r>
+      <w:r>
+        <w:t xml:space="preserve">, enquanto a raspagem de figuras utilizará uma outra </w:t>
+      </w:r>
+      <w:r>
+        <w:rPr>
+          <w:i/>
+          <w:iCs/>
+        </w:rPr>
+        <w:t>tag</w:t>
+      </w:r>
+      <w:r>
+        <w:rPr>
+          <w:i/>
+          <w:iCs/>
+        </w:rPr>
+        <w:t xml:space="preserve"> </w:t>
+      </w:r>
+      <w:r>
+        <w:t>(</w:t>
+      </w:r>
+      <w:r>
+        <w:t xml:space="preserve">SLAMET, </w:t>
+      </w:r>
+      <w:r>
+        <w:t>2017</w:t>
+      </w:r>
+      <w:r>
+        <w:t xml:space="preserve">). O Uso das </w:t>
+      </w:r>
+      <w:r>
+        <w:rPr>
+          <w:i/>
+          <w:iCs/>
+        </w:rPr>
+        <w:t>tags</w:t>
+      </w:r>
+      <w:r>
+        <w:rPr>
+          <w:i/>
+          <w:iCs/>
+        </w:rPr>
+        <w:t xml:space="preserve"> </w:t>
+      </w:r>
+      <w:r>
+        <w:t>torna a raspagem web mais fácil e direcionada</w:t>
+      </w:r>
+      <w:r>
+        <w:t>,</w:t>
+      </w:r>
+      <w:r>
+        <w:t xml:space="preserve"> </w:t>
+      </w:r>
+      <w:r>
+        <w:t xml:space="preserve">do </w:t>
+      </w:r>
+      <w:r>
+        <w:t>que a raspagem de arquivos</w:t>
+      </w:r>
+      <w:r>
+        <w:t>,</w:t>
+      </w:r>
+      <w:r>
+        <w:t xml:space="preserve"> texto ou técnicas de obtenção</w:t>
+      </w:r>
+      <w:r>
+        <w:t xml:space="preserve"> de dados</w:t>
+      </w:r>
+      <w:r>
+        <w:t xml:space="preserve"> através de OCR, no geral a informação estará referenciada através da </w:t>
+      </w:r>
+      <w:r>
+        <w:rPr>
+          <w:i/>
+          <w:iCs/>
+        </w:rPr>
+        <w:t>tag</w:t>
       </w:r>
       <w:r>
         <w:t>.</w:t>
-      </w:r>
-      <w:r>
-        <w:t xml:space="preserve"> PDFMiner</w:t>
       </w:r>
     </w:p>
     <w:p>
@@ -12955,54 +13592,13 @@
         <w:ind w:left="289" w:firstLine="709"/>
       </w:pPr>
       <w:r>
-        <w:t>O PDF</w:t>
-      </w:r>
-      <w:r>
-        <w:t>Miner</w:t>
-      </w:r>
-      <w:r>
-        <w:t xml:space="preserve"> é um</w:t>
-      </w:r>
-      <w:r>
-        <w:t xml:space="preserve">a </w:t>
-      </w:r>
-      <w:r>
-        <w:t>biblioteca</w:t>
-      </w:r>
-      <w:r>
-        <w:t xml:space="preserve"> de extração de informação de documentos PDF. Diferente de outras ferramentas semelhantes, é focada inteiramente na raspagem e análise de dados em texto</w:t>
-      </w:r>
-      <w:r>
-        <w:t>.</w:t>
-      </w:r>
-      <w:r>
-        <w:t xml:space="preserve"> PDFMiner permite obter a localização exata do texto em uma página, assim como outras informações como fontes ou linhas. Além disso, é possível converter o PDF em um formato de HTML, por exemplo, facilitando a interpretação em raspagem de dados (PDFMINER, 2017).</w:t>
-      </w:r>
-    </w:p>
-    <w:p>
-      <w:pPr>
-        <w:pStyle w:val="Ttulo4"/>
-      </w:pPr>
-      <w:r>
-        <w:t>2.</w:t>
-      </w:r>
-      <w:r>
-        <w:t>4</w:t>
-      </w:r>
-      <w:r>
-        <w:t>.3.</w:t>
-      </w:r>
-      <w:r>
-        <w:t>2</w:t>
-      </w:r>
-      <w:r>
-        <w:t>.</w:t>
-      </w:r>
-      <w:r>
-        <w:t xml:space="preserve"> </w:t>
-      </w:r>
-      <w:r>
-        <w:t>PyPDF2</w:t>
+        <w:t xml:space="preserve">O uso mais comum do Web Scraping é a extração principalmente de preços de produtos, utilizados em plataformas de comparadores de preço para e-commerce. </w:t>
+      </w:r>
+      <w:r>
+        <w:t>Entretanto</w:t>
+      </w:r>
+      <w:r>
+        <w:t>, muitos jornalistas têm feito uso da raspagem de dados para extrair mais informações de maneira a corroborar com seus textos e reportagens (ADRIOLO 2009).</w:t>
       </w:r>
     </w:p>
     <w:p>
@@ -13012,23 +13608,137 @@
         <w:ind w:left="289" w:firstLine="709"/>
       </w:pPr>
       <w:r>
-        <w:t xml:space="preserve">O PyPDF2 é uma caixa de ferramentas totalmente feita em Python, surgiu a partir do projeto pyPDF em 2005, focado </w:t>
-      </w:r>
-      <w:r>
-        <w:t xml:space="preserve">na </w:t>
-      </w:r>
-      <w:r>
-        <w:t>manipulação de documentos, recorte de páginas, criptografia e decriptografia de documentos. PyPDF2, foi lançado em 2011 com o objetivo de ler todos os tipos de PDF, no entanto o projeto se manteve apenas nos arquivos PDF de texto, podendo criar arquivos PDF novos e raspar dados de arquivos PDF existentes</w:t>
-      </w:r>
-      <w:r>
+        <w:t xml:space="preserve">O Python é comumente utilizado para raspagem web, através das bibliotecas </w:t>
+      </w:r>
+      <w:r>
+        <w:t>Beautiful Soup</w:t>
+      </w:r>
+      <w:r>
+        <w:t xml:space="preserve"> e Requests, é possível extrair o conteúdo HTML de praticamente todos os sites.</w:t>
+      </w:r>
+      <w:r>
+        <w:t xml:space="preserve"> Em muitos casos, ambas as bibliotecas são aplicadas. A biblioteca Requests é utilizada para acessar o endereço do site desejado, e através da biblioteca Beautiful Soup é possível extrair informações de maneira facilitada, existem várias funções pré-configuradas nessa biblioteca, como por exemplo o método </w:t>
+      </w:r>
+      <w:r>
+        <w:rPr>
+          <w:i/>
+          <w:iCs/>
+        </w:rPr>
+        <w:t>find_all</w:t>
+      </w:r>
+      <w:r>
+        <w:t xml:space="preserve">(), que é utilizado para encontrar todas as ocorrências de uma determinada </w:t>
+      </w:r>
+      <w:r>
+        <w:rPr>
+          <w:i/>
+          <w:iCs/>
+        </w:rPr>
+        <w:t>tag</w:t>
+      </w:r>
+      <w:r>
+        <w:t xml:space="preserve"> ou texto; ou então modificar </w:t>
+      </w:r>
+      <w:r>
+        <w:rPr>
+          <w:i/>
+          <w:iCs/>
+        </w:rPr>
+        <w:t>tags</w:t>
+      </w:r>
+      <w:r>
+        <w:t xml:space="preserve">, textos ou até mesmo incluir novos atributos, através dos métodos </w:t>
+      </w:r>
+      <w:r>
+        <w:rPr>
+          <w:i/>
+          <w:iCs/>
+        </w:rPr>
+        <w:t>append</w:t>
+      </w:r>
+      <w:r>
+        <w:t xml:space="preserve">(), </w:t>
+      </w:r>
+      <w:r>
+        <w:rPr>
+          <w:i/>
+          <w:iCs/>
+        </w:rPr>
+        <w:t>modifing</w:t>
+      </w:r>
+      <w:r>
+        <w:rPr>
+          <w:i/>
+          <w:iCs/>
+        </w:rPr>
         <w:t xml:space="preserve"> </w:t>
       </w:r>
       <w:r>
-        <w:t>(PYPDF, 2019)</w:t>
-      </w:r>
-      <w:r>
-        <w:t>.</w:t>
-      </w:r>
+        <w:t xml:space="preserve">e </w:t>
+      </w:r>
+      <w:r>
+        <w:rPr>
+          <w:i/>
+          <w:iCs/>
+        </w:rPr>
+        <w:t>clear</w:t>
+      </w:r>
+      <w:r>
+        <w:t xml:space="preserve">(); outro método muito utilizado é o </w:t>
+      </w:r>
+      <w:r>
+        <w:rPr>
+          <w:i/>
+          <w:iCs/>
+        </w:rPr>
+        <w:t>prettify</w:t>
+      </w:r>
+      <w:r>
+        <w:t xml:space="preserve">() que retorna a estrutura de arvore interpretada pelo Beautiful Soup num formato mais adequado de texto, separando e </w:t>
+      </w:r>
+      <w:r>
+        <w:t>tabulando</w:t>
+      </w:r>
+      <w:r>
+        <w:t xml:space="preserve"> cada uma das </w:t>
+      </w:r>
+      <w:r>
+        <w:rPr>
+          <w:i/>
+          <w:iCs/>
+        </w:rPr>
+        <w:t>tags</w:t>
+      </w:r>
+      <w:r>
+        <w:rPr>
+          <w:i/>
+          <w:iCs/>
+        </w:rPr>
+        <w:t xml:space="preserve"> </w:t>
+      </w:r>
+      <w:r>
+        <w:t>em uma linha (BEUATIFUL SOUP, 2019).</w:t>
+      </w:r>
+    </w:p>
+    <w:p>
+      <w:pPr>
+        <w:pStyle w:val="Ttulo2"/>
+        <w:spacing w:line="360" w:lineRule="auto"/>
+      </w:pPr>
+      <w:bookmarkStart w:id="39" w:name="_Toc31483187"/>
+      <w:r>
+        <w:t>2.</w:t>
+      </w:r>
+      <w:r>
+        <w:t>5</w:t>
+      </w:r>
+      <w:r>
+        <w:t xml:space="preserve">. </w:t>
+      </w:r>
+      <w:r>
+        <w:t>Tecnologias Semelhantes</w:t>
+      </w:r>
+      <w:bookmarkEnd w:id="39"/>
     </w:p>
     <w:p>
       <w:pPr>
@@ -13037,145 +13747,106 @@
         <w:jc w:val="both"/>
       </w:pPr>
       <w:r>
-        <w:t>/*TODO: BIBLIOGRAFIA</w:t>
-      </w:r>
-      <w:r>
-        <w:t>, FOCAR EM GRAFICOS, IMAGENS E CITAÇÕES MAIS FORTES, PROCURAR POR FONTES CONCRETAS DE ETL*/</w:t>
+        <w:t xml:space="preserve">O principal objetivo desse projeto de graduação foi permitir que pessoas </w:t>
+      </w:r>
+      <w:r>
+        <w:t>possam concentrar</w:t>
+      </w:r>
+      <w:r>
+        <w:t xml:space="preserve"> seus </w:t>
+      </w:r>
+      <w:r>
+        <w:t>estud</w:t>
+      </w:r>
+      <w:r>
+        <w:t>os</w:t>
+      </w:r>
+      <w:r>
+        <w:t xml:space="preserve"> para o vestibular</w:t>
+      </w:r>
+      <w:r>
+        <w:t xml:space="preserve"> de maneira mais f</w:t>
+      </w:r>
+      <w:r>
+        <w:t>á</w:t>
+      </w:r>
+      <w:r>
+        <w:t>cil</w:t>
+      </w:r>
+      <w:r>
+        <w:t xml:space="preserve">, </w:t>
+      </w:r>
+      <w:r>
+        <w:t>independentemente</w:t>
+      </w:r>
+      <w:r>
+        <w:t xml:space="preserve"> do local em que estejam, para isso </w:t>
+      </w:r>
+      <w:r>
+        <w:t xml:space="preserve">a alimentação de um banco de dados </w:t>
+      </w:r>
+      <w:r>
+        <w:t xml:space="preserve">se fez necessário, permitindo a mobilidade e agilidade nos estudos. Existiram </w:t>
+      </w:r>
+      <w:r>
+        <w:t>aplicativos</w:t>
+      </w:r>
+      <w:r>
+        <w:t xml:space="preserve"> que foram usados como referências para o desenvolvimento d</w:t>
+      </w:r>
+      <w:r>
+        <w:t>o</w:t>
+      </w:r>
+      <w:r>
+        <w:t xml:space="preserve"> projeto</w:t>
+      </w:r>
+      <w:r>
+        <w:t>, ambos fazem uso de bancos de dados de questões e são maneiras de transparecer esses bancos de questões</w:t>
+      </w:r>
+      <w:r>
+        <w:t>.</w:t>
+      </w:r>
+      <w:r>
+        <w:t xml:space="preserve"> D</w:t>
+      </w:r>
+      <w:r>
+        <w:t xml:space="preserve">urante a </w:t>
+      </w:r>
+      <w:r>
+        <w:t xml:space="preserve">pesquisa desse projeto, </w:t>
+      </w:r>
+      <w:r>
+        <w:t>foram encontrados</w:t>
+      </w:r>
+      <w:r>
+        <w:t xml:space="preserve"> alguns exemplos e banco de questões disponibilizados através de uma plataforma com custo mensal.</w:t>
+      </w:r>
+      <w:r>
+        <w:t xml:space="preserve"> A seguir, uma breve descrição das tecnologias semelhantes.</w:t>
+      </w:r>
+    </w:p>
+    <w:p>
+      <w:pPr>
+        <w:pStyle w:val="Ttulo3"/>
+      </w:pPr>
+      <w:bookmarkStart w:id="40" w:name="_Toc31483188"/>
+      <w:r>
+        <w:lastRenderedPageBreak/>
+        <w:t>2.</w:t>
+      </w:r>
+      <w:r>
+        <w:t>5</w:t>
+      </w:r>
+      <w:r>
+        <w:t>.1.</w:t>
       </w:r>
       <w:r>
         <w:t xml:space="preserve"> </w:t>
       </w:r>
-    </w:p>
-    <w:p>
-      <w:pPr>
-        <w:pStyle w:val="Ttulo2"/>
-        <w:spacing w:line="360" w:lineRule="auto"/>
-      </w:pPr>
-      <w:bookmarkStart w:id="33" w:name="_Toc31048465"/>
-      <w:r>
-        <w:t>2.</w:t>
-      </w:r>
-      <w:r>
-        <w:t>5</w:t>
-      </w:r>
-      <w:r>
-        <w:t xml:space="preserve">. </w:t>
-      </w:r>
-      <w:r>
-        <w:t>Tecnologias Semelhantes</w:t>
-      </w:r>
-      <w:bookmarkEnd w:id="33"/>
-    </w:p>
-    <w:p>
-      <w:pPr>
-        <w:spacing w:line="360" w:lineRule="auto"/>
-        <w:ind w:left="289" w:firstLine="709"/>
-        <w:jc w:val="both"/>
-      </w:pPr>
-      <w:r>
-        <w:t xml:space="preserve">O principal objetivo desse projeto de graduação foi permitir que pessoas </w:t>
-      </w:r>
-      <w:r>
-        <w:t>possam concentrar</w:t>
-      </w:r>
-      <w:r>
-        <w:t xml:space="preserve"> seus </w:t>
-      </w:r>
-      <w:r>
-        <w:t>estud</w:t>
-      </w:r>
-      <w:r>
-        <w:t>os</w:t>
-      </w:r>
-      <w:r>
-        <w:t xml:space="preserve"> para o vestibular</w:t>
-      </w:r>
-      <w:r>
-        <w:t xml:space="preserve"> de maneira mais f</w:t>
-      </w:r>
-      <w:r>
-        <w:t>á</w:t>
-      </w:r>
-      <w:r>
-        <w:t>cil</w:t>
-      </w:r>
-      <w:r>
-        <w:t xml:space="preserve">, </w:t>
-      </w:r>
-      <w:r>
-        <w:t>independentemente</w:t>
-      </w:r>
-      <w:r>
-        <w:t xml:space="preserve"> do local em que estejam, para isso </w:t>
-      </w:r>
-      <w:r>
-        <w:t xml:space="preserve">a alimentação de um banco de dados </w:t>
-      </w:r>
-      <w:r>
-        <w:t xml:space="preserve">se fez necessário, permitindo a mobilidade e agilidade nos estudos. Existiram </w:t>
-      </w:r>
-      <w:r>
-        <w:t>aplicativos</w:t>
-      </w:r>
-      <w:r>
-        <w:t xml:space="preserve"> que foram usados como referências para o desenvolvimento d</w:t>
-      </w:r>
-      <w:r>
-        <w:t>o</w:t>
-      </w:r>
-      <w:r>
-        <w:t xml:space="preserve"> projeto</w:t>
-      </w:r>
-      <w:r>
-        <w:t xml:space="preserve">, ambos fazem uso de bancos de dados de </w:t>
-      </w:r>
-      <w:r>
-        <w:lastRenderedPageBreak/>
-        <w:t>questões e são maneiras de transparecer esses bancos de questões</w:t>
-      </w:r>
-      <w:r>
-        <w:t>.</w:t>
-      </w:r>
-      <w:r>
-        <w:t xml:space="preserve"> D</w:t>
-      </w:r>
-      <w:r>
-        <w:t xml:space="preserve">urante a </w:t>
-      </w:r>
-      <w:r>
-        <w:t xml:space="preserve">pesquisa desse projeto, </w:t>
-      </w:r>
-      <w:r>
-        <w:t>foram encontrados</w:t>
-      </w:r>
-      <w:r>
-        <w:t xml:space="preserve"> alguns exemplos e banco de questões disponibilizados através de uma plataforma com custo mensal.</w:t>
-      </w:r>
-      <w:r>
-        <w:t xml:space="preserve"> A seguir, uma breve descrição das tecnologias semelhantes.</w:t>
-      </w:r>
-    </w:p>
-    <w:p>
-      <w:pPr>
-        <w:pStyle w:val="Ttulo3"/>
-      </w:pPr>
-      <w:bookmarkStart w:id="34" w:name="_Toc31048466"/>
-      <w:r>
-        <w:t>2.</w:t>
-      </w:r>
-      <w:r>
-        <w:t>5</w:t>
-      </w:r>
-      <w:r>
-        <w:t>.1.</w:t>
-      </w:r>
-      <w:r>
-        <w:t xml:space="preserve"> </w:t>
-      </w:r>
       <w:r>
         <w:t>Super Professor – Banco de Questões</w:t>
       </w:r>
-      <w:bookmarkEnd w:id="34"/>
+      <w:bookmarkEnd w:id="40"/>
     </w:p>
     <w:p>
       <w:pPr>
@@ -13270,9 +13941,8 @@
         <w:keepNext/>
         <w:jc w:val="both"/>
       </w:pPr>
-      <w:bookmarkStart w:id="35" w:name="_Toc31192509"/>
-      <w:r>
-        <w:lastRenderedPageBreak/>
+      <w:bookmarkStart w:id="41" w:name="_Toc31480069"/>
+      <w:r>
         <w:t xml:space="preserve">Figura </w:t>
       </w:r>
       <w:r>
@@ -13296,7 +13966,7 @@
       <w:r>
         <w:t xml:space="preserve"> - Exemplo de Prova Gerada pelo Super Professor</w:t>
       </w:r>
-      <w:bookmarkEnd w:id="35"/>
+      <w:bookmarkEnd w:id="41"/>
     </w:p>
     <w:p>
       <w:pPr>
@@ -13404,7 +14074,11 @@
         <w:t>4</w:t>
       </w:r>
       <w:r>
-        <w:t xml:space="preserve"> é possível ver uma prova gerada pela plataforma Super Professor, são questões extraídas de vestibulares como UFMG, ITA, FUVEST etc. As questões contêm o ano em que estiveram nos vestibulares, além de possuir figuras, textos e fontes</w:t>
+        <w:t xml:space="preserve"> é possível ver uma prova gerada pela plataforma Super Professor, são questões extraídas de vestibulares como UFMG, ITA, FUVEST etc. As questões contêm o </w:t>
+      </w:r>
+      <w:r>
+        <w:lastRenderedPageBreak/>
+        <w:t>ano em que estiveram nos vestibulares, além de possuir figuras, textos e fontes</w:t>
       </w:r>
       <w:r>
         <w:t xml:space="preserve"> </w:t>
@@ -13433,7 +14107,7 @@
         <w:pStyle w:val="Legenda"/>
         <w:keepNext/>
       </w:pPr>
-      <w:bookmarkStart w:id="36" w:name="_Toc30852738"/>
+      <w:bookmarkStart w:id="42" w:name="_Toc31480084"/>
       <w:r>
         <w:t xml:space="preserve">Tabela </w:t>
       </w:r>
@@ -13470,7 +14144,7 @@
       <w:r>
         <w:t>Super Professor</w:t>
       </w:r>
-      <w:bookmarkEnd w:id="36"/>
+      <w:bookmarkEnd w:id="42"/>
     </w:p>
     <w:tbl>
       <w:tblPr>
@@ -13703,9 +14377,8 @@
       <w:pPr>
         <w:pStyle w:val="Ttulo3"/>
       </w:pPr>
-      <w:bookmarkStart w:id="37" w:name="_Toc31048467"/>
-      <w:r>
-        <w:lastRenderedPageBreak/>
+      <w:bookmarkStart w:id="43" w:name="_Toc31483189"/>
+      <w:r>
         <w:t>2.</w:t>
       </w:r>
       <w:r>
@@ -13726,7 +14399,7 @@
       <w:r>
         <w:t>Só Exercícios -Banco de Questões</w:t>
       </w:r>
-      <w:bookmarkEnd w:id="37"/>
+      <w:bookmarkEnd w:id="43"/>
     </w:p>
     <w:p>
       <w:pPr>
@@ -13764,7 +14437,7 @@
         <w:pStyle w:val="Legenda"/>
         <w:keepNext/>
       </w:pPr>
-      <w:bookmarkStart w:id="38" w:name="_Toc30852739"/>
+      <w:bookmarkStart w:id="44" w:name="_Toc31480085"/>
       <w:r>
         <w:t xml:space="preserve">Tabela </w:t>
       </w:r>
@@ -13789,7 +14462,7 @@
       <w:r>
         <w:t xml:space="preserve"> - Vantagens e Desvantagens – Só Exercícios</w:t>
       </w:r>
-      <w:bookmarkEnd w:id="38"/>
+      <w:bookmarkEnd w:id="44"/>
     </w:p>
     <w:tbl>
       <w:tblPr>
@@ -13968,8 +14641,9 @@
       <w:pPr>
         <w:pStyle w:val="Ttulo3"/>
       </w:pPr>
-      <w:bookmarkStart w:id="39" w:name="_Toc31048468"/>
-      <w:r>
+      <w:bookmarkStart w:id="45" w:name="_Toc31483190"/>
+      <w:r>
+        <w:lastRenderedPageBreak/>
         <w:t>2.</w:t>
       </w:r>
       <w:r>
@@ -13996,7 +14670,7 @@
       <w:r>
         <w:t xml:space="preserve"> 1 e 2</w:t>
       </w:r>
-      <w:bookmarkEnd w:id="39"/>
+      <w:bookmarkEnd w:id="45"/>
     </w:p>
     <w:p>
       <w:pPr>
@@ -14018,11 +14692,7 @@
         <w:jc w:val="both"/>
       </w:pPr>
       <w:r>
-        <w:t xml:space="preserve">Esse aplicativo serviu como uma referência de interface e descontração, um aplicativo que remete a estudos dificilmente cai no gosto das pessoas, mas esse aplicativo se tornou bem popular ao longo dos anos, Perguntados 1 já passou da casa dos 100.000.000 de downloads, enquanto Perguntados 2 possui mais de 10.000.000 de downloads (PLAY STORE, 2019). Além disso, a interface amigável e descontraída com certeza aperfeiçoou a </w:t>
-      </w:r>
-      <w:r>
-        <w:lastRenderedPageBreak/>
-        <w:t>experiencia do cliente, e serviu de inspiração para o desenvolvimento desse projeto.</w:t>
+        <w:t>Esse aplicativo serviu como uma referência de interface e descontração, um aplicativo que remete a estudos dificilmente cai no gosto das pessoas, mas esse aplicativo se tornou bem popular ao longo dos anos, Perguntados 1 já passou da casa dos 100.000.000 de downloads, enquanto Perguntados 2 possui mais de 10.000.000 de downloads (PLAY STORE, 2019). Além disso, a interface amigável e descontraída com certeza aperfeiçoou a experiencia do cliente, e serviu de inspiração para o desenvolvimento desse projeto.</w:t>
       </w:r>
       <w:r>
         <w:t xml:space="preserve"> A tabela </w:t>
@@ -14042,7 +14712,7 @@
         <w:pStyle w:val="Legenda"/>
         <w:keepNext/>
       </w:pPr>
-      <w:bookmarkStart w:id="40" w:name="_Toc30852740"/>
+      <w:bookmarkStart w:id="46" w:name="_Toc31480086"/>
       <w:r>
         <w:t xml:space="preserve">Tabela </w:t>
       </w:r>
@@ -14073,7 +14743,7 @@
         </w:rPr>
         <w:t xml:space="preserve"> Perguntados</w:t>
       </w:r>
-      <w:bookmarkEnd w:id="40"/>
+      <w:bookmarkEnd w:id="46"/>
     </w:p>
     <w:tbl>
       <w:tblPr>
@@ -14200,7 +14870,7 @@
       <w:pPr>
         <w:pStyle w:val="Ttulo3"/>
       </w:pPr>
-      <w:bookmarkStart w:id="41" w:name="_Toc31048469"/>
+      <w:bookmarkStart w:id="47" w:name="_Toc31483191"/>
       <w:r>
         <w:t>2.</w:t>
       </w:r>
@@ -14222,7 +14892,7 @@
       <w:r>
         <w:t>Simulado Detran-SP</w:t>
       </w:r>
-      <w:bookmarkEnd w:id="41"/>
+      <w:bookmarkEnd w:id="47"/>
       <w:r>
         <w:tab/>
       </w:r>
@@ -14253,7 +14923,11 @@
         <w:t>público</w:t>
       </w:r>
       <w:r>
-        <w:t xml:space="preserve"> e transparente a todas as pessoas que se interessarem, semelhante ao caso da FATEC, que também disponibiliza vestibulares anteriores junto com os respectivos gabaritos</w:t>
+        <w:t xml:space="preserve"> e transparente a todas as pessoas que se interessarem, semelhante ao caso da FATEC, que também disponibiliza vestibulares anteriores junto com os respectivos </w:t>
+      </w:r>
+      <w:r>
+        <w:lastRenderedPageBreak/>
+        <w:t>gabaritos</w:t>
       </w:r>
       <w:r>
         <w:t>, porém, apenas através de arquivos PDF, não existe um banco de dados especifico com uma API aberta</w:t>
@@ -14292,7 +14966,7 @@
         <w:pStyle w:val="Legenda"/>
         <w:keepNext/>
       </w:pPr>
-      <w:bookmarkStart w:id="42" w:name="_Toc30852741"/>
+      <w:bookmarkStart w:id="48" w:name="_Toc31480087"/>
       <w:r>
         <w:t xml:space="preserve">Tabela </w:t>
       </w:r>
@@ -14317,7 +14991,7 @@
       <w:r>
         <w:t xml:space="preserve"> - Vantagens e Desvantagens - Aplicativo Detran-SP</w:t>
       </w:r>
-      <w:bookmarkEnd w:id="42"/>
+      <w:bookmarkEnd w:id="48"/>
     </w:p>
     <w:tbl>
       <w:tblPr>
@@ -14465,11 +15139,10 @@
       <w:pPr>
         <w:pStyle w:val="Ttulo2"/>
       </w:pPr>
-      <w:bookmarkStart w:id="43" w:name="_Toc31048471"/>
-      <w:bookmarkEnd w:id="27"/>
-      <w:bookmarkEnd w:id="28"/>
-      <w:r>
-        <w:lastRenderedPageBreak/>
+      <w:bookmarkStart w:id="49" w:name="_Toc31483192"/>
+      <w:bookmarkEnd w:id="32"/>
+      <w:bookmarkEnd w:id="33"/>
+      <w:r>
         <w:t>2.</w:t>
       </w:r>
       <w:r>
@@ -14484,7 +15157,7 @@
       <w:r>
         <w:t>Banco de Dados NoSQL</w:t>
       </w:r>
-      <w:bookmarkEnd w:id="43"/>
+      <w:bookmarkEnd w:id="49"/>
     </w:p>
     <w:p>
       <w:pPr>
@@ -14512,7 +15185,7 @@
       <w:pPr>
         <w:pStyle w:val="Ttulo3"/>
       </w:pPr>
-      <w:bookmarkStart w:id="44" w:name="_Toc31048472"/>
+      <w:bookmarkStart w:id="50" w:name="_Toc31483193"/>
       <w:r>
         <w:t>2.</w:t>
       </w:r>
@@ -14534,7 +15207,7 @@
       <w:r>
         <w:t>JSON</w:t>
       </w:r>
-      <w:bookmarkEnd w:id="44"/>
+      <w:bookmarkEnd w:id="50"/>
     </w:p>
     <w:p>
       <w:pPr>
@@ -14574,12 +15247,13 @@
           <w:szCs w:val="24"/>
         </w:rPr>
       </w:pPr>
-      <w:bookmarkStart w:id="45" w:name="_Toc31192510"/>
+      <w:bookmarkStart w:id="51" w:name="_Toc31480070"/>
       <w:r>
         <w:rPr>
           <w:sz w:val="24"/>
           <w:szCs w:val="24"/>
         </w:rPr>
+        <w:lastRenderedPageBreak/>
         <w:t xml:space="preserve">Figura </w:t>
       </w:r>
       <w:r>
@@ -14625,7 +15299,7 @@
         </w:rPr>
         <w:t xml:space="preserve"> - Estrutura básica JSON</w:t>
       </w:r>
-      <w:bookmarkEnd w:id="45"/>
+      <w:bookmarkEnd w:id="51"/>
     </w:p>
     <w:p>
       <w:pPr>
@@ -14726,13 +15400,12 @@
           <w:szCs w:val="24"/>
         </w:rPr>
       </w:pPr>
-      <w:bookmarkStart w:id="46" w:name="_Toc31192511"/>
+      <w:bookmarkStart w:id="52" w:name="_Toc31480071"/>
       <w:r>
         <w:rPr>
           <w:sz w:val="24"/>
           <w:szCs w:val="24"/>
         </w:rPr>
-        <w:lastRenderedPageBreak/>
         <w:t xml:space="preserve">Figura </w:t>
       </w:r>
       <w:r>
@@ -14778,7 +15451,7 @@
         </w:rPr>
         <w:t xml:space="preserve"> - Exemplo de JSON estruturado</w:t>
       </w:r>
-      <w:bookmarkEnd w:id="46"/>
+      <w:bookmarkEnd w:id="52"/>
     </w:p>
     <w:p>
       <w:pPr>
@@ -14880,7 +15553,7 @@
       <w:pPr>
         <w:pStyle w:val="Ttulo3"/>
       </w:pPr>
-      <w:bookmarkStart w:id="47" w:name="_Toc31048473"/>
+      <w:bookmarkStart w:id="53" w:name="_Toc31483194"/>
       <w:r>
         <w:t>2.</w:t>
       </w:r>
@@ -14896,7 +15569,7 @@
       <w:r>
         <w:t>MongoDB</w:t>
       </w:r>
-      <w:bookmarkEnd w:id="47"/>
+      <w:bookmarkEnd w:id="53"/>
     </w:p>
     <w:p>
       <w:pPr>
@@ -14908,7 +15581,11 @@
         <w:t xml:space="preserve">O MongoDB é um banco de dados de propósito geral, baseado em documentos, é um banco de dados distribuído, trata-se de um banco de dados para era moderna de soluções em nuvem (MONGODB, 2019). </w:t>
       </w:r>
       <w:r>
-        <w:t xml:space="preserve">Foi desenvolvido em Python e possuía uma sinergia facilitada com esta linguagem de programação. É amplamente difundido para fins específicos, por possuir um </w:t>
+        <w:t xml:space="preserve">Foi desenvolvido em Python e possuía uma sinergia facilitada </w:t>
+      </w:r>
+      <w:r>
+        <w:lastRenderedPageBreak/>
+        <w:t xml:space="preserve">com esta linguagem de programação. É amplamente difundido para fins específicos, por possuir um </w:t>
       </w:r>
       <w:r>
         <w:rPr>
@@ -14931,7 +15608,7 @@
       <w:pPr>
         <w:pStyle w:val="Ttulo2"/>
       </w:pPr>
-      <w:bookmarkStart w:id="48" w:name="_Toc31048474"/>
+      <w:bookmarkStart w:id="54" w:name="_Toc31483195"/>
       <w:r>
         <w:t>2.</w:t>
       </w:r>
@@ -14945,15 +15622,9 @@
         <w:t xml:space="preserve"> </w:t>
       </w:r>
       <w:r>
-        <w:t>Web</w:t>
-      </w:r>
-      <w:r>
-        <w:t>V</w:t>
-      </w:r>
-      <w:r>
-        <w:t>iew para Dispositivos Móveis – Ionic e Cordova Framework</w:t>
-      </w:r>
-      <w:bookmarkEnd w:id="48"/>
+        <w:t>Ionic e Cordova Framework</w:t>
+      </w:r>
+      <w:bookmarkEnd w:id="54"/>
     </w:p>
     <w:p>
       <w:pPr>
@@ -14962,29 +15633,19 @@
         <w:ind w:left="289" w:firstLine="709"/>
       </w:pPr>
       <w:r>
-        <w:t>Assim como a tecnologia evolui em torno das redes de computadores e banco de dados, o mesmo ocorreu com o desenvolvimento de páginas para internet e mais recentemente para dispositivos móveis, uma das tecnologias que tem despontado é uso de Web</w:t>
-      </w:r>
-      <w:r>
-        <w:t>V</w:t>
-      </w:r>
-      <w:r>
-        <w:t xml:space="preserve">iew, consiste em desenvolvimento de páginas para computador e também para dispositivos móveis como tablets e smartphones, isso é possível através de um compilador </w:t>
-      </w:r>
-      <w:r>
-        <w:lastRenderedPageBreak/>
-        <w:t xml:space="preserve">que converte essa </w:t>
-      </w:r>
-      <w:r>
-        <w:t>W</w:t>
-      </w:r>
-      <w:r>
-        <w:t>eb</w:t>
-      </w:r>
-      <w:r>
-        <w:t>V</w:t>
-      </w:r>
-      <w:r>
-        <w:t>iew em apk, formato padrão de aplicativos android, instaláveis pela própria loja de aplicativos nativa dos smartphones android.</w:t>
+        <w:t xml:space="preserve">Assim como a tecnologia evolui em torno das redes de computadores e banco de dados, o mesmo ocorreu com o desenvolvimento de páginas para internet e mais recentemente para dispositivos móveis, uma das tecnologias que tem despontado é uso de </w:t>
+      </w:r>
+      <w:r>
+        <w:t>desenvolvimento hibrido de aplicativos</w:t>
+      </w:r>
+      <w:r>
+        <w:t>, consiste em desenvolvimento de páginas para computador e também para dispositivos móveis como tablets e smartphones, isso é possível através de um compilador que converte ess</w:t>
+      </w:r>
+      <w:r>
+        <w:t>e conjuntos de páginas web em um formato nativo, podendo ser interpretado por sistemas android e iOS</w:t>
+      </w:r>
+      <w:r>
+        <w:t>.</w:t>
       </w:r>
     </w:p>
     <w:p>
@@ -15067,8 +15728,9 @@
         <w:pStyle w:val="Legenda"/>
         <w:keepNext/>
       </w:pPr>
-      <w:bookmarkStart w:id="49" w:name="_Toc31192512"/>
-      <w:r>
+      <w:bookmarkStart w:id="55" w:name="_Toc31480072"/>
+      <w:r>
+        <w:lastRenderedPageBreak/>
         <w:t xml:space="preserve">Figura </w:t>
       </w:r>
       <w:r>
@@ -15095,7 +15757,7 @@
       <w:r>
         <w:t>Esquema tático aplicação Cordova</w:t>
       </w:r>
-      <w:bookmarkEnd w:id="49"/>
+      <w:bookmarkEnd w:id="55"/>
     </w:p>
     <w:p>
       <w:pPr>
@@ -15235,7 +15897,6 @@
         <w:ind w:left="289" w:firstLine="709"/>
       </w:pPr>
       <w:r>
-        <w:lastRenderedPageBreak/>
         <w:t>Web App: consiste no conjunto Web da aplicação, composto por frameworks, linguagens, configurações e estruturas referentes a uma página de site. Aqui temos um site coeso.</w:t>
       </w:r>
     </w:p>
@@ -15295,9 +15956,9 @@
           <w:szCs w:val="28"/>
         </w:rPr>
       </w:pPr>
-      <w:bookmarkStart w:id="50" w:name="_Toc483916792"/>
-      <w:bookmarkStart w:id="51" w:name="_Toc483916837"/>
-      <w:bookmarkStart w:id="52" w:name="_Toc31048475"/>
+      <w:bookmarkStart w:id="56" w:name="_Toc483916792"/>
+      <w:bookmarkStart w:id="57" w:name="_Toc483916837"/>
+      <w:bookmarkStart w:id="58" w:name="_Toc31483196"/>
       <w:r>
         <w:rPr>
           <w:caps w:val="0"/>
@@ -15307,9 +15968,9 @@
         <w:lastRenderedPageBreak/>
         <w:t>3. DESENVOLVIMENTO</w:t>
       </w:r>
-      <w:bookmarkEnd w:id="50"/>
-      <w:bookmarkEnd w:id="51"/>
-      <w:bookmarkEnd w:id="52"/>
+      <w:bookmarkEnd w:id="56"/>
+      <w:bookmarkEnd w:id="57"/>
+      <w:bookmarkEnd w:id="58"/>
     </w:p>
     <w:p>
       <w:pPr>
@@ -15414,17 +16075,17 @@
         <w:pStyle w:val="Ttulo2"/>
         <w:spacing w:line="360" w:lineRule="auto"/>
       </w:pPr>
-      <w:bookmarkStart w:id="53" w:name="_Toc31048476"/>
+      <w:bookmarkStart w:id="59" w:name="_Toc31483197"/>
       <w:r>
         <w:t xml:space="preserve">3.1. </w:t>
       </w:r>
       <w:r>
         <w:t xml:space="preserve">Arquitetura </w:t>
       </w:r>
-      <w:bookmarkEnd w:id="53"/>
       <w:r>
         <w:t>Geral do ETL</w:t>
       </w:r>
+      <w:bookmarkEnd w:id="59"/>
     </w:p>
     <w:p>
       <w:pPr>
@@ -15453,8 +16114,6 @@
       <w:r>
         <w:t xml:space="preserve">trabalhada </w:t>
       </w:r>
-      <w:bookmarkStart w:id="54" w:name="_GoBack"/>
-      <w:bookmarkEnd w:id="54"/>
       <w:r>
         <w:t>durante esse projeto de graduação</w:t>
       </w:r>
@@ -15471,7 +16130,7 @@
           <w:szCs w:val="24"/>
         </w:rPr>
       </w:pPr>
-      <w:bookmarkStart w:id="55" w:name="_Toc31192513"/>
+      <w:bookmarkStart w:id="60" w:name="_Toc31480073"/>
       <w:r>
         <w:rPr>
           <w:sz w:val="24"/>
@@ -15571,7 +16230,7 @@
           </wp:inline>
         </w:drawing>
       </w:r>
-      <w:bookmarkEnd w:id="55"/>
+      <w:bookmarkEnd w:id="60"/>
     </w:p>
     <w:p>
       <w:pPr>
@@ -15701,7 +16360,7 @@
         <w:pStyle w:val="Ttulo2"/>
         <w:spacing w:line="360" w:lineRule="auto"/>
       </w:pPr>
-      <w:bookmarkStart w:id="56" w:name="_Toc31048477"/>
+      <w:bookmarkStart w:id="61" w:name="_Toc31483198"/>
       <w:r>
         <w:t>3.</w:t>
       </w:r>
@@ -15714,7 +16373,7 @@
       <w:r>
         <w:t>Scrapper</w:t>
       </w:r>
-      <w:bookmarkEnd w:id="56"/>
+      <w:bookmarkEnd w:id="61"/>
     </w:p>
     <w:p>
       <w:pPr>
@@ -15779,7 +16438,7 @@
         <w:pStyle w:val="Legenda"/>
         <w:keepNext/>
       </w:pPr>
-      <w:bookmarkStart w:id="57" w:name="_Toc31192514"/>
+      <w:bookmarkStart w:id="62" w:name="_Toc31480074"/>
       <w:r>
         <w:t xml:space="preserve">Figura </w:t>
       </w:r>
@@ -15804,10 +16463,10 @@
       <w:r>
         <w:t xml:space="preserve"> - Composição Geral de um </w:t>
       </w:r>
-      <w:bookmarkEnd w:id="57"/>
       <w:r>
         <w:t>Jupyter Notebook.</w:t>
       </w:r>
+      <w:bookmarkEnd w:id="62"/>
     </w:p>
     <w:p>
       <w:pPr>
@@ -15927,7 +16586,7 @@
       <w:pPr>
         <w:pStyle w:val="Ttulo3"/>
       </w:pPr>
-      <w:bookmarkStart w:id="58" w:name="_Toc31048478"/>
+      <w:bookmarkStart w:id="63" w:name="_Toc31483199"/>
       <w:r>
         <w:lastRenderedPageBreak/>
         <w:t>3.</w:t>
@@ -15947,7 +16606,7 @@
       <w:r>
         <w:t xml:space="preserve"> e Declarações Globais</w:t>
       </w:r>
-      <w:bookmarkEnd w:id="58"/>
+      <w:bookmarkEnd w:id="63"/>
     </w:p>
     <w:p>
       <w:pPr>
@@ -15978,7 +16637,7 @@
         <w:pStyle w:val="Legenda"/>
         <w:keepNext/>
       </w:pPr>
-      <w:bookmarkStart w:id="59" w:name="_Toc30852742"/>
+      <w:bookmarkStart w:id="64" w:name="_Toc31480088"/>
       <w:r>
         <w:t xml:space="preserve">Tabela </w:t>
       </w:r>
@@ -16003,7 +16662,7 @@
       <w:r>
         <w:t xml:space="preserve"> - Bibliotecas Python</w:t>
       </w:r>
-      <w:bookmarkEnd w:id="59"/>
+      <w:bookmarkEnd w:id="64"/>
     </w:p>
     <w:tbl>
       <w:tblPr>
@@ -16303,7 +16962,7 @@
         <w:pStyle w:val="Legenda"/>
         <w:keepNext/>
       </w:pPr>
-      <w:bookmarkStart w:id="60" w:name="_Toc30852453"/>
+      <w:bookmarkStart w:id="65" w:name="_Toc31480055"/>
       <w:r>
         <w:t xml:space="preserve">Quadro </w:t>
       </w:r>
@@ -16340,7 +16999,7 @@
       <w:r>
         <w:t xml:space="preserve"> e Declarações Globais</w:t>
       </w:r>
-      <w:bookmarkEnd w:id="60"/>
+      <w:bookmarkEnd w:id="65"/>
     </w:p>
     <w:tbl>
       <w:tblPr>
@@ -16876,7 +17535,7 @@
       <w:pPr>
         <w:pStyle w:val="Ttulo3"/>
       </w:pPr>
-      <w:bookmarkStart w:id="61" w:name="_Toc31048479"/>
+      <w:bookmarkStart w:id="66" w:name="_Toc31483200"/>
       <w:r>
         <w:t>3.</w:t>
       </w:r>
@@ -16892,7 +17551,7 @@
       <w:r>
         <w:t>Scrapper – Inserção de Dicionários no MongoDB</w:t>
       </w:r>
-      <w:bookmarkEnd w:id="61"/>
+      <w:bookmarkEnd w:id="66"/>
     </w:p>
     <w:p>
       <w:pPr>
@@ -16940,7 +17599,7 @@
         <w:pStyle w:val="Legenda"/>
         <w:keepNext/>
       </w:pPr>
-      <w:bookmarkStart w:id="62" w:name="_Toc30852454"/>
+      <w:bookmarkStart w:id="67" w:name="_Toc31480056"/>
       <w:r>
         <w:t xml:space="preserve">Quadro </w:t>
       </w:r>
@@ -16971,7 +17630,7 @@
       <w:r>
         <w:t>B</w:t>
       </w:r>
-      <w:bookmarkEnd w:id="62"/>
+      <w:bookmarkEnd w:id="67"/>
     </w:p>
     <w:tbl>
       <w:tblPr>
@@ -17588,7 +18247,7 @@
       <w:pPr>
         <w:pStyle w:val="Ttulo3"/>
       </w:pPr>
-      <w:bookmarkStart w:id="63" w:name="_Toc31048480"/>
+      <w:bookmarkStart w:id="68" w:name="_Toc31483201"/>
       <w:r>
         <w:t>3.</w:t>
       </w:r>
@@ -17601,7 +18260,7 @@
       <w:r>
         <w:t>Scrapper – Raspagem do Gabarito</w:t>
       </w:r>
-      <w:bookmarkEnd w:id="63"/>
+      <w:bookmarkEnd w:id="68"/>
     </w:p>
     <w:p>
       <w:pPr>
@@ -17655,7 +18314,7 @@
         <w:keepNext/>
         <w:jc w:val="both"/>
       </w:pPr>
-      <w:bookmarkStart w:id="64" w:name="_Toc31192515"/>
+      <w:bookmarkStart w:id="69" w:name="_Toc31480075"/>
       <w:r>
         <w:t xml:space="preserve">Figura </w:t>
       </w:r>
@@ -17680,7 +18339,7 @@
       <w:r>
         <w:t xml:space="preserve"> - Comparativo de Gabaritos</w:t>
       </w:r>
-      <w:bookmarkEnd w:id="64"/>
+      <w:bookmarkEnd w:id="69"/>
     </w:p>
     <w:p>
       <w:pPr>
@@ -17831,7 +18490,7 @@
         <w:pStyle w:val="Legenda"/>
         <w:keepNext/>
       </w:pPr>
-      <w:bookmarkStart w:id="65" w:name="_Toc30852455"/>
+      <w:bookmarkStart w:id="70" w:name="_Toc31480057"/>
       <w:r>
         <w:t xml:space="preserve">Quadro </w:t>
       </w:r>
@@ -17859,7 +18518,7 @@
       <w:r>
         <w:t>- Scrapper - Raspagem de Gabarito</w:t>
       </w:r>
-      <w:bookmarkEnd w:id="65"/>
+      <w:bookmarkEnd w:id="70"/>
     </w:p>
     <w:tbl>
       <w:tblPr>
@@ -19113,7 +19772,7 @@
       <w:pPr>
         <w:pStyle w:val="Ttulo3"/>
       </w:pPr>
-      <w:bookmarkStart w:id="66" w:name="_Toc31048481"/>
+      <w:bookmarkStart w:id="71" w:name="_Toc31483202"/>
       <w:r>
         <w:t>3.</w:t>
       </w:r>
@@ -19126,7 +19785,7 @@
       <w:r>
         <w:t>Scrapper – Retirada de Texto do PDF de Prova</w:t>
       </w:r>
-      <w:bookmarkEnd w:id="66"/>
+      <w:bookmarkEnd w:id="71"/>
     </w:p>
     <w:p>
       <w:pPr>
@@ -19178,7 +19837,7 @@
           <w:lang w:val="en-US"/>
         </w:rPr>
       </w:pPr>
-      <w:bookmarkStart w:id="67" w:name="_Toc30852456"/>
+      <w:bookmarkStart w:id="72" w:name="_Toc31480058"/>
       <w:r>
         <w:rPr>
           <w:lang w:val="en-US"/>
@@ -19213,7 +19872,7 @@
         </w:rPr>
         <w:t xml:space="preserve"> - Scrapper - PDF_TO_TEXT</w:t>
       </w:r>
-      <w:bookmarkEnd w:id="67"/>
+      <w:bookmarkEnd w:id="72"/>
     </w:p>
     <w:tbl>
       <w:tblPr>
@@ -20792,7 +21451,7 @@
       <w:pPr>
         <w:pStyle w:val="Ttulo3"/>
       </w:pPr>
-      <w:bookmarkStart w:id="68" w:name="_Toc31048482"/>
+      <w:bookmarkStart w:id="73" w:name="_Toc31483203"/>
       <w:r>
         <w:lastRenderedPageBreak/>
         <w:t>3.</w:t>
@@ -20806,7 +21465,7 @@
       <w:r>
         <w:t>Scrapper – Busca de Textos Inválidos em Questões</w:t>
       </w:r>
-      <w:bookmarkEnd w:id="68"/>
+      <w:bookmarkEnd w:id="73"/>
     </w:p>
     <w:p>
       <w:pPr>
@@ -20856,6 +21515,7 @@
           <w:lang w:val="en-US"/>
         </w:rPr>
       </w:pPr>
+      <w:bookmarkStart w:id="74" w:name="_Toc31480059"/>
       <w:r>
         <w:rPr>
           <w:lang w:val="en-US"/>
@@ -20890,6 +21550,7 @@
         </w:rPr>
         <w:t xml:space="preserve"> - Scrapper – Find Text Image in Question</w:t>
       </w:r>
+      <w:bookmarkEnd w:id="74"/>
     </w:p>
     <w:tbl>
       <w:tblPr>
@@ -21325,7 +21986,7 @@
       <w:pPr>
         <w:pStyle w:val="Ttulo3"/>
       </w:pPr>
-      <w:bookmarkStart w:id="69" w:name="_Toc31048483"/>
+      <w:bookmarkStart w:id="75" w:name="_Toc31483204"/>
       <w:r>
         <w:t>3.</w:t>
       </w:r>
@@ -21341,7 +22002,7 @@
       <w:r>
         <w:t>Scrapper – Retirada das Questões do Texto da Prova</w:t>
       </w:r>
-      <w:bookmarkEnd w:id="69"/>
+      <w:bookmarkEnd w:id="75"/>
     </w:p>
     <w:p>
       <w:pPr>
@@ -21457,7 +22118,7 @@
           <w:lang w:val="en-US"/>
         </w:rPr>
       </w:pPr>
-      <w:bookmarkStart w:id="70" w:name="_Toc30852457"/>
+      <w:bookmarkStart w:id="76" w:name="_Toc31480060"/>
       <w:r>
         <w:rPr>
           <w:lang w:val="en-US"/>
@@ -21492,7 +22153,7 @@
         </w:rPr>
         <w:t xml:space="preserve"> - Scrapper - Text to JSON Question</w:t>
       </w:r>
-      <w:bookmarkEnd w:id="70"/>
+      <w:bookmarkEnd w:id="76"/>
     </w:p>
     <w:tbl>
       <w:tblPr>
@@ -24756,15 +25417,15 @@
       <w:pPr>
         <w:pStyle w:val="Ttulo3"/>
       </w:pPr>
-      <w:bookmarkStart w:id="71" w:name="_Hlk30852451"/>
-      <w:bookmarkStart w:id="72" w:name="_Toc31048484"/>
+      <w:bookmarkStart w:id="77" w:name="_Hlk30852451"/>
+      <w:bookmarkStart w:id="78" w:name="_Toc31483205"/>
       <w:r>
         <w:t>3.</w:t>
       </w:r>
       <w:r>
         <w:t>2.</w:t>
       </w:r>
-      <w:bookmarkEnd w:id="71"/>
+      <w:bookmarkEnd w:id="77"/>
       <w:r>
         <w:t>7</w:t>
       </w:r>
@@ -24774,7 +25435,7 @@
       <w:r>
         <w:t>Scrapper – Função Principal</w:t>
       </w:r>
-      <w:bookmarkEnd w:id="72"/>
+      <w:bookmarkEnd w:id="78"/>
     </w:p>
     <w:p>
       <w:pPr>
@@ -24838,7 +25499,7 @@
         <w:pStyle w:val="Legenda"/>
         <w:keepNext/>
       </w:pPr>
-      <w:bookmarkStart w:id="73" w:name="_Toc30852458"/>
+      <w:bookmarkStart w:id="79" w:name="_Toc31480061"/>
       <w:r>
         <w:t xml:space="preserve">Quadro </w:t>
       </w:r>
@@ -24866,7 +25527,7 @@
       <w:r>
         <w:t>- Scrapper Main Function</w:t>
       </w:r>
-      <w:bookmarkEnd w:id="73"/>
+      <w:bookmarkEnd w:id="79"/>
     </w:p>
     <w:tbl>
       <w:tblPr>
@@ -25183,7 +25844,7 @@
         <w:pStyle w:val="Ttulo2"/>
         <w:spacing w:line="360" w:lineRule="auto"/>
       </w:pPr>
-      <w:bookmarkStart w:id="74" w:name="_Toc31048485"/>
+      <w:bookmarkStart w:id="80" w:name="_Toc31483206"/>
       <w:r>
         <w:t>3.</w:t>
       </w:r>
@@ -25211,7 +25872,7 @@
       <w:r>
         <w:t>MongoDB</w:t>
       </w:r>
-      <w:bookmarkEnd w:id="74"/>
+      <w:bookmarkEnd w:id="80"/>
     </w:p>
     <w:p>
       <w:pPr>
@@ -25313,7 +25974,7 @@
         <w:keepNext/>
         <w:jc w:val="both"/>
       </w:pPr>
-      <w:bookmarkStart w:id="75" w:name="_Toc31192516"/>
+      <w:bookmarkStart w:id="81" w:name="_Toc31480076"/>
       <w:r>
         <w:t xml:space="preserve">Figura </w:t>
       </w:r>
@@ -25341,7 +26002,7 @@
       <w:r>
         <w:t>Exemplo de Documento Inserido</w:t>
       </w:r>
-      <w:bookmarkEnd w:id="75"/>
+      <w:bookmarkEnd w:id="81"/>
     </w:p>
     <w:p>
       <w:pPr>
@@ -25537,7 +26198,7 @@
         <w:pStyle w:val="Ttulo2"/>
         <w:spacing w:line="360" w:lineRule="auto"/>
       </w:pPr>
-      <w:bookmarkStart w:id="76" w:name="_Toc31048486"/>
+      <w:bookmarkStart w:id="82" w:name="_Toc31483207"/>
       <w:r>
         <w:t>3.</w:t>
       </w:r>
@@ -25577,7 +26238,7 @@
       <w:r>
         <w:t>Flask</w:t>
       </w:r>
-      <w:bookmarkEnd w:id="76"/>
+      <w:bookmarkEnd w:id="82"/>
       <w:r>
         <w:t xml:space="preserve"> </w:t>
       </w:r>
@@ -25744,7 +26405,7 @@
         <w:pStyle w:val="Legenda"/>
         <w:keepNext/>
       </w:pPr>
-      <w:bookmarkStart w:id="77" w:name="_Toc30852459"/>
+      <w:bookmarkStart w:id="83" w:name="_Toc31480062"/>
       <w:r>
         <w:t xml:space="preserve">Quadro </w:t>
       </w:r>
@@ -25781,7 +26442,7 @@
       <w:r>
         <w:t>end: Conexão com Banco de Dados</w:t>
       </w:r>
-      <w:bookmarkEnd w:id="77"/>
+      <w:bookmarkEnd w:id="83"/>
     </w:p>
     <w:tbl>
       <w:tblPr>
@@ -26848,7 +27509,7 @@
         <w:pStyle w:val="Legenda"/>
         <w:keepNext/>
       </w:pPr>
-      <w:bookmarkStart w:id="78" w:name="_Toc30852460"/>
+      <w:bookmarkStart w:id="84" w:name="_Toc31480063"/>
       <w:r>
         <w:t xml:space="preserve">Quadro </w:t>
       </w:r>
@@ -26885,7 +27546,7 @@
       <w:r>
         <w:t>end: 3º e 4º Rotas</w:t>
       </w:r>
-      <w:bookmarkEnd w:id="78"/>
+      <w:bookmarkEnd w:id="84"/>
     </w:p>
     <w:tbl>
       <w:tblPr>
@@ -26909,7 +27570,7 @@
             <w:tcW w:w="460" w:type="dxa"/>
           </w:tcPr>
           <w:p>
-            <w:bookmarkStart w:id="79" w:name="_Hlk25495986"/>
+            <w:bookmarkStart w:id="85" w:name="_Hlk25495986"/>
             <w:r>
               <w:t>1</w:t>
             </w:r>
@@ -27843,7 +28504,7 @@
         </w:tc>
       </w:tr>
     </w:tbl>
-    <w:bookmarkEnd w:id="79"/>
+    <w:bookmarkEnd w:id="85"/>
     <w:p>
       <w:pPr>
         <w:rPr>
@@ -27957,7 +28618,7 @@
         <w:pStyle w:val="Legenda"/>
         <w:keepNext/>
       </w:pPr>
-      <w:bookmarkStart w:id="80" w:name="_Toc30852461"/>
+      <w:bookmarkStart w:id="86" w:name="_Toc31480064"/>
       <w:r>
         <w:t xml:space="preserve">Quadro </w:t>
       </w:r>
@@ -27994,7 +28655,7 @@
       <w:r>
         <w:t>end: 5º e 6º Rota</w:t>
       </w:r>
-      <w:bookmarkEnd w:id="80"/>
+      <w:bookmarkEnd w:id="86"/>
     </w:p>
     <w:tbl>
       <w:tblPr>
@@ -29125,7 +29786,7 @@
         <w:pStyle w:val="Ttulo2"/>
         <w:spacing w:line="360" w:lineRule="auto"/>
       </w:pPr>
-      <w:bookmarkStart w:id="81" w:name="_Toc31048487"/>
+      <w:bookmarkStart w:id="87" w:name="_Toc31483208"/>
       <w:r>
         <w:t>3.</w:t>
       </w:r>
@@ -29138,7 +29799,7 @@
       <w:r>
         <w:t>DataService - Comunicação com API</w:t>
       </w:r>
-      <w:bookmarkEnd w:id="81"/>
+      <w:bookmarkEnd w:id="87"/>
     </w:p>
     <w:p>
       <w:pPr>
@@ -29155,7 +29816,7 @@
         <w:pStyle w:val="Legenda"/>
         <w:keepNext/>
       </w:pPr>
-      <w:bookmarkStart w:id="82" w:name="_Toc30852462"/>
+      <w:bookmarkStart w:id="88" w:name="_Toc31480065"/>
       <w:r>
         <w:t xml:space="preserve">Quadro </w:t>
       </w:r>
@@ -29183,7 +29844,7 @@
       <w:r>
         <w:t xml:space="preserve"> Classe DataService</w:t>
       </w:r>
-      <w:bookmarkEnd w:id="82"/>
+      <w:bookmarkEnd w:id="88"/>
     </w:p>
     <w:tbl>
       <w:tblPr>
@@ -29593,11 +30254,11 @@
             <w:r>
               <w:t xml:space="preserve">  public </w:t>
             </w:r>
-            <w:bookmarkStart w:id="83" w:name="_Hlk25497538"/>
+            <w:bookmarkStart w:id="89" w:name="_Hlk25497538"/>
             <w:r>
               <w:t>getAuthenticated</w:t>
             </w:r>
-            <w:bookmarkEnd w:id="83"/>
+            <w:bookmarkEnd w:id="89"/>
             <w:r>
               <w:t>(data: any) {</w:t>
             </w:r>
@@ -30321,9 +30982,9 @@
           <w:szCs w:val="28"/>
         </w:rPr>
       </w:pPr>
-      <w:bookmarkStart w:id="84" w:name="_Toc483916793"/>
-      <w:bookmarkStart w:id="85" w:name="_Toc483916838"/>
-      <w:bookmarkStart w:id="86" w:name="_Toc31048488"/>
+      <w:bookmarkStart w:id="90" w:name="_Toc483916793"/>
+      <w:bookmarkStart w:id="91" w:name="_Toc483916838"/>
+      <w:bookmarkStart w:id="92" w:name="_Toc31483209"/>
       <w:r>
         <w:rPr>
           <w:caps w:val="0"/>
@@ -30333,9 +30994,9 @@
         <w:lastRenderedPageBreak/>
         <w:t>4. RESULTADOS</w:t>
       </w:r>
-      <w:bookmarkEnd w:id="84"/>
-      <w:bookmarkEnd w:id="85"/>
-      <w:bookmarkEnd w:id="86"/>
+      <w:bookmarkEnd w:id="90"/>
+      <w:bookmarkEnd w:id="91"/>
+      <w:bookmarkEnd w:id="92"/>
     </w:p>
     <w:p>
       <w:pPr>
@@ -30382,7 +31043,7 @@
       <w:r>
         <w:t xml:space="preserve">s durante o capítulo 2. </w:t>
       </w:r>
-      <w:bookmarkStart w:id="87" w:name="_Hlk26214654"/>
+      <w:bookmarkStart w:id="93" w:name="_Hlk26214654"/>
     </w:p>
     <w:p>
       <w:pPr>
@@ -30393,15 +31054,15 @@
           <w:iCs/>
         </w:rPr>
       </w:pPr>
-      <w:bookmarkStart w:id="88" w:name="_Toc31048489"/>
+      <w:bookmarkStart w:id="94" w:name="_Toc31483210"/>
       <w:r>
         <w:t xml:space="preserve">4.1. </w:t>
       </w:r>
-      <w:bookmarkEnd w:id="87"/>
+      <w:bookmarkEnd w:id="93"/>
       <w:r>
         <w:t>Raspagem das Questões</w:t>
       </w:r>
-      <w:bookmarkEnd w:id="88"/>
+      <w:bookmarkEnd w:id="94"/>
     </w:p>
     <w:p>
       <w:pPr>
@@ -30549,6 +31210,7 @@
         <w:pStyle w:val="Legenda"/>
         <w:keepNext/>
       </w:pPr>
+      <w:bookmarkStart w:id="95" w:name="_Toc31480089"/>
       <w:r>
         <w:lastRenderedPageBreak/>
         <w:t xml:space="preserve">Tabela </w:t>
@@ -30574,6 +31236,7 @@
       <w:r>
         <w:t xml:space="preserve"> - Resultados da Raspagem</w:t>
       </w:r>
+      <w:bookmarkEnd w:id="95"/>
     </w:p>
     <w:tbl>
       <w:tblPr>
@@ -30646,6 +31309,9 @@
           </w:tcPr>
           <w:p>
             <w:r>
+              <w:rPr>
+                <w:noProof/>
+              </w:rPr>
               <w:drawing>
                 <wp:inline distT="0" distB="0" distL="0" distR="0" wp14:anchorId="4951E17B" wp14:editId="7E3FDBAC">
                   <wp:extent cx="3240000" cy="1241494"/>
@@ -30683,6 +31349,9 @@
               </w:drawing>
             </w:r>
             <w:r>
+              <w:rPr>
+                <w:noProof/>
+              </w:rPr>
               <w:drawing>
                 <wp:inline distT="0" distB="0" distL="0" distR="0" wp14:anchorId="0876AD62" wp14:editId="0015DA47">
                   <wp:extent cx="3240000" cy="1579643"/>
@@ -30742,6 +31411,9 @@
           </w:tcPr>
           <w:p>
             <w:r>
+              <w:rPr>
+                <w:noProof/>
+              </w:rPr>
               <w:drawing>
                 <wp:inline distT="0" distB="0" distL="0" distR="0" wp14:anchorId="7FC49095" wp14:editId="51ECE42B">
                   <wp:extent cx="3240000" cy="1215000"/>
@@ -30781,6 +31453,9 @@
           </w:p>
           <w:p>
             <w:r>
+              <w:rPr>
+                <w:noProof/>
+              </w:rPr>
               <w:drawing>
                 <wp:inline distT="0" distB="0" distL="0" distR="0" wp14:anchorId="3C76D21E" wp14:editId="135C5CAB">
                   <wp:extent cx="3240000" cy="865000"/>
@@ -30840,6 +31515,9 @@
           </w:tcPr>
           <w:p>
             <w:r>
+              <w:rPr>
+                <w:noProof/>
+              </w:rPr>
               <w:drawing>
                 <wp:inline distT="0" distB="0" distL="0" distR="0" wp14:anchorId="20EE31A6" wp14:editId="6215D077">
                   <wp:extent cx="3240000" cy="1147986"/>
@@ -30879,6 +31557,9 @@
           </w:p>
           <w:p>
             <w:r>
+              <w:rPr>
+                <w:noProof/>
+              </w:rPr>
               <w:drawing>
                 <wp:inline distT="0" distB="0" distL="0" distR="0" wp14:anchorId="1C3C139D" wp14:editId="4FFB4976">
                   <wp:extent cx="3239378" cy="1609725"/>
@@ -31045,7 +31726,7 @@
         <w:pStyle w:val="Legenda"/>
         <w:keepNext/>
       </w:pPr>
-      <w:bookmarkStart w:id="89" w:name="_Toc31192517"/>
+      <w:bookmarkStart w:id="96" w:name="_Toc31480077"/>
       <w:r>
         <w:t xml:space="preserve">Figura </w:t>
       </w:r>
@@ -31073,7 +31754,7 @@
       <w:r>
         <w:t>Filtro de Ausentes e Inválidos no Schema do MongoDB</w:t>
       </w:r>
-      <w:bookmarkEnd w:id="89"/>
+      <w:bookmarkEnd w:id="96"/>
     </w:p>
     <w:p>
       <w:pPr>
@@ -31283,7 +31964,7 @@
       <w:pPr>
         <w:pStyle w:val="Ttulo2"/>
       </w:pPr>
-      <w:bookmarkStart w:id="90" w:name="_Toc31048490"/>
+      <w:bookmarkStart w:id="97" w:name="_Toc31483211"/>
       <w:r>
         <w:t>4.</w:t>
       </w:r>
@@ -31302,7 +31983,7 @@
       <w:r>
         <w:t>esenvolvida</w:t>
       </w:r>
-      <w:bookmarkEnd w:id="90"/>
+      <w:bookmarkEnd w:id="97"/>
     </w:p>
     <w:p>
       <w:pPr>
@@ -31372,7 +32053,7 @@
         <w:pStyle w:val="Ttulo2"/>
         <w:spacing w:line="360" w:lineRule="auto"/>
       </w:pPr>
-      <w:bookmarkStart w:id="91" w:name="_Toc31048491"/>
+      <w:bookmarkStart w:id="98" w:name="_Toc31483212"/>
       <w:r>
         <w:t>4.</w:t>
       </w:r>
@@ -31385,7 +32066,7 @@
       <w:r>
         <w:t>Aplicativo Consumidor da API e Banco de Dados</w:t>
       </w:r>
-      <w:bookmarkEnd w:id="91"/>
+      <w:bookmarkEnd w:id="98"/>
     </w:p>
     <w:p>
       <w:pPr>
@@ -31441,7 +32122,7 @@
         <w:pStyle w:val="Legenda"/>
         <w:keepNext/>
       </w:pPr>
-      <w:bookmarkStart w:id="92" w:name="_Toc31192518"/>
+      <w:bookmarkStart w:id="99" w:name="_Toc31480078"/>
       <w:r>
         <w:t xml:space="preserve">Figura </w:t>
       </w:r>
@@ -31466,7 +32147,7 @@
       <w:r>
         <w:t xml:space="preserve"> - Arquitetura do Aplicativo QuizFATEC</w:t>
       </w:r>
-      <w:bookmarkEnd w:id="92"/>
+      <w:bookmarkEnd w:id="99"/>
     </w:p>
     <w:p>
       <w:pPr>
@@ -31623,7 +32304,7 @@
         <w:pStyle w:val="Ttulo3"/>
         <w:spacing w:line="360" w:lineRule="auto"/>
       </w:pPr>
-      <w:bookmarkStart w:id="93" w:name="_Toc31048492"/>
+      <w:bookmarkStart w:id="100" w:name="_Toc31483213"/>
       <w:r>
         <w:t>4</w:t>
       </w:r>
@@ -31657,7 +32338,7 @@
       <w:r>
         <w:t>unções</w:t>
       </w:r>
-      <w:bookmarkEnd w:id="93"/>
+      <w:bookmarkEnd w:id="100"/>
     </w:p>
     <w:p>
       <w:pPr>
@@ -31715,7 +32396,7 @@
         <w:pStyle w:val="Legenda"/>
         <w:keepNext/>
       </w:pPr>
-      <w:bookmarkStart w:id="94" w:name="_Toc31192519"/>
+      <w:bookmarkStart w:id="101" w:name="_Toc31480079"/>
       <w:r>
         <w:t xml:space="preserve">Figura </w:t>
       </w:r>
@@ -31740,7 +32421,7 @@
       <w:r>
         <w:t xml:space="preserve"> - Tela de Login Preenchida</w:t>
       </w:r>
-      <w:bookmarkEnd w:id="94"/>
+      <w:bookmarkEnd w:id="101"/>
     </w:p>
     <w:p>
       <w:pPr>
@@ -31860,7 +32541,7 @@
         <w:pStyle w:val="Legenda"/>
         <w:keepNext/>
       </w:pPr>
-      <w:bookmarkStart w:id="95" w:name="_Toc31192520"/>
+      <w:bookmarkStart w:id="102" w:name="_Toc31480080"/>
       <w:r>
         <w:t xml:space="preserve">Figura </w:t>
       </w:r>
@@ -31885,7 +32566,7 @@
       <w:r>
         <w:t xml:space="preserve"> - Tela Home</w:t>
       </w:r>
-      <w:bookmarkEnd w:id="95"/>
+      <w:bookmarkEnd w:id="102"/>
     </w:p>
     <w:p>
       <w:pPr>
@@ -32030,7 +32711,7 @@
         <w:keepNext/>
         <w:jc w:val="both"/>
       </w:pPr>
-      <w:bookmarkStart w:id="96" w:name="_Toc31192521"/>
+      <w:bookmarkStart w:id="103" w:name="_Toc31480081"/>
       <w:r>
         <w:t xml:space="preserve">Figura </w:t>
       </w:r>
@@ -32055,7 +32736,7 @@
       <w:r>
         <w:t xml:space="preserve"> - Questão de Química</w:t>
       </w:r>
-      <w:bookmarkEnd w:id="96"/>
+      <w:bookmarkEnd w:id="103"/>
     </w:p>
     <w:p>
       <w:pPr>
@@ -32199,7 +32880,7 @@
         <w:pStyle w:val="Legenda"/>
         <w:keepNext/>
       </w:pPr>
-      <w:bookmarkStart w:id="97" w:name="_Toc31192522"/>
+      <w:bookmarkStart w:id="104" w:name="_Toc31480082"/>
       <w:r>
         <w:lastRenderedPageBreak/>
         <w:t xml:space="preserve">Figura </w:t>
@@ -32231,7 +32912,7 @@
       <w:r>
         <w:t>Botão Validar</w:t>
       </w:r>
-      <w:bookmarkEnd w:id="97"/>
+      <w:bookmarkEnd w:id="104"/>
     </w:p>
     <w:p>
       <w:pPr>
@@ -32353,7 +33034,7 @@
         <w:pStyle w:val="Legenda"/>
         <w:keepNext/>
       </w:pPr>
-      <w:bookmarkStart w:id="98" w:name="_Toc31192523"/>
+      <w:bookmarkStart w:id="105" w:name="_Toc31480083"/>
       <w:r>
         <w:t xml:space="preserve">Figura </w:t>
       </w:r>
@@ -32378,8 +33059,8 @@
       <w:r>
         <w:t xml:space="preserve"> - Diagrama Reportar Questão</w:t>
       </w:r>
-      <w:bookmarkStart w:id="99" w:name="_Toc118654511"/>
-      <w:bookmarkEnd w:id="98"/>
+      <w:bookmarkStart w:id="106" w:name="_Toc118654511"/>
+      <w:bookmarkEnd w:id="105"/>
     </w:p>
     <w:p>
       <w:pPr>
@@ -32546,7 +33227,7 @@
         <w:pStyle w:val="Ttulo2"/>
         <w:spacing w:line="360" w:lineRule="auto"/>
       </w:pPr>
-      <w:bookmarkStart w:id="100" w:name="_Toc31048493"/>
+      <w:bookmarkStart w:id="107" w:name="_Toc31483214"/>
       <w:r>
         <w:t>4.</w:t>
       </w:r>
@@ -32574,7 +33255,7 @@
       <w:r>
         <w:t>emelhantes</w:t>
       </w:r>
-      <w:bookmarkEnd w:id="100"/>
+      <w:bookmarkEnd w:id="107"/>
     </w:p>
     <w:p>
       <w:pPr>
@@ -32603,6 +33284,7 @@
         <w:pStyle w:val="Legenda"/>
         <w:keepNext/>
       </w:pPr>
+      <w:bookmarkStart w:id="108" w:name="_Toc31480090"/>
       <w:r>
         <w:t xml:space="preserve">Tabela </w:t>
       </w:r>
@@ -32627,6 +33309,7 @@
       <w:r>
         <w:t xml:space="preserve"> - Comparativo com Tecnologias Semelhantes</w:t>
       </w:r>
+      <w:bookmarkEnd w:id="108"/>
     </w:p>
     <w:tbl>
       <w:tblPr>
@@ -33062,10 +33745,10 @@
           <w:szCs w:val="28"/>
         </w:rPr>
       </w:pPr>
-      <w:bookmarkStart w:id="101" w:name="_Toc483916794"/>
-      <w:bookmarkStart w:id="102" w:name="_Toc483916839"/>
-      <w:bookmarkStart w:id="103" w:name="_Toc31048494"/>
-      <w:bookmarkStart w:id="104" w:name="_Toc118654510"/>
+      <w:bookmarkStart w:id="109" w:name="_Toc483916794"/>
+      <w:bookmarkStart w:id="110" w:name="_Toc483916839"/>
+      <w:bookmarkStart w:id="111" w:name="_Toc31483215"/>
+      <w:bookmarkStart w:id="112" w:name="_Toc118654510"/>
       <w:r>
         <w:rPr>
           <w:caps w:val="0"/>
@@ -33075,8 +33758,8 @@
         <w:lastRenderedPageBreak/>
         <w:t>5. C</w:t>
       </w:r>
-      <w:bookmarkEnd w:id="101"/>
-      <w:bookmarkEnd w:id="102"/>
+      <w:bookmarkEnd w:id="109"/>
+      <w:bookmarkEnd w:id="110"/>
       <w:r>
         <w:rPr>
           <w:caps w:val="0"/>
@@ -33101,7 +33784,7 @@
         </w:rPr>
         <w:t>S</w:t>
       </w:r>
-      <w:bookmarkEnd w:id="103"/>
+      <w:bookmarkEnd w:id="111"/>
     </w:p>
     <w:p>
       <w:pPr>
@@ -33121,7 +33804,7 @@
         <w:pStyle w:val="Ttulo2"/>
         <w:spacing w:line="360" w:lineRule="auto"/>
       </w:pPr>
-      <w:bookmarkStart w:id="105" w:name="_Toc31048495"/>
+      <w:bookmarkStart w:id="113" w:name="_Toc31483216"/>
       <w:r>
         <w:t>5</w:t>
       </w:r>
@@ -33131,7 +33814,7 @@
       <w:r>
         <w:t>Uso do Scrapper</w:t>
       </w:r>
-      <w:bookmarkEnd w:id="105"/>
+      <w:bookmarkEnd w:id="113"/>
     </w:p>
     <w:p>
       <w:pPr>
@@ -33190,7 +33873,7 @@
         <w:pStyle w:val="Ttulo2"/>
         <w:spacing w:line="360" w:lineRule="auto"/>
       </w:pPr>
-      <w:bookmarkStart w:id="106" w:name="_Toc31048496"/>
+      <w:bookmarkStart w:id="114" w:name="_Toc31483217"/>
       <w:r>
         <w:t>5</w:t>
       </w:r>
@@ -33206,7 +33889,7 @@
       <w:r>
         <w:t>Tecnologias Aplicadas</w:t>
       </w:r>
-      <w:bookmarkEnd w:id="106"/>
+      <w:bookmarkEnd w:id="114"/>
     </w:p>
     <w:p>
       <w:pPr>
@@ -33387,7 +34070,7 @@
         <w:pStyle w:val="Ttulo2"/>
         <w:spacing w:line="360" w:lineRule="auto"/>
       </w:pPr>
-      <w:bookmarkStart w:id="107" w:name="_Toc31048497"/>
+      <w:bookmarkStart w:id="115" w:name="_Toc31483218"/>
       <w:r>
         <w:t>5</w:t>
       </w:r>
@@ -33403,7 +34086,7 @@
       <w:r>
         <w:t>Contribuições</w:t>
       </w:r>
-      <w:bookmarkEnd w:id="107"/>
+      <w:bookmarkEnd w:id="115"/>
     </w:p>
     <w:p>
       <w:pPr>
@@ -33493,7 +34176,7 @@
         <w:pStyle w:val="Ttulo2"/>
         <w:spacing w:line="360" w:lineRule="auto"/>
       </w:pPr>
-      <w:bookmarkStart w:id="108" w:name="_Toc31048498"/>
+      <w:bookmarkStart w:id="116" w:name="_Toc31483219"/>
       <w:r>
         <w:t>5</w:t>
       </w:r>
@@ -33509,7 +34192,7 @@
       <w:r>
         <w:t>Trabalhos Futuros</w:t>
       </w:r>
-      <w:bookmarkEnd w:id="108"/>
+      <w:bookmarkEnd w:id="116"/>
     </w:p>
     <w:p>
       <w:pPr>
@@ -33662,9 +34345,9 @@
           <w:szCs w:val="28"/>
         </w:rPr>
       </w:pPr>
-      <w:bookmarkStart w:id="109" w:name="_Toc31048499"/>
-      <w:bookmarkStart w:id="110" w:name="_Toc483916795"/>
-      <w:bookmarkStart w:id="111" w:name="_Toc483916840"/>
+      <w:bookmarkStart w:id="117" w:name="_Toc31483220"/>
+      <w:bookmarkStart w:id="118" w:name="_Toc483916795"/>
+      <w:bookmarkStart w:id="119" w:name="_Toc483916840"/>
       <w:r>
         <w:rPr>
           <w:caps w:val="0"/>
@@ -33674,7 +34357,7 @@
         <w:lastRenderedPageBreak/>
         <w:t>REFERÊNCIAS</w:t>
       </w:r>
-      <w:bookmarkEnd w:id="109"/>
+      <w:bookmarkEnd w:id="117"/>
       <w:r>
         <w:rPr>
           <w:caps w:val="0"/>
@@ -33683,14 +34366,14 @@
         </w:rPr>
         <w:t xml:space="preserve"> </w:t>
       </w:r>
-      <w:bookmarkEnd w:id="104"/>
-      <w:bookmarkEnd w:id="110"/>
-      <w:bookmarkEnd w:id="111"/>
+      <w:bookmarkEnd w:id="112"/>
+      <w:bookmarkEnd w:id="118"/>
+      <w:bookmarkEnd w:id="119"/>
     </w:p>
     <w:p>
       <w:pPr>
         <w:pStyle w:val="Corpodetexto"/>
-        <w:spacing w:beforeLines="60" w:before="144" w:line="240" w:lineRule="auto"/>
+        <w:spacing w:line="240" w:lineRule="auto"/>
         <w:ind w:left="289"/>
       </w:pPr>
       <w:r>
@@ -33716,8 +34399,15 @@
     <w:p>
       <w:pPr>
         <w:pStyle w:val="Corpodetexto"/>
-        <w:spacing w:beforeLines="60" w:before="144" w:line="240" w:lineRule="auto"/>
+        <w:spacing w:line="240" w:lineRule="auto"/>
         <w:ind w:left="289"/>
+      </w:pPr>
+    </w:p>
+    <w:p>
+      <w:pPr>
+        <w:pStyle w:val="Corpodetexto"/>
+        <w:spacing w:line="240" w:lineRule="auto"/>
+        <w:ind w:left="289"/>
         <w:rPr>
           <w:lang w:val="en-US"/>
         </w:rPr>
@@ -33726,42 +34416,66 @@
         <w:rPr>
           <w:lang w:val="en-US"/>
         </w:rPr>
-        <w:t xml:space="preserve">FORBES, D., GETTING REAL ABOUT NOSQL AND THE SQL ISN’T SCALABLE LIE, </w:t>
-      </w:r>
-      <w:r>
-        <w:rPr>
-          <w:lang w:val="en-US"/>
-        </w:rPr>
-        <w:t>Publicação</w:t>
-      </w:r>
-      <w:r>
-        <w:rPr>
-          <w:lang w:val="en-US"/>
-        </w:rPr>
-        <w:t xml:space="preserve"> Blog, 2010.</w:t>
-      </w:r>
-    </w:p>
-    <w:p>
-      <w:pPr>
-        <w:pStyle w:val="Corpodetexto"/>
-        <w:spacing w:beforeLines="60" w:before="144" w:line="240" w:lineRule="auto"/>
-        <w:ind w:left="289"/>
-      </w:pPr>
-      <w:r>
-        <w:t xml:space="preserve">D’AVILA, G. T. </w:t>
+        <w:t xml:space="preserve">FORBES, D., </w:t>
       </w:r>
       <w:r>
         <w:rPr>
           <w:b/>
           <w:bCs/>
-        </w:rPr>
-        <w:t>Vestibular: Fatores Geradores de Ansiedade na “Cena da Prova”</w:t>
+          <w:lang w:val="en-US"/>
+        </w:rPr>
+        <w:t>GETTING REAL ABOUT NOSQL AND THE SQL ISN’T SCALABLE LIE</w:t>
+      </w:r>
+      <w:r>
+        <w:rPr>
+          <w:lang w:val="en-US"/>
+        </w:rPr>
+        <w:t xml:space="preserve">, </w:t>
+      </w:r>
+      <w:r>
+        <w:rPr>
+          <w:lang w:val="en-US"/>
+        </w:rPr>
+        <w:t>Publicação</w:t>
+      </w:r>
+      <w:r>
+        <w:rPr>
+          <w:lang w:val="en-US"/>
+        </w:rPr>
+        <w:t xml:space="preserve"> Blog, 2010.</w:t>
+      </w:r>
+    </w:p>
+    <w:p>
+      <w:pPr>
+        <w:pStyle w:val="Corpodetexto"/>
+        <w:spacing w:line="240" w:lineRule="auto"/>
+        <w:ind w:left="289"/>
+        <w:rPr>
+          <w:lang w:val="en-US"/>
+        </w:rPr>
+      </w:pPr>
+    </w:p>
+    <w:p>
+      <w:pPr>
+        <w:pStyle w:val="Corpodetexto"/>
+        <w:spacing w:line="240" w:lineRule="auto"/>
+        <w:ind w:left="289"/>
+      </w:pPr>
+      <w:r>
+        <w:t xml:space="preserve">D’AVILA, G. T. </w:t>
       </w:r>
       <w:r>
         <w:rPr>
           <w:b/>
           <w:bCs/>
         </w:rPr>
+        <w:t>Vestibular: Fatores Geradores de Ansiedade na “Cena da Prova”</w:t>
+      </w:r>
+      <w:r>
+        <w:rPr>
+          <w:b/>
+          <w:bCs/>
+        </w:rPr>
         <w:t>.</w:t>
       </w:r>
       <w:r>
@@ -33780,7 +34494,6 @@
     <w:p>
       <w:pPr>
         <w:pStyle w:val="Default"/>
-        <w:spacing w:beforeLines="60" w:before="144"/>
         <w:ind w:left="289"/>
         <w:jc w:val="both"/>
         <w:rPr>
@@ -33788,17 +34501,29 @@
           <w:color w:val="auto"/>
         </w:rPr>
       </w:pPr>
-      <w:r>
+    </w:p>
+    <w:p>
+      <w:pPr>
+        <w:pStyle w:val="Default"/>
+        <w:ind w:left="289"/>
+        <w:jc w:val="both"/>
         <w:rPr>
           <w:rFonts w:ascii="Times New Roman" w:hAnsi="Times New Roman" w:cs="Times New Roman"/>
           <w:color w:val="auto"/>
         </w:rPr>
-        <w:t xml:space="preserve">O'Reilly Media, Inc. </w:t>
-      </w:r>
+      </w:pPr>
       <w:r>
         <w:rPr>
           <w:rFonts w:ascii="Times New Roman" w:hAnsi="Times New Roman" w:cs="Times New Roman"/>
           <w:color w:val="auto"/>
+        </w:rPr>
+        <w:t xml:space="preserve">O'Reilly Media, Inc. </w:t>
+      </w:r>
+      <w:r>
+        <w:rPr>
+          <w:rFonts w:ascii="Times New Roman" w:hAnsi="Times New Roman" w:cs="Times New Roman"/>
+          <w:color w:val="auto"/>
+          <w:lang w:val="en-US"/>
         </w:rPr>
         <w:t xml:space="preserve">Christopher J. Date. </w:t>
       </w:r>
@@ -33867,7 +34592,14 @@
     <w:p>
       <w:pPr>
         <w:pStyle w:val="Corpodetexto"/>
-        <w:spacing w:beforeLines="60" w:before="144" w:line="240" w:lineRule="auto"/>
+        <w:spacing w:line="240" w:lineRule="auto"/>
+        <w:ind w:left="289"/>
+      </w:pPr>
+    </w:p>
+    <w:p>
+      <w:pPr>
+        <w:pStyle w:val="Corpodetexto"/>
+        <w:spacing w:line="240" w:lineRule="auto"/>
         <w:ind w:left="289"/>
       </w:pPr>
       <w:r>
@@ -33893,7 +34625,14 @@
     <w:p>
       <w:pPr>
         <w:pStyle w:val="Corpodetexto"/>
-        <w:spacing w:beforeLines="60" w:before="144" w:line="240" w:lineRule="auto"/>
+        <w:spacing w:line="240" w:lineRule="auto"/>
+        <w:ind w:left="289"/>
+      </w:pPr>
+    </w:p>
+    <w:p>
+      <w:pPr>
+        <w:pStyle w:val="Corpodetexto"/>
+        <w:spacing w:line="240" w:lineRule="auto"/>
         <w:ind w:left="289"/>
       </w:pPr>
       <w:r>
@@ -33925,7 +34664,14 @@
     <w:p>
       <w:pPr>
         <w:pStyle w:val="Corpodetexto"/>
-        <w:spacing w:beforeLines="60" w:before="144" w:line="240" w:lineRule="auto"/>
+        <w:spacing w:line="240" w:lineRule="auto"/>
+        <w:ind w:left="289"/>
+      </w:pPr>
+    </w:p>
+    <w:p>
+      <w:pPr>
+        <w:pStyle w:val="Corpodetexto"/>
+        <w:spacing w:line="240" w:lineRule="auto"/>
         <w:ind w:left="289"/>
       </w:pPr>
       <w:r>
@@ -33957,7 +34703,14 @@
     <w:p>
       <w:pPr>
         <w:pStyle w:val="Corpodetexto"/>
-        <w:spacing w:beforeLines="60" w:before="144" w:line="240" w:lineRule="auto"/>
+        <w:spacing w:line="240" w:lineRule="auto"/>
+        <w:ind w:left="289"/>
+      </w:pPr>
+    </w:p>
+    <w:p>
+      <w:pPr>
+        <w:pStyle w:val="Corpodetexto"/>
+        <w:spacing w:line="240" w:lineRule="auto"/>
         <w:ind w:left="289"/>
       </w:pPr>
       <w:r>
@@ -33986,7 +34739,14 @@
     <w:p>
       <w:pPr>
         <w:pStyle w:val="Corpodetexto"/>
-        <w:spacing w:beforeLines="60" w:before="144" w:line="240" w:lineRule="auto"/>
+        <w:spacing w:line="240" w:lineRule="auto"/>
+        <w:ind w:left="289"/>
+      </w:pPr>
+    </w:p>
+    <w:p>
+      <w:pPr>
+        <w:pStyle w:val="Corpodetexto"/>
+        <w:spacing w:line="240" w:lineRule="auto"/>
         <w:ind w:left="289"/>
       </w:pPr>
       <w:r>
@@ -34015,7 +34775,14 @@
     <w:p>
       <w:pPr>
         <w:pStyle w:val="Corpodetexto"/>
-        <w:spacing w:beforeLines="60" w:before="144" w:line="240" w:lineRule="auto"/>
+        <w:spacing w:line="240" w:lineRule="auto"/>
+        <w:ind w:left="289"/>
+      </w:pPr>
+    </w:p>
+    <w:p>
+      <w:pPr>
+        <w:pStyle w:val="Corpodetexto"/>
+        <w:spacing w:line="240" w:lineRule="auto"/>
         <w:ind w:left="289"/>
       </w:pPr>
       <w:r>
@@ -34044,7 +34811,14 @@
     <w:p>
       <w:pPr>
         <w:pStyle w:val="Corpodetexto"/>
-        <w:spacing w:beforeLines="60" w:before="144" w:line="240" w:lineRule="auto"/>
+        <w:spacing w:line="240" w:lineRule="auto"/>
+        <w:ind w:left="289"/>
+      </w:pPr>
+    </w:p>
+    <w:p>
+      <w:pPr>
+        <w:pStyle w:val="Corpodetexto"/>
+        <w:spacing w:line="240" w:lineRule="auto"/>
         <w:ind w:left="289"/>
       </w:pPr>
       <w:r>
@@ -34101,7 +34875,14 @@
     <w:p>
       <w:pPr>
         <w:pStyle w:val="Corpodetexto"/>
-        <w:spacing w:beforeLines="60" w:before="144" w:line="240" w:lineRule="auto"/>
+        <w:spacing w:line="240" w:lineRule="auto"/>
+        <w:ind w:left="289"/>
+      </w:pPr>
+    </w:p>
+    <w:p>
+      <w:pPr>
+        <w:pStyle w:val="Corpodetexto"/>
+        <w:spacing w:line="240" w:lineRule="auto"/>
         <w:ind w:left="289"/>
       </w:pPr>
       <w:r>
@@ -34137,7 +34918,14 @@
     <w:p>
       <w:pPr>
         <w:pStyle w:val="Corpodetexto"/>
-        <w:spacing w:beforeLines="60" w:before="144" w:line="240" w:lineRule="auto"/>
+        <w:spacing w:line="240" w:lineRule="auto"/>
+        <w:ind w:left="289"/>
+      </w:pPr>
+    </w:p>
+    <w:p>
+      <w:pPr>
+        <w:pStyle w:val="Corpodetexto"/>
+        <w:spacing w:line="240" w:lineRule="auto"/>
         <w:ind w:left="289"/>
       </w:pPr>
       <w:r>
@@ -34182,13 +34970,14 @@
     <w:p>
       <w:pPr>
         <w:pStyle w:val="Corpodetexto"/>
-        <w:spacing w:beforeLines="60" w:before="144" w:line="240" w:lineRule="auto"/>
+        <w:spacing w:line="240" w:lineRule="auto"/>
         <w:ind w:left="289"/>
       </w:pPr>
       <w:r>
         <w:rPr>
           <w:lang w:val="en-US"/>
         </w:rPr>
+        <w:lastRenderedPageBreak/>
         <w:t>PDFQ</w:t>
       </w:r>
       <w:r>
@@ -34243,7 +35032,14 @@
     <w:p>
       <w:pPr>
         <w:pStyle w:val="Corpodetexto"/>
-        <w:spacing w:beforeLines="60" w:before="144" w:line="240" w:lineRule="auto"/>
+        <w:spacing w:line="240" w:lineRule="auto"/>
+        <w:ind w:left="289"/>
+      </w:pPr>
+    </w:p>
+    <w:p>
+      <w:pPr>
+        <w:pStyle w:val="Corpodetexto"/>
+        <w:spacing w:line="240" w:lineRule="auto"/>
         <w:ind w:left="289"/>
       </w:pPr>
       <w:r>
@@ -34278,14 +35074,20 @@
     <w:p>
       <w:pPr>
         <w:pStyle w:val="Corpodetexto"/>
-        <w:spacing w:beforeLines="60" w:before="144" w:line="240" w:lineRule="auto"/>
+        <w:spacing w:line="240" w:lineRule="auto"/>
         <w:ind w:left="289"/>
       </w:pPr>
+    </w:p>
+    <w:p>
+      <w:pPr>
+        <w:pStyle w:val="Corpodetexto"/>
+        <w:spacing w:line="240" w:lineRule="auto"/>
+        <w:ind w:left="289"/>
+      </w:pPr>
       <w:r>
         <w:rPr>
           <w:lang w:val="en-US"/>
         </w:rPr>
-        <w:lastRenderedPageBreak/>
         <w:t>P</w:t>
       </w:r>
       <w:r>
@@ -34351,7 +35153,14 @@
     <w:p>
       <w:pPr>
         <w:pStyle w:val="Corpodetexto"/>
-        <w:spacing w:beforeLines="60" w:before="144" w:line="240" w:lineRule="auto"/>
+        <w:spacing w:line="240" w:lineRule="auto"/>
+        <w:ind w:left="289"/>
+      </w:pPr>
+    </w:p>
+    <w:p>
+      <w:pPr>
+        <w:pStyle w:val="Corpodetexto"/>
+        <w:spacing w:line="240" w:lineRule="auto"/>
         <w:ind w:left="289"/>
       </w:pPr>
       <w:r>
@@ -34402,7 +35211,14 @@
     <w:p>
       <w:pPr>
         <w:pStyle w:val="Corpodetexto"/>
-        <w:spacing w:beforeLines="60" w:before="144" w:line="240" w:lineRule="auto"/>
+        <w:spacing w:line="240" w:lineRule="auto"/>
+        <w:ind w:left="289"/>
+      </w:pPr>
+    </w:p>
+    <w:p>
+      <w:pPr>
+        <w:pStyle w:val="Corpodetexto"/>
+        <w:spacing w:line="240" w:lineRule="auto"/>
         <w:ind w:left="289"/>
       </w:pPr>
       <w:r>
@@ -34440,7 +35256,14 @@
     <w:p>
       <w:pPr>
         <w:pStyle w:val="Corpodetexto"/>
-        <w:spacing w:beforeLines="60" w:before="144" w:line="240" w:lineRule="auto"/>
+        <w:spacing w:line="240" w:lineRule="auto"/>
+        <w:ind w:left="289"/>
+      </w:pPr>
+    </w:p>
+    <w:p>
+      <w:pPr>
+        <w:pStyle w:val="Corpodetexto"/>
+        <w:spacing w:line="240" w:lineRule="auto"/>
         <w:ind w:left="289"/>
       </w:pPr>
       <w:r>
@@ -34490,7 +35313,14 @@
     <w:p>
       <w:pPr>
         <w:pStyle w:val="Corpodetexto"/>
-        <w:spacing w:beforeLines="60" w:before="144" w:line="240" w:lineRule="auto"/>
+        <w:spacing w:line="240" w:lineRule="auto"/>
+        <w:ind w:left="289"/>
+      </w:pPr>
+    </w:p>
+    <w:p>
+      <w:pPr>
+        <w:pStyle w:val="Corpodetexto"/>
+        <w:spacing w:line="240" w:lineRule="auto"/>
         <w:ind w:left="289"/>
       </w:pPr>
       <w:r>
@@ -34546,7 +35376,14 @@
     <w:p>
       <w:pPr>
         <w:pStyle w:val="Corpodetexto"/>
-        <w:spacing w:beforeLines="60" w:before="144" w:line="240" w:lineRule="auto"/>
+        <w:spacing w:line="240" w:lineRule="auto"/>
+        <w:ind w:left="289"/>
+      </w:pPr>
+    </w:p>
+    <w:p>
+      <w:pPr>
+        <w:pStyle w:val="Corpodetexto"/>
+        <w:spacing w:line="240" w:lineRule="auto"/>
         <w:ind w:left="289"/>
       </w:pPr>
       <w:r>
@@ -34601,7 +35438,14 @@
     <w:p>
       <w:pPr>
         <w:pStyle w:val="Corpodetexto"/>
-        <w:spacing w:beforeLines="60" w:before="144"/>
+        <w:spacing w:line="240" w:lineRule="auto"/>
+        <w:ind w:left="289"/>
+      </w:pPr>
+    </w:p>
+    <w:p>
+      <w:pPr>
+        <w:pStyle w:val="Corpodetexto"/>
+        <w:spacing w:line="240" w:lineRule="auto"/>
         <w:ind w:left="289"/>
       </w:pPr>
       <w:r>
@@ -34639,7 +35483,7 @@
     <w:p>
       <w:pPr>
         <w:pStyle w:val="Corpodetexto"/>
-        <w:spacing w:beforeLines="60" w:before="144" w:line="240" w:lineRule="auto"/>
+        <w:spacing w:line="240" w:lineRule="auto"/>
         <w:ind w:left="289"/>
       </w:pPr>
       <w:r>
@@ -34686,7 +35530,14 @@
     <w:p>
       <w:pPr>
         <w:pStyle w:val="Corpodetexto"/>
-        <w:spacing w:beforeLines="60" w:before="144" w:line="240" w:lineRule="auto"/>
+        <w:spacing w:line="240" w:lineRule="auto"/>
+        <w:ind w:left="289"/>
+      </w:pPr>
+    </w:p>
+    <w:p>
+      <w:pPr>
+        <w:pStyle w:val="Corpodetexto"/>
+        <w:spacing w:line="240" w:lineRule="auto"/>
         <w:ind w:left="289"/>
       </w:pPr>
       <w:r>
@@ -34734,7 +35585,14 @@
     <w:p>
       <w:pPr>
         <w:pStyle w:val="Corpodetexto"/>
-        <w:spacing w:beforeLines="60" w:before="144" w:line="240" w:lineRule="auto"/>
+        <w:spacing w:line="240" w:lineRule="auto"/>
+        <w:ind w:left="289"/>
+      </w:pPr>
+    </w:p>
+    <w:p>
+      <w:pPr>
+        <w:pStyle w:val="Corpodetexto"/>
+        <w:spacing w:line="240" w:lineRule="auto"/>
         <w:ind w:left="289"/>
       </w:pPr>
       <w:r>
@@ -34776,7 +35634,14 @@
     <w:p>
       <w:pPr>
         <w:pStyle w:val="Corpodetexto"/>
-        <w:spacing w:beforeLines="60" w:before="144" w:line="240" w:lineRule="auto"/>
+        <w:spacing w:line="240" w:lineRule="auto"/>
+        <w:ind w:left="289"/>
+      </w:pPr>
+    </w:p>
+    <w:p>
+      <w:pPr>
+        <w:pStyle w:val="Corpodetexto"/>
+        <w:spacing w:line="240" w:lineRule="auto"/>
         <w:ind w:left="289"/>
       </w:pPr>
       <w:r>
@@ -34836,7 +35701,17 @@
     <w:p>
       <w:pPr>
         <w:pStyle w:val="Corpodetexto"/>
-        <w:spacing w:beforeLines="60" w:before="144" w:line="240" w:lineRule="auto"/>
+        <w:spacing w:line="240" w:lineRule="auto"/>
+        <w:ind w:left="289"/>
+        <w:rPr>
+          <w:rFonts w:eastAsia="Arial Unicode MS"/>
+        </w:rPr>
+      </w:pPr>
+    </w:p>
+    <w:p>
+      <w:pPr>
+        <w:pStyle w:val="Corpodetexto"/>
+        <w:spacing w:line="240" w:lineRule="auto"/>
         <w:ind w:left="289"/>
         <w:rPr>
           <w:rFonts w:eastAsia="Arial Unicode MS"/>
@@ -34896,7 +35771,17 @@
     <w:p>
       <w:pPr>
         <w:pStyle w:val="Corpodetexto"/>
-        <w:spacing w:beforeLines="60" w:before="144" w:line="240" w:lineRule="auto"/>
+        <w:spacing w:line="240" w:lineRule="auto"/>
+        <w:ind w:left="289"/>
+        <w:rPr>
+          <w:rFonts w:eastAsia="Arial Unicode MS"/>
+        </w:rPr>
+      </w:pPr>
+    </w:p>
+    <w:p>
+      <w:pPr>
+        <w:pStyle w:val="Corpodetexto"/>
+        <w:spacing w:line="240" w:lineRule="auto"/>
         <w:ind w:left="289"/>
         <w:rPr>
           <w:rStyle w:val="Hyperlink"/>
@@ -34979,12 +35864,16 @@
         <w:t xml:space="preserve"> Acesso em 18/10/2019.</w:t>
       </w:r>
     </w:p>
-    <w:p/>
-    <w:p>
-      <w:pPr>
-        <w:spacing w:before="12"/>
+    <w:p>
+      <w:pPr>
         <w:ind w:left="289"/>
         <w:jc w:val="both"/>
+      </w:pPr>
+    </w:p>
+    <w:p>
+      <w:pPr>
+        <w:ind w:left="289"/>
+        <w:jc w:val="both"/>
         <w:rPr>
           <w:rFonts w:eastAsia="Arial Unicode MS"/>
         </w:rPr>
@@ -34993,6 +35882,7 @@
         <w:rPr>
           <w:rFonts w:eastAsia="Arial Unicode MS"/>
         </w:rPr>
+        <w:lastRenderedPageBreak/>
         <w:t>SUPER PROFESSOR</w:t>
       </w:r>
       <w:r>
@@ -35042,7 +35932,6 @@
     </w:p>
     <w:p>
       <w:pPr>
-        <w:spacing w:before="12"/>
         <w:ind w:left="289"/>
         <w:jc w:val="both"/>
         <w:rPr>
@@ -35052,7 +35941,6 @@
     </w:p>
     <w:p>
       <w:pPr>
-        <w:spacing w:before="12"/>
         <w:ind w:left="289"/>
         <w:jc w:val="both"/>
         <w:rPr>
@@ -35124,14 +36012,12 @@
     </w:p>
     <w:p>
       <w:pPr>
-        <w:spacing w:before="12"/>
         <w:ind w:left="289"/>
         <w:jc w:val="both"/>
       </w:pPr>
     </w:p>
     <w:p>
       <w:pPr>
-        <w:spacing w:before="12"/>
         <w:ind w:left="289"/>
         <w:jc w:val="both"/>
         <w:rPr>
@@ -35161,18 +36047,25 @@
     </w:p>
     <w:p>
       <w:pPr>
-        <w:spacing w:before="12"/>
         <w:ind w:left="289"/>
         <w:jc w:val="both"/>
         <w:rPr>
           <w:rFonts w:eastAsia="Arial Unicode MS"/>
         </w:rPr>
       </w:pPr>
-      <w:r>
+    </w:p>
+    <w:p>
+      <w:pPr>
+        <w:ind w:left="289"/>
+        <w:jc w:val="both"/>
         <w:rPr>
           <w:rFonts w:eastAsia="Arial Unicode MS"/>
         </w:rPr>
-        <w:lastRenderedPageBreak/>
+      </w:pPr>
+      <w:r>
+        <w:rPr>
+          <w:rFonts w:eastAsia="Arial Unicode MS"/>
+        </w:rPr>
         <w:t>COMPUTAÇÃO INTELIGENTE</w:t>
       </w:r>
       <w:r>
@@ -35250,7 +36143,6 @@
     </w:p>
     <w:p>
       <w:pPr>
-        <w:spacing w:before="12"/>
         <w:ind w:left="289"/>
         <w:jc w:val="both"/>
         <w:rPr>
@@ -35260,7 +36152,6 @@
     </w:p>
     <w:p>
       <w:pPr>
-        <w:spacing w:before="12"/>
         <w:ind w:left="289"/>
         <w:jc w:val="both"/>
         <w:rPr>
@@ -35324,7 +36215,6 @@
     </w:p>
     <w:p>
       <w:pPr>
-        <w:spacing w:before="12"/>
         <w:ind w:left="289"/>
         <w:jc w:val="both"/>
         <w:rPr>
@@ -35882,14 +36772,24 @@
         <w:rPr>
           <w:rFonts w:ascii="Times New Roman" w:eastAsia="Arial Unicode MS" w:hAnsi="Times New Roman" w:cs="Times New Roman"/>
           <w:color w:val="auto"/>
+          <w:lang w:val="en-US"/>
         </w:rPr>
       </w:pPr>
       <w:r>
         <w:rPr>
           <w:rFonts w:ascii="Times New Roman" w:eastAsia="Arial Unicode MS" w:hAnsi="Times New Roman" w:cs="Times New Roman"/>
           <w:color w:val="auto"/>
-        </w:rPr>
-        <w:t>/*TODO: CITAR KIMBALL E LYRA*/</w:t>
+          <w:lang w:val="en-US"/>
+        </w:rPr>
+        <w:t xml:space="preserve">SLAMET, C.;  ADRIAN, R.; MAYLAWATI, D. S.; SUHENDAR; DARMALAKSANA, W.; RAMDHANI, M. A. </w:t>
+      </w:r>
+      <w:r>
+        <w:rPr>
+          <w:rFonts w:ascii="Times New Roman" w:eastAsia="Arial Unicode MS" w:hAnsi="Times New Roman" w:cs="Times New Roman"/>
+          <w:color w:val="auto"/>
+          <w:lang w:val="en-US"/>
+        </w:rPr>
+        <w:t>Web Scraping and Naïve Bayes Classification for Job Search</w:t>
       </w:r>
     </w:p>
     <w:p>
@@ -35899,16 +36799,55 @@
         <w:jc w:val="both"/>
         <w:rPr>
           <w:rFonts w:ascii="Times New Roman" w:eastAsia="Arial Unicode MS" w:hAnsi="Times New Roman" w:cs="Times New Roman"/>
+          <w:b/>
+          <w:bCs/>
           <w:color w:val="auto"/>
+          <w:lang w:val="en-US"/>
         </w:rPr>
       </w:pPr>
       <w:r>
         <w:rPr>
           <w:rFonts w:ascii="Times New Roman" w:eastAsia="Arial Unicode MS" w:hAnsi="Times New Roman" w:cs="Times New Roman"/>
           <w:color w:val="auto"/>
-        </w:rPr>
-        <w:t>REFS:</w:t>
-      </w:r>
+          <w:lang w:val="en-US"/>
+        </w:rPr>
+        <w:t>Engine</w:t>
+      </w:r>
+      <w:r>
+        <w:rPr>
+          <w:rFonts w:ascii="Times New Roman" w:eastAsia="Arial Unicode MS" w:hAnsi="Times New Roman" w:cs="Times New Roman"/>
+          <w:color w:val="auto"/>
+          <w:lang w:val="en-US"/>
+        </w:rPr>
+        <w:t xml:space="preserve">. </w:t>
+      </w:r>
+      <w:r>
+        <w:rPr>
+          <w:rFonts w:ascii="Times New Roman" w:eastAsia="Arial Unicode MS" w:hAnsi="Times New Roman" w:cs="Times New Roman"/>
+          <w:b/>
+          <w:bCs/>
+          <w:color w:val="auto"/>
+          <w:lang w:val="en-US"/>
+        </w:rPr>
+        <w:t>The 2nd Annual Applied Science and Engineering Conference (AASEC 2017)</w:t>
+      </w:r>
+      <w:r>
+        <w:rPr>
+          <w:rFonts w:ascii="Times New Roman" w:eastAsia="Arial Unicode MS" w:hAnsi="Times New Roman" w:cs="Times New Roman"/>
+          <w:b/>
+          <w:bCs/>
+          <w:color w:val="auto"/>
+          <w:lang w:val="en-US"/>
+        </w:rPr>
+        <w:t>.</w:t>
+      </w:r>
+      <w:bookmarkStart w:id="120" w:name="_Toc444183848"/>
+      <w:bookmarkStart w:id="121" w:name="_Toc483916796"/>
+      <w:bookmarkStart w:id="122" w:name="_Toc483916841"/>
+      <w:bookmarkEnd w:id="106"/>
+      <w:bookmarkEnd w:id="120"/>
+      <w:bookmarkEnd w:id="121"/>
+      <w:bookmarkEnd w:id="122"/>
     </w:p>
     <w:p>
       <w:pPr>
@@ -35917,67 +36856,83 @@
         <w:jc w:val="both"/>
         <w:rPr>
           <w:rFonts w:ascii="Times New Roman" w:eastAsia="Arial Unicode MS" w:hAnsi="Times New Roman" w:cs="Times New Roman"/>
-          <w:color w:val="auto"/>
-        </w:rPr>
-      </w:pPr>
-      <w:hyperlink r:id="rId45" w:history="1">
-        <w:r>
-          <w:rPr>
-            <w:rStyle w:val="Hyperlink"/>
-            <w:rFonts w:eastAsia="Arial Unicode MS"/>
-          </w:rPr>
-          <w:t>http://monografias.poli.ufrj.br/monografias/monopoli10018211.pdf</w:t>
-        </w:r>
-      </w:hyperlink>
-    </w:p>
-    <w:p>
-      <w:pPr>
-        <w:pStyle w:val="Default"/>
-        <w:spacing w:line="360" w:lineRule="auto"/>
-        <w:ind w:firstLine="709"/>
-        <w:jc w:val="both"/>
-        <w:rPr>
-          <w:rFonts w:ascii="Times New Roman" w:hAnsi="Times New Roman" w:cs="Times New Roman"/>
-          <w:color w:val="auto"/>
-        </w:rPr>
-      </w:pPr>
-    </w:p>
-    <w:p>
-      <w:pPr>
-        <w:pStyle w:val="Default"/>
-        <w:spacing w:line="360" w:lineRule="auto"/>
-        <w:ind w:firstLine="709"/>
-        <w:jc w:val="both"/>
-        <w:rPr>
-          <w:rFonts w:ascii="Times New Roman" w:hAnsi="Times New Roman" w:cs="Times New Roman"/>
-          <w:color w:val="auto"/>
-        </w:rPr>
-      </w:pPr>
-      <w:hyperlink r:id="rId46" w:history="1">
-        <w:r>
-          <w:rPr>
-            <w:rStyle w:val="Hyperlink"/>
-            <w:rFonts w:eastAsia="Arial Unicode MS"/>
-          </w:rPr>
-          <w:t>http://www.essai.rnu.tn/Ebook/Informatique/The%20Data%20Warehouse%20Toolkit,%203rd%20Edition.pdf</w:t>
-        </w:r>
-      </w:hyperlink>
-    </w:p>
-    <w:p>
-      <w:pPr>
-        <w:rPr>
           <w:b/>
           <w:bCs/>
-          <w:color w:val="000000"/>
-        </w:rPr>
-      </w:pPr>
-      <w:bookmarkStart w:id="112" w:name="_Toc444183848"/>
-      <w:bookmarkStart w:id="113" w:name="_Toc483916796"/>
-      <w:bookmarkStart w:id="114" w:name="_Toc483916841"/>
-      <w:bookmarkEnd w:id="99"/>
-      <w:bookmarkEnd w:id="112"/>
-      <w:bookmarkEnd w:id="113"/>
-      <w:bookmarkEnd w:id="114"/>
+          <w:color w:val="auto"/>
+          <w:lang w:val="en-US"/>
+        </w:rPr>
+      </w:pPr>
+    </w:p>
+    <w:p>
+      <w:pPr>
+        <w:pStyle w:val="Default"/>
+        <w:ind w:left="289"/>
+        <w:jc w:val="both"/>
+        <w:rPr>
+          <w:rFonts w:ascii="Times New Roman" w:eastAsia="Arial Unicode MS" w:hAnsi="Times New Roman" w:cs="Times New Roman"/>
+          <w:color w:val="auto"/>
+        </w:rPr>
+      </w:pPr>
+      <w:r>
+        <w:rPr>
+          <w:rFonts w:ascii="Times New Roman" w:eastAsia="Arial Unicode MS" w:hAnsi="Times New Roman" w:cs="Times New Roman"/>
+          <w:color w:val="auto"/>
+          <w:lang w:val="en-US"/>
+        </w:rPr>
+        <w:t xml:space="preserve">BEAUTIFUL SOUP. </w:t>
+      </w:r>
+      <w:r>
+        <w:rPr>
+          <w:rFonts w:ascii="Times New Roman" w:eastAsia="Arial Unicode MS" w:hAnsi="Times New Roman" w:cs="Times New Roman"/>
+          <w:b/>
+          <w:bCs/>
+          <w:color w:val="auto"/>
+          <w:lang w:val="en-US"/>
+        </w:rPr>
+        <w:t>Beautiful Soup Documentation</w:t>
+      </w:r>
+      <w:r>
+        <w:rPr>
+          <w:rFonts w:ascii="Times New Roman" w:eastAsia="Arial Unicode MS" w:hAnsi="Times New Roman" w:cs="Times New Roman"/>
+          <w:color w:val="auto"/>
+          <w:lang w:val="en-US"/>
+        </w:rPr>
+        <w:t>.</w:t>
+      </w:r>
+      <w:r>
+        <w:rPr>
+          <w:rFonts w:ascii="Times New Roman" w:eastAsia="Arial Unicode MS" w:hAnsi="Times New Roman" w:cs="Times New Roman"/>
+          <w:color w:val="auto"/>
+          <w:lang w:val="en-US"/>
+        </w:rPr>
+        <w:t xml:space="preserve"> </w:t>
+      </w:r>
+      <w:r>
+        <w:rPr>
+          <w:rFonts w:ascii="Times New Roman" w:eastAsia="Arial Unicode MS" w:hAnsi="Times New Roman" w:cs="Times New Roman"/>
+          <w:color w:val="auto"/>
+        </w:rPr>
+        <w:t>Disponível em</w:t>
+      </w:r>
+      <w:r>
+        <w:rPr>
+          <w:rFonts w:ascii="Times New Roman" w:eastAsia="Arial Unicode MS" w:hAnsi="Times New Roman" w:cs="Times New Roman"/>
+          <w:color w:val="auto"/>
+        </w:rPr>
+        <w:t xml:space="preserve"> </w:t>
+      </w:r>
+      <w:r>
+        <w:rPr>
+          <w:rFonts w:eastAsia="Arial Unicode MS"/>
+        </w:rPr>
+        <w:t>https://www.crummy.com/software/BeautifulSoup/bs4/doc/#calling-a-tag-is-like-calling-find-all</w:t>
+      </w:r>
+      <w:r>
+        <w:rPr>
+          <w:rFonts w:eastAsia="Arial Unicode MS"/>
+        </w:rPr>
+        <w:t xml:space="preserve"> Acesso em 30/11/2019.</w:t>
+      </w:r>
     </w:p>
     <w:sectPr>
       <w:type w:val="continuous"/>
@@ -36223,7 +37178,7 @@
         <v:path o:extrusionok="f" gradientshapeok="t" o:connecttype="rect"/>
         <o:lock v:ext="edit" aspectratio="t"/>
       </v:shapetype>
-      <v:shape id="_x0000_i1056" type="#_x0000_t75" style="width:3in;height:3in" o:bullet="t">
+      <v:shape id="_x0000_i1035" type="#_x0000_t75" style="width:3in;height:3in" o:bullet="t">
         <v:imagedata r:id="rId1" o:title=""/>
       </v:shape>
     </w:pict>
@@ -41508,7 +42463,7 @@
 </file>
 
 <file path=customXml/itemProps1.xml><?xml version="1.0" encoding="utf-8"?>
-<ds:datastoreItem xmlns:ds="http://schemas.openxmlformats.org/officeDocument/2006/customXml" ds:itemID="{88B62F50-DB4F-4434-B582-5B607FB04C7D}">
+<ds:datastoreItem xmlns:ds="http://schemas.openxmlformats.org/officeDocument/2006/customXml" ds:itemID="{765BCAC1-8233-4441-9B3B-51E45D4DE045}">
   <ds:schemaRefs>
     <ds:schemaRef ds:uri="http://schemas.openxmlformats.org/officeDocument/2006/bibliography"/>
   </ds:schemaRefs>
